--- a/pliki/akademia_edukacji_USMIECH_cennik_uslug.docx
+++ b/pliki/akademia_edukacji_USMIECH_cennik_uslug.docx
@@ -226,15 +226,7 @@
                 <w:sz w:val="18"/>
                 <w:szCs w:val="18"/>
               </w:rPr>
-              <w:t>5</w:t>
-            </w:r>
-            <w:r>
-              <w:rPr>
-                <w:rFonts w:cs="Arial"/>
-                <w:sz w:val="18"/>
-                <w:szCs w:val="18"/>
-              </w:rPr>
-              <w:t>0</w:t>
+              <w:t>60</w:t>
             </w:r>
           </w:p>
         </w:tc>
@@ -412,7 +404,7 @@
                 <w:sz w:val="18"/>
                 <w:szCs w:val="18"/>
               </w:rPr>
-              <w:t>50</w:t>
+              <w:t>60</w:t>
             </w:r>
           </w:p>
         </w:tc>
@@ -492,176 +484,6 @@
                 <w:szCs w:val="18"/>
               </w:rPr>
               <w:t>30</w:t>
-            </w:r>
-          </w:p>
-        </w:tc>
-      </w:tr>
-      <w:tr>
-        <w:tc>
-          <w:tcPr>
-            <w:tcW w:w="5000" w:type="pct"/>
-            <w:gridSpan w:val="3"/>
-            <w:shd w:val="clear" w:color="auto" w:fill="C6D9F1" w:themeFill="text2" w:themeFillTint="33"/>
-          </w:tcPr>
-          <w:p>
-            <w:pPr>
-              <w:rPr>
-                <w:rFonts w:cs="Arial"/>
-                <w:b/>
-                <w:sz w:val="18"/>
-                <w:szCs w:val="18"/>
-              </w:rPr>
-            </w:pPr>
-            <w:r>
-              <w:rPr>
-                <w:rFonts w:cs="Arial"/>
-                <w:b/>
-                <w:sz w:val="18"/>
-                <w:szCs w:val="18"/>
-              </w:rPr>
-              <w:t>szybkie czytanie</w:t>
-            </w:r>
-          </w:p>
-        </w:tc>
-      </w:tr>
-      <w:tr>
-        <w:tc>
-          <w:tcPr>
-            <w:tcW w:w="3203" w:type="pct"/>
-          </w:tcPr>
-          <w:p>
-            <w:pPr>
-              <w:jc w:val="both"/>
-              <w:rPr>
-                <w:rFonts w:cs="Arial"/>
-                <w:sz w:val="18"/>
-                <w:szCs w:val="18"/>
-              </w:rPr>
-            </w:pPr>
-            <w:r>
-              <w:rPr>
-                <w:rFonts w:cs="Arial"/>
-                <w:sz w:val="18"/>
-                <w:szCs w:val="18"/>
-              </w:rPr>
-              <w:t>zajęcia indywidualne</w:t>
-            </w:r>
-          </w:p>
-        </w:tc>
-        <w:tc>
-          <w:tcPr>
-            <w:tcW w:w="976" w:type="pct"/>
-          </w:tcPr>
-          <w:p>
-            <w:pPr>
-              <w:jc w:val="right"/>
-              <w:rPr>
-                <w:rFonts w:cs="Arial"/>
-                <w:sz w:val="18"/>
-                <w:szCs w:val="18"/>
-              </w:rPr>
-            </w:pPr>
-            <w:r>
-              <w:rPr>
-                <w:rFonts w:cs="Arial"/>
-                <w:sz w:val="18"/>
-                <w:szCs w:val="18"/>
-              </w:rPr>
-              <w:t>60</w:t>
-            </w:r>
-          </w:p>
-        </w:tc>
-        <w:tc>
-          <w:tcPr>
-            <w:tcW w:w="821" w:type="pct"/>
-          </w:tcPr>
-          <w:p>
-            <w:pPr>
-              <w:jc w:val="right"/>
-              <w:rPr>
-                <w:rFonts w:cs="Arial"/>
-                <w:sz w:val="18"/>
-                <w:szCs w:val="18"/>
-              </w:rPr>
-            </w:pPr>
-            <w:r>
-              <w:rPr>
-                <w:rFonts w:cs="Arial"/>
-                <w:sz w:val="18"/>
-                <w:szCs w:val="18"/>
-              </w:rPr>
-              <w:t>80</w:t>
-            </w:r>
-          </w:p>
-        </w:tc>
-      </w:tr>
-      <w:tr>
-        <w:tc>
-          <w:tcPr>
-            <w:tcW w:w="3203" w:type="pct"/>
-          </w:tcPr>
-          <w:p>
-            <w:pPr>
-              <w:jc w:val="both"/>
-              <w:rPr>
-                <w:rFonts w:cs="Arial"/>
-                <w:sz w:val="18"/>
-                <w:szCs w:val="18"/>
-              </w:rPr>
-            </w:pPr>
-            <w:r>
-              <w:rPr>
-                <w:rFonts w:cs="Arial"/>
-                <w:sz w:val="18"/>
-                <w:szCs w:val="18"/>
-              </w:rPr>
-              <w:t>zajęcia grupowe (grupa 4-osobowa)</w:t>
-            </w:r>
-          </w:p>
-        </w:tc>
-        <w:tc>
-          <w:tcPr>
-            <w:tcW w:w="976" w:type="pct"/>
-          </w:tcPr>
-          <w:p>
-            <w:pPr>
-              <w:jc w:val="right"/>
-              <w:rPr>
-                <w:rFonts w:cs="Arial"/>
-                <w:sz w:val="18"/>
-                <w:szCs w:val="18"/>
-              </w:rPr>
-            </w:pPr>
-            <w:r>
-              <w:rPr>
-                <w:rFonts w:cs="Arial"/>
-                <w:sz w:val="18"/>
-                <w:szCs w:val="18"/>
-              </w:rPr>
-              <w:t>60</w:t>
-            </w:r>
-          </w:p>
-        </w:tc>
-        <w:tc>
-          <w:tcPr>
-            <w:tcW w:w="821" w:type="pct"/>
-          </w:tcPr>
-          <w:p>
-            <w:pPr>
-              <w:jc w:val="right"/>
-              <w:rPr>
-                <w:rFonts w:cs="Arial"/>
-                <w:sz w:val="18"/>
-                <w:szCs w:val="18"/>
-              </w:rPr>
-            </w:pPr>
-            <w:r>
-              <w:rPr>
-                <w:rFonts w:cs="Arial"/>
-                <w:sz w:val="18"/>
-                <w:szCs w:val="18"/>
-              </w:rPr>
-              <w:t>50</w:t>
             </w:r>
           </w:p>
         </w:tc>
@@ -1494,7 +1316,7 @@
 </file>
 
 <file path=customXml/itemProps1.xml><?xml version="1.0" encoding="utf-8"?>
-<ds:datastoreItem xmlns:ds="http://schemas.openxmlformats.org/officeDocument/2006/customXml" ds:itemID="{F263F007-85A2-45F6-8C00-5FBB6B318421}">
+<ds:datastoreItem xmlns:ds="http://schemas.openxmlformats.org/officeDocument/2006/customXml" ds:itemID="{E6ED392C-C9F8-427B-A94B-27AF2D175915}">
   <ds:schemaRefs>
     <ds:schemaRef ds:uri="http://schemas.openxmlformats.org/officeDocument/2006/bibliography"/>
   </ds:schemaRefs>

--- a/pliki/akademia_edukacji_USMIECH_cennik_uslug.docx
+++ b/pliki/akademia_edukacji_USMIECH_cennik_uslug.docx
@@ -404,7 +404,15 @@
                 <w:sz w:val="18"/>
                 <w:szCs w:val="18"/>
               </w:rPr>
-              <w:t>60</w:t>
+              <w:t>5</w:t>
+            </w:r>
+            <w:r>
+              <w:rPr>
+                <w:rFonts w:cs="Arial"/>
+                <w:sz w:val="18"/>
+                <w:szCs w:val="18"/>
+              </w:rPr>
+              <w:t>0</w:t>
             </w:r>
           </w:p>
         </w:tc>
@@ -1316,7 +1324,7 @@
 </file>
 
 <file path=customXml/itemProps1.xml><?xml version="1.0" encoding="utf-8"?>
-<ds:datastoreItem xmlns:ds="http://schemas.openxmlformats.org/officeDocument/2006/customXml" ds:itemID="{E6ED392C-C9F8-427B-A94B-27AF2D175915}">
+<ds:datastoreItem xmlns:ds="http://schemas.openxmlformats.org/officeDocument/2006/customXml" ds:itemID="{00C6B6E0-7CCC-495E-AD66-53FF68564B07}">
   <ds:schemaRefs>
     <ds:schemaRef ds:uri="http://schemas.openxmlformats.org/officeDocument/2006/bibliography"/>
   </ds:schemaRefs>

--- a/pliki/akademia_edukacji_USMIECH_cennik_uslug.docx
+++ b/pliki/akademia_edukacji_USMIECH_cennik_uslug.docx
@@ -333,7 +333,7 @@
                 <w:sz w:val="18"/>
                 <w:szCs w:val="18"/>
               </w:rPr>
-              <w:t>język angielski</w:t>
+              <w:t>fizyka</w:t>
             </w:r>
           </w:p>
         </w:tc>
@@ -413,6 +413,371 @@
                 <w:szCs w:val="18"/>
               </w:rPr>
               <w:t>0</w:t>
+            </w:r>
+          </w:p>
+        </w:tc>
+      </w:tr>
+      <w:tr>
+        <w:tc>
+          <w:tcPr>
+            <w:tcW w:w="3203" w:type="pct"/>
+          </w:tcPr>
+          <w:p>
+            <w:pPr>
+              <w:jc w:val="both"/>
+              <w:rPr>
+                <w:rFonts w:cs="Arial"/>
+                <w:sz w:val="18"/>
+                <w:szCs w:val="18"/>
+              </w:rPr>
+            </w:pPr>
+            <w:r>
+              <w:rPr>
+                <w:rFonts w:cs="Arial"/>
+                <w:sz w:val="18"/>
+                <w:szCs w:val="18"/>
+              </w:rPr>
+              <w:t xml:space="preserve">zajęcia </w:t>
+            </w:r>
+            <w:r>
+              <w:rPr>
+                <w:rFonts w:cs="Arial"/>
+                <w:sz w:val="18"/>
+                <w:szCs w:val="18"/>
+              </w:rPr>
+              <w:t>grupowe</w:t>
+            </w:r>
+          </w:p>
+        </w:tc>
+        <w:tc>
+          <w:tcPr>
+            <w:tcW w:w="976" w:type="pct"/>
+          </w:tcPr>
+          <w:p>
+            <w:pPr>
+              <w:jc w:val="right"/>
+              <w:rPr>
+                <w:rFonts w:cs="Arial"/>
+                <w:sz w:val="18"/>
+                <w:szCs w:val="18"/>
+              </w:rPr>
+            </w:pPr>
+            <w:r>
+              <w:rPr>
+                <w:rFonts w:cs="Arial"/>
+                <w:sz w:val="18"/>
+                <w:szCs w:val="18"/>
+              </w:rPr>
+              <w:t>60</w:t>
+            </w:r>
+          </w:p>
+        </w:tc>
+        <w:tc>
+          <w:tcPr>
+            <w:tcW w:w="821" w:type="pct"/>
+          </w:tcPr>
+          <w:p>
+            <w:pPr>
+              <w:jc w:val="right"/>
+              <w:rPr>
+                <w:rFonts w:cs="Arial"/>
+                <w:sz w:val="18"/>
+                <w:szCs w:val="18"/>
+              </w:rPr>
+            </w:pPr>
+            <w:r>
+              <w:rPr>
+                <w:rFonts w:cs="Arial"/>
+                <w:sz w:val="18"/>
+                <w:szCs w:val="18"/>
+              </w:rPr>
+              <w:t>30</w:t>
+            </w:r>
+          </w:p>
+        </w:tc>
+      </w:tr>
+      <w:tr>
+        <w:tc>
+          <w:tcPr>
+            <w:tcW w:w="5000" w:type="pct"/>
+            <w:gridSpan w:val="3"/>
+            <w:shd w:val="clear" w:color="auto" w:fill="C6D9F1" w:themeFill="text2" w:themeFillTint="33"/>
+          </w:tcPr>
+          <w:p>
+            <w:pPr>
+              <w:rPr>
+                <w:rFonts w:cs="Arial"/>
+                <w:b/>
+                <w:sz w:val="18"/>
+                <w:szCs w:val="18"/>
+              </w:rPr>
+            </w:pPr>
+            <w:r>
+              <w:rPr>
+                <w:rFonts w:cs="Arial"/>
+                <w:b/>
+                <w:sz w:val="18"/>
+                <w:szCs w:val="18"/>
+              </w:rPr>
+              <w:t>język angielski</w:t>
+            </w:r>
+          </w:p>
+        </w:tc>
+      </w:tr>
+      <w:tr>
+        <w:tc>
+          <w:tcPr>
+            <w:tcW w:w="3203" w:type="pct"/>
+          </w:tcPr>
+          <w:p>
+            <w:pPr>
+              <w:jc w:val="both"/>
+              <w:rPr>
+                <w:rFonts w:cs="Arial"/>
+                <w:sz w:val="18"/>
+                <w:szCs w:val="18"/>
+              </w:rPr>
+            </w:pPr>
+            <w:r>
+              <w:rPr>
+                <w:rFonts w:cs="Arial"/>
+                <w:sz w:val="18"/>
+                <w:szCs w:val="18"/>
+              </w:rPr>
+              <w:t>zajęcia indywidualne</w:t>
+            </w:r>
+          </w:p>
+        </w:tc>
+        <w:tc>
+          <w:tcPr>
+            <w:tcW w:w="976" w:type="pct"/>
+          </w:tcPr>
+          <w:p>
+            <w:pPr>
+              <w:jc w:val="right"/>
+              <w:rPr>
+                <w:rFonts w:cs="Arial"/>
+                <w:sz w:val="18"/>
+                <w:szCs w:val="18"/>
+              </w:rPr>
+            </w:pPr>
+            <w:r>
+              <w:rPr>
+                <w:rFonts w:cs="Arial"/>
+                <w:sz w:val="18"/>
+                <w:szCs w:val="18"/>
+              </w:rPr>
+              <w:t>60</w:t>
+            </w:r>
+          </w:p>
+        </w:tc>
+        <w:tc>
+          <w:tcPr>
+            <w:tcW w:w="821" w:type="pct"/>
+          </w:tcPr>
+          <w:p>
+            <w:pPr>
+              <w:jc w:val="right"/>
+              <w:rPr>
+                <w:rFonts w:cs="Arial"/>
+                <w:sz w:val="18"/>
+                <w:szCs w:val="18"/>
+              </w:rPr>
+            </w:pPr>
+            <w:r>
+              <w:rPr>
+                <w:rFonts w:cs="Arial"/>
+                <w:sz w:val="18"/>
+                <w:szCs w:val="18"/>
+              </w:rPr>
+              <w:t>50</w:t>
+            </w:r>
+          </w:p>
+        </w:tc>
+      </w:tr>
+      <w:tr>
+        <w:tc>
+          <w:tcPr>
+            <w:tcW w:w="3203" w:type="pct"/>
+          </w:tcPr>
+          <w:p>
+            <w:pPr>
+              <w:jc w:val="both"/>
+              <w:rPr>
+                <w:rFonts w:cs="Arial"/>
+                <w:sz w:val="18"/>
+                <w:szCs w:val="18"/>
+              </w:rPr>
+            </w:pPr>
+            <w:r>
+              <w:rPr>
+                <w:rFonts w:cs="Arial"/>
+                <w:sz w:val="18"/>
+                <w:szCs w:val="18"/>
+              </w:rPr>
+              <w:t xml:space="preserve">zajęcia </w:t>
+            </w:r>
+            <w:r>
+              <w:rPr>
+                <w:rFonts w:cs="Arial"/>
+                <w:sz w:val="18"/>
+                <w:szCs w:val="18"/>
+              </w:rPr>
+              <w:t>grupowe</w:t>
+            </w:r>
+          </w:p>
+        </w:tc>
+        <w:tc>
+          <w:tcPr>
+            <w:tcW w:w="976" w:type="pct"/>
+          </w:tcPr>
+          <w:p>
+            <w:pPr>
+              <w:jc w:val="right"/>
+              <w:rPr>
+                <w:rFonts w:cs="Arial"/>
+                <w:sz w:val="18"/>
+                <w:szCs w:val="18"/>
+              </w:rPr>
+            </w:pPr>
+            <w:r>
+              <w:rPr>
+                <w:rFonts w:cs="Arial"/>
+                <w:sz w:val="18"/>
+                <w:szCs w:val="18"/>
+              </w:rPr>
+              <w:t>60</w:t>
+            </w:r>
+          </w:p>
+        </w:tc>
+        <w:tc>
+          <w:tcPr>
+            <w:tcW w:w="821" w:type="pct"/>
+          </w:tcPr>
+          <w:p>
+            <w:pPr>
+              <w:jc w:val="right"/>
+              <w:rPr>
+                <w:rFonts w:cs="Arial"/>
+                <w:sz w:val="18"/>
+                <w:szCs w:val="18"/>
+              </w:rPr>
+            </w:pPr>
+            <w:r>
+              <w:rPr>
+                <w:rFonts w:cs="Arial"/>
+                <w:sz w:val="18"/>
+                <w:szCs w:val="18"/>
+              </w:rPr>
+              <w:t>30</w:t>
+            </w:r>
+          </w:p>
+        </w:tc>
+      </w:tr>
+      <w:tr>
+        <w:tc>
+          <w:tcPr>
+            <w:tcW w:w="5000" w:type="pct"/>
+            <w:gridSpan w:val="3"/>
+            <w:shd w:val="clear" w:color="auto" w:fill="C6D9F1" w:themeFill="text2" w:themeFillTint="33"/>
+          </w:tcPr>
+          <w:p>
+            <w:pPr>
+              <w:rPr>
+                <w:rFonts w:cs="Arial"/>
+                <w:b/>
+                <w:sz w:val="18"/>
+                <w:szCs w:val="18"/>
+              </w:rPr>
+            </w:pPr>
+            <w:r>
+              <w:rPr>
+                <w:rFonts w:cs="Arial"/>
+                <w:b/>
+                <w:sz w:val="18"/>
+                <w:szCs w:val="18"/>
+              </w:rPr>
+              <w:t xml:space="preserve">język </w:t>
+            </w:r>
+            <w:r>
+              <w:rPr>
+                <w:rFonts w:cs="Arial"/>
+                <w:b/>
+                <w:sz w:val="18"/>
+                <w:szCs w:val="18"/>
+              </w:rPr>
+              <w:t>niemiecki</w:t>
+            </w:r>
+          </w:p>
+        </w:tc>
+      </w:tr>
+      <w:tr>
+        <w:tc>
+          <w:tcPr>
+            <w:tcW w:w="3203" w:type="pct"/>
+          </w:tcPr>
+          <w:p>
+            <w:pPr>
+              <w:jc w:val="both"/>
+              <w:rPr>
+                <w:rFonts w:cs="Arial"/>
+                <w:sz w:val="18"/>
+                <w:szCs w:val="18"/>
+              </w:rPr>
+            </w:pPr>
+            <w:r>
+              <w:rPr>
+                <w:rFonts w:cs="Arial"/>
+                <w:sz w:val="18"/>
+                <w:szCs w:val="18"/>
+              </w:rPr>
+              <w:t>zajęcia indywidualne</w:t>
+            </w:r>
+          </w:p>
+        </w:tc>
+        <w:tc>
+          <w:tcPr>
+            <w:tcW w:w="976" w:type="pct"/>
+          </w:tcPr>
+          <w:p>
+            <w:pPr>
+              <w:jc w:val="right"/>
+              <w:rPr>
+                <w:rFonts w:cs="Arial"/>
+                <w:sz w:val="18"/>
+                <w:szCs w:val="18"/>
+              </w:rPr>
+            </w:pPr>
+            <w:r>
+              <w:rPr>
+                <w:rFonts w:cs="Arial"/>
+                <w:sz w:val="18"/>
+                <w:szCs w:val="18"/>
+              </w:rPr>
+              <w:t>60</w:t>
+            </w:r>
+          </w:p>
+        </w:tc>
+        <w:tc>
+          <w:tcPr>
+            <w:tcW w:w="821" w:type="pct"/>
+          </w:tcPr>
+          <w:p>
+            <w:pPr>
+              <w:jc w:val="right"/>
+              <w:rPr>
+                <w:rFonts w:cs="Arial"/>
+                <w:sz w:val="18"/>
+                <w:szCs w:val="18"/>
+              </w:rPr>
+            </w:pPr>
+            <w:r>
+              <w:rPr>
+                <w:rFonts w:cs="Arial"/>
+                <w:sz w:val="18"/>
+                <w:szCs w:val="18"/>
+              </w:rPr>
+              <w:t>50</w:t>
             </w:r>
           </w:p>
         </w:tc>
@@ -1324,7 +1689,7 @@
 </file>
 
 <file path=customXml/itemProps1.xml><?xml version="1.0" encoding="utf-8"?>
-<ds:datastoreItem xmlns:ds="http://schemas.openxmlformats.org/officeDocument/2006/customXml" ds:itemID="{00C6B6E0-7CCC-495E-AD66-53FF68564B07}">
+<ds:datastoreItem xmlns:ds="http://schemas.openxmlformats.org/officeDocument/2006/customXml" ds:itemID="{8F5C3017-535A-4714-9A66-EB1A4CA80DCC}">
   <ds:schemaRefs>
     <ds:schemaRef ds:uri="http://schemas.openxmlformats.org/officeDocument/2006/bibliography"/>
   </ds:schemaRefs>

--- a/pliki/akademia_edukacji_USMIECH_cennik_uslug.docx
+++ b/pliki/akademia_edukacji_USMIECH_cennik_uslug.docx
@@ -404,7 +404,7 @@
                 <w:sz w:val="18"/>
                 <w:szCs w:val="18"/>
               </w:rPr>
-              <w:t>5</w:t>
+              <w:t>6</w:t>
             </w:r>
             <w:r>
               <w:rPr>
@@ -590,7 +590,15 @@
                 <w:sz w:val="18"/>
                 <w:szCs w:val="18"/>
               </w:rPr>
-              <w:t>50</w:t>
+              <w:t>6</w:t>
+            </w:r>
+            <w:r>
+              <w:rPr>
+                <w:rFonts w:cs="Arial"/>
+                <w:sz w:val="18"/>
+                <w:szCs w:val="18"/>
+              </w:rPr>
+              <w:t>0</w:t>
             </w:r>
           </w:p>
         </w:tc>
@@ -697,16 +705,7 @@
                 <w:sz w:val="18"/>
                 <w:szCs w:val="18"/>
               </w:rPr>
-              <w:t xml:space="preserve">język </w:t>
-            </w:r>
-            <w:r>
-              <w:rPr>
-                <w:rFonts w:cs="Arial"/>
-                <w:b/>
-                <w:sz w:val="18"/>
-                <w:szCs w:val="18"/>
-              </w:rPr>
-              <w:t>niemiecki</w:t>
+              <w:t>język niemiecki</w:t>
             </w:r>
           </w:p>
         </w:tc>
@@ -777,7 +776,15 @@
                 <w:sz w:val="18"/>
                 <w:szCs w:val="18"/>
               </w:rPr>
-              <w:t>50</w:t>
+              <w:t>6</w:t>
+            </w:r>
+            <w:r>
+              <w:rPr>
+                <w:rFonts w:cs="Arial"/>
+                <w:sz w:val="18"/>
+                <w:szCs w:val="18"/>
+              </w:rPr>
+              <w:t>0</w:t>
             </w:r>
           </w:p>
         </w:tc>
@@ -1689,7 +1696,7 @@
 </file>
 
 <file path=customXml/itemProps1.xml><?xml version="1.0" encoding="utf-8"?>
-<ds:datastoreItem xmlns:ds="http://schemas.openxmlformats.org/officeDocument/2006/customXml" ds:itemID="{8F5C3017-535A-4714-9A66-EB1A4CA80DCC}">
+<ds:datastoreItem xmlns:ds="http://schemas.openxmlformats.org/officeDocument/2006/customXml" ds:itemID="{0D6B2428-8107-4CAC-9BFC-6B32B42DD3F0}">
   <ds:schemaRefs>
     <ds:schemaRef ds:uri="http://schemas.openxmlformats.org/officeDocument/2006/bibliography"/>
   </ds:schemaRefs>

--- a/pliki/akademia_edukacji_USMIECH_cennik_uslug.docx
+++ b/pliki/akademia_edukacji_USMIECH_cennik_uslug.docx
@@ -155,7 +155,25 @@
                 <w:sz w:val="18"/>
                 <w:szCs w:val="18"/>
               </w:rPr>
-              <w:t>matematyka</w:t>
+              <w:t>m</w:t>
+            </w:r>
+            <w:r>
+              <w:rPr>
+                <w:rFonts w:cs="Arial"/>
+                <w:b/>
+                <w:sz w:val="18"/>
+                <w:szCs w:val="18"/>
+              </w:rPr>
+              <w:t>atematyka</w:t>
+            </w:r>
+            <w:r>
+              <w:rPr>
+                <w:rFonts w:cs="Arial"/>
+                <w:b/>
+                <w:sz w:val="18"/>
+                <w:szCs w:val="18"/>
+              </w:rPr>
+              <w:t>, chemia, fizyka</w:t>
             </w:r>
           </w:p>
         </w:tc>
@@ -333,7 +351,16 @@
                 <w:sz w:val="18"/>
                 <w:szCs w:val="18"/>
               </w:rPr>
-              <w:t>fizyka</w:t>
+              <w:t>język angielski</w:t>
+            </w:r>
+            <w:r>
+              <w:rPr>
+                <w:rFonts w:cs="Arial"/>
+                <w:b/>
+                <w:sz w:val="18"/>
+                <w:szCs w:val="18"/>
+              </w:rPr>
+              <w:t xml:space="preserve"> / niemiecki</w:t>
             </w:r>
           </w:p>
         </w:tc>
@@ -519,7 +546,7 @@
                 <w:sz w:val="18"/>
                 <w:szCs w:val="18"/>
               </w:rPr>
-              <w:t>język angielski</w:t>
+              <w:t>Kurs "Programowanie w języku C"</w:t>
             </w:r>
           </w:p>
         </w:tc>
@@ -544,7 +571,7 @@
                 <w:sz w:val="18"/>
                 <w:szCs w:val="18"/>
               </w:rPr>
-              <w:t>zajęcia indywidualne</w:t>
+              <w:t>grupa 4 osoby / cena za 1 osobę</w:t>
             </w:r>
           </w:p>
         </w:tc>
@@ -567,7 +594,7 @@
                 <w:sz w:val="18"/>
                 <w:szCs w:val="18"/>
               </w:rPr>
-              <w:t>60</w:t>
+              <w:t>40 x 60 minut</w:t>
             </w:r>
           </w:p>
         </w:tc>
@@ -590,280 +617,7 @@
                 <w:sz w:val="18"/>
                 <w:szCs w:val="18"/>
               </w:rPr>
-              <w:t>6</w:t>
-            </w:r>
-            <w:r>
-              <w:rPr>
-                <w:rFonts w:cs="Arial"/>
-                <w:sz w:val="18"/>
-                <w:szCs w:val="18"/>
-              </w:rPr>
-              <w:t>0</w:t>
-            </w:r>
-          </w:p>
-        </w:tc>
-      </w:tr>
-      <w:tr>
-        <w:tc>
-          <w:tcPr>
-            <w:tcW w:w="3203" w:type="pct"/>
-          </w:tcPr>
-          <w:p>
-            <w:pPr>
-              <w:jc w:val="both"/>
-              <w:rPr>
-                <w:rFonts w:cs="Arial"/>
-                <w:sz w:val="18"/>
-                <w:szCs w:val="18"/>
-              </w:rPr>
-            </w:pPr>
-            <w:r>
-              <w:rPr>
-                <w:rFonts w:cs="Arial"/>
-                <w:sz w:val="18"/>
-                <w:szCs w:val="18"/>
-              </w:rPr>
-              <w:t xml:space="preserve">zajęcia </w:t>
-            </w:r>
-            <w:r>
-              <w:rPr>
-                <w:rFonts w:cs="Arial"/>
-                <w:sz w:val="18"/>
-                <w:szCs w:val="18"/>
-              </w:rPr>
-              <w:t>grupowe</w:t>
-            </w:r>
-          </w:p>
-        </w:tc>
-        <w:tc>
-          <w:tcPr>
-            <w:tcW w:w="976" w:type="pct"/>
-          </w:tcPr>
-          <w:p>
-            <w:pPr>
-              <w:jc w:val="right"/>
-              <w:rPr>
-                <w:rFonts w:cs="Arial"/>
-                <w:sz w:val="18"/>
-                <w:szCs w:val="18"/>
-              </w:rPr>
-            </w:pPr>
-            <w:r>
-              <w:rPr>
-                <w:rFonts w:cs="Arial"/>
-                <w:sz w:val="18"/>
-                <w:szCs w:val="18"/>
-              </w:rPr>
-              <w:t>60</w:t>
-            </w:r>
-          </w:p>
-        </w:tc>
-        <w:tc>
-          <w:tcPr>
-            <w:tcW w:w="821" w:type="pct"/>
-          </w:tcPr>
-          <w:p>
-            <w:pPr>
-              <w:jc w:val="right"/>
-              <w:rPr>
-                <w:rFonts w:cs="Arial"/>
-                <w:sz w:val="18"/>
-                <w:szCs w:val="18"/>
-              </w:rPr>
-            </w:pPr>
-            <w:r>
-              <w:rPr>
-                <w:rFonts w:cs="Arial"/>
-                <w:sz w:val="18"/>
-                <w:szCs w:val="18"/>
-              </w:rPr>
-              <w:t>30</w:t>
-            </w:r>
-          </w:p>
-        </w:tc>
-      </w:tr>
-      <w:tr>
-        <w:tc>
-          <w:tcPr>
-            <w:tcW w:w="5000" w:type="pct"/>
-            <w:gridSpan w:val="3"/>
-            <w:shd w:val="clear" w:color="auto" w:fill="C6D9F1" w:themeFill="text2" w:themeFillTint="33"/>
-          </w:tcPr>
-          <w:p>
-            <w:pPr>
-              <w:rPr>
-                <w:rFonts w:cs="Arial"/>
-                <w:b/>
-                <w:sz w:val="18"/>
-                <w:szCs w:val="18"/>
-              </w:rPr>
-            </w:pPr>
-            <w:r>
-              <w:rPr>
-                <w:rFonts w:cs="Arial"/>
-                <w:b/>
-                <w:sz w:val="18"/>
-                <w:szCs w:val="18"/>
-              </w:rPr>
-              <w:t>język niemiecki</w:t>
-            </w:r>
-          </w:p>
-        </w:tc>
-      </w:tr>
-      <w:tr>
-        <w:tc>
-          <w:tcPr>
-            <w:tcW w:w="3203" w:type="pct"/>
-          </w:tcPr>
-          <w:p>
-            <w:pPr>
-              <w:jc w:val="both"/>
-              <w:rPr>
-                <w:rFonts w:cs="Arial"/>
-                <w:sz w:val="18"/>
-                <w:szCs w:val="18"/>
-              </w:rPr>
-            </w:pPr>
-            <w:r>
-              <w:rPr>
-                <w:rFonts w:cs="Arial"/>
-                <w:sz w:val="18"/>
-                <w:szCs w:val="18"/>
-              </w:rPr>
-              <w:t>zajęcia indywidualne</w:t>
-            </w:r>
-          </w:p>
-        </w:tc>
-        <w:tc>
-          <w:tcPr>
-            <w:tcW w:w="976" w:type="pct"/>
-          </w:tcPr>
-          <w:p>
-            <w:pPr>
-              <w:jc w:val="right"/>
-              <w:rPr>
-                <w:rFonts w:cs="Arial"/>
-                <w:sz w:val="18"/>
-                <w:szCs w:val="18"/>
-              </w:rPr>
-            </w:pPr>
-            <w:r>
-              <w:rPr>
-                <w:rFonts w:cs="Arial"/>
-                <w:sz w:val="18"/>
-                <w:szCs w:val="18"/>
-              </w:rPr>
-              <w:t>60</w:t>
-            </w:r>
-          </w:p>
-        </w:tc>
-        <w:tc>
-          <w:tcPr>
-            <w:tcW w:w="821" w:type="pct"/>
-          </w:tcPr>
-          <w:p>
-            <w:pPr>
-              <w:jc w:val="right"/>
-              <w:rPr>
-                <w:rFonts w:cs="Arial"/>
-                <w:sz w:val="18"/>
-                <w:szCs w:val="18"/>
-              </w:rPr>
-            </w:pPr>
-            <w:r>
-              <w:rPr>
-                <w:rFonts w:cs="Arial"/>
-                <w:sz w:val="18"/>
-                <w:szCs w:val="18"/>
-              </w:rPr>
-              <w:t>6</w:t>
-            </w:r>
-            <w:r>
-              <w:rPr>
-                <w:rFonts w:cs="Arial"/>
-                <w:sz w:val="18"/>
-                <w:szCs w:val="18"/>
-              </w:rPr>
-              <w:t>0</w:t>
-            </w:r>
-          </w:p>
-        </w:tc>
-      </w:tr>
-      <w:tr>
-        <w:tc>
-          <w:tcPr>
-            <w:tcW w:w="3203" w:type="pct"/>
-          </w:tcPr>
-          <w:p>
-            <w:pPr>
-              <w:jc w:val="both"/>
-              <w:rPr>
-                <w:rFonts w:cs="Arial"/>
-                <w:sz w:val="18"/>
-                <w:szCs w:val="18"/>
-              </w:rPr>
-            </w:pPr>
-            <w:r>
-              <w:rPr>
-                <w:rFonts w:cs="Arial"/>
-                <w:sz w:val="18"/>
-                <w:szCs w:val="18"/>
-              </w:rPr>
-              <w:t xml:space="preserve">zajęcia </w:t>
-            </w:r>
-            <w:r>
-              <w:rPr>
-                <w:rFonts w:cs="Arial"/>
-                <w:sz w:val="18"/>
-                <w:szCs w:val="18"/>
-              </w:rPr>
-              <w:t>grupowe</w:t>
-            </w:r>
-          </w:p>
-        </w:tc>
-        <w:tc>
-          <w:tcPr>
-            <w:tcW w:w="976" w:type="pct"/>
-          </w:tcPr>
-          <w:p>
-            <w:pPr>
-              <w:jc w:val="right"/>
-              <w:rPr>
-                <w:rFonts w:cs="Arial"/>
-                <w:sz w:val="18"/>
-                <w:szCs w:val="18"/>
-              </w:rPr>
-            </w:pPr>
-            <w:r>
-              <w:rPr>
-                <w:rFonts w:cs="Arial"/>
-                <w:sz w:val="18"/>
-                <w:szCs w:val="18"/>
-              </w:rPr>
-              <w:t>60</w:t>
-            </w:r>
-          </w:p>
-        </w:tc>
-        <w:tc>
-          <w:tcPr>
-            <w:tcW w:w="821" w:type="pct"/>
-          </w:tcPr>
-          <w:p>
-            <w:pPr>
-              <w:jc w:val="right"/>
-              <w:rPr>
-                <w:rFonts w:cs="Arial"/>
-                <w:sz w:val="18"/>
-                <w:szCs w:val="18"/>
-              </w:rPr>
-            </w:pPr>
-            <w:r>
-              <w:rPr>
-                <w:rFonts w:cs="Arial"/>
-                <w:sz w:val="18"/>
-                <w:szCs w:val="18"/>
-              </w:rPr>
-              <w:t>30</w:t>
+              <w:t>999</w:t>
             </w:r>
           </w:p>
         </w:tc>
@@ -1696,7 +1450,7 @@
 </file>
 
 <file path=customXml/itemProps1.xml><?xml version="1.0" encoding="utf-8"?>
-<ds:datastoreItem xmlns:ds="http://schemas.openxmlformats.org/officeDocument/2006/customXml" ds:itemID="{0D6B2428-8107-4CAC-9BFC-6B32B42DD3F0}">
+<ds:datastoreItem xmlns:ds="http://schemas.openxmlformats.org/officeDocument/2006/customXml" ds:itemID="{FB2ADDF6-6BC0-422E-8745-0A021859D959}">
   <ds:schemaRefs>
     <ds:schemaRef ds:uri="http://schemas.openxmlformats.org/officeDocument/2006/bibliography"/>
   </ds:schemaRefs>

--- a/pliki/akademia_edukacji_USMIECH_cennik_uslug.docx
+++ b/pliki/akademia_edukacji_USMIECH_cennik_uslug.docx
@@ -173,7 +173,7 @@
                 <w:sz w:val="18"/>
                 <w:szCs w:val="18"/>
               </w:rPr>
-              <w:t>, chemia, fizyka</w:t>
+              <w:t>, chemia</w:t>
             </w:r>
           </w:p>
         </w:tc>
@@ -244,86 +244,7 @@
                 <w:sz w:val="18"/>
                 <w:szCs w:val="18"/>
               </w:rPr>
-              <w:t>60</w:t>
-            </w:r>
-          </w:p>
-        </w:tc>
-      </w:tr>
-      <w:tr>
-        <w:tc>
-          <w:tcPr>
-            <w:tcW w:w="3203" w:type="pct"/>
-          </w:tcPr>
-          <w:p>
-            <w:pPr>
-              <w:jc w:val="both"/>
-              <w:rPr>
-                <w:rFonts w:cs="Arial"/>
-                <w:sz w:val="18"/>
-                <w:szCs w:val="18"/>
-              </w:rPr>
-            </w:pPr>
-            <w:r>
-              <w:rPr>
-                <w:rFonts w:cs="Arial"/>
-                <w:sz w:val="18"/>
-                <w:szCs w:val="18"/>
-              </w:rPr>
-              <w:t xml:space="preserve">zajęcia </w:t>
-            </w:r>
-            <w:r>
-              <w:rPr>
-                <w:rFonts w:cs="Arial"/>
-                <w:sz w:val="18"/>
-                <w:szCs w:val="18"/>
-              </w:rPr>
-              <w:t>grupowe</w:t>
-            </w:r>
-          </w:p>
-        </w:tc>
-        <w:tc>
-          <w:tcPr>
-            <w:tcW w:w="976" w:type="pct"/>
-          </w:tcPr>
-          <w:p>
-            <w:pPr>
-              <w:jc w:val="right"/>
-              <w:rPr>
-                <w:rFonts w:cs="Arial"/>
-                <w:sz w:val="18"/>
-                <w:szCs w:val="18"/>
-              </w:rPr>
-            </w:pPr>
-            <w:r>
-              <w:rPr>
-                <w:rFonts w:cs="Arial"/>
-                <w:sz w:val="18"/>
-                <w:szCs w:val="18"/>
-              </w:rPr>
-              <w:t>60</w:t>
-            </w:r>
-          </w:p>
-        </w:tc>
-        <w:tc>
-          <w:tcPr>
-            <w:tcW w:w="821" w:type="pct"/>
-          </w:tcPr>
-          <w:p>
-            <w:pPr>
-              <w:jc w:val="right"/>
-              <w:rPr>
-                <w:rFonts w:cs="Arial"/>
-                <w:sz w:val="18"/>
-                <w:szCs w:val="18"/>
-              </w:rPr>
-            </w:pPr>
-            <w:r>
-              <w:rPr>
-                <w:rFonts w:cs="Arial"/>
-                <w:sz w:val="18"/>
-                <w:szCs w:val="18"/>
-              </w:rPr>
-              <w:t>30</w:t>
+              <w:t>55</w:t>
             </w:r>
           </w:p>
         </w:tc>
@@ -431,94 +352,7 @@
                 <w:sz w:val="18"/>
                 <w:szCs w:val="18"/>
               </w:rPr>
-              <w:t>6</w:t>
-            </w:r>
-            <w:r>
-              <w:rPr>
-                <w:rFonts w:cs="Arial"/>
-                <w:sz w:val="18"/>
-                <w:szCs w:val="18"/>
-              </w:rPr>
-              <w:t>0</w:t>
-            </w:r>
-          </w:p>
-        </w:tc>
-      </w:tr>
-      <w:tr>
-        <w:tc>
-          <w:tcPr>
-            <w:tcW w:w="3203" w:type="pct"/>
-          </w:tcPr>
-          <w:p>
-            <w:pPr>
-              <w:jc w:val="both"/>
-              <w:rPr>
-                <w:rFonts w:cs="Arial"/>
-                <w:sz w:val="18"/>
-                <w:szCs w:val="18"/>
-              </w:rPr>
-            </w:pPr>
-            <w:r>
-              <w:rPr>
-                <w:rFonts w:cs="Arial"/>
-                <w:sz w:val="18"/>
-                <w:szCs w:val="18"/>
-              </w:rPr>
-              <w:t xml:space="preserve">zajęcia </w:t>
-            </w:r>
-            <w:r>
-              <w:rPr>
-                <w:rFonts w:cs="Arial"/>
-                <w:sz w:val="18"/>
-                <w:szCs w:val="18"/>
-              </w:rPr>
-              <w:t>grupowe</w:t>
-            </w:r>
-          </w:p>
-        </w:tc>
-        <w:tc>
-          <w:tcPr>
-            <w:tcW w:w="976" w:type="pct"/>
-          </w:tcPr>
-          <w:p>
-            <w:pPr>
-              <w:jc w:val="right"/>
-              <w:rPr>
-                <w:rFonts w:cs="Arial"/>
-                <w:sz w:val="18"/>
-                <w:szCs w:val="18"/>
-              </w:rPr>
-            </w:pPr>
-            <w:r>
-              <w:rPr>
-                <w:rFonts w:cs="Arial"/>
-                <w:sz w:val="18"/>
-                <w:szCs w:val="18"/>
-              </w:rPr>
-              <w:t>60</w:t>
-            </w:r>
-          </w:p>
-        </w:tc>
-        <w:tc>
-          <w:tcPr>
-            <w:tcW w:w="821" w:type="pct"/>
-          </w:tcPr>
-          <w:p>
-            <w:pPr>
-              <w:jc w:val="right"/>
-              <w:rPr>
-                <w:rFonts w:cs="Arial"/>
-                <w:sz w:val="18"/>
-                <w:szCs w:val="18"/>
-              </w:rPr>
-            </w:pPr>
-            <w:r>
-              <w:rPr>
-                <w:rFonts w:cs="Arial"/>
-                <w:sz w:val="18"/>
-                <w:szCs w:val="18"/>
-              </w:rPr>
-              <w:t>30</w:t>
+              <w:t>55</w:t>
             </w:r>
           </w:p>
         </w:tc>
@@ -546,7 +380,7 @@
                 <w:sz w:val="18"/>
                 <w:szCs w:val="18"/>
               </w:rPr>
-              <w:t>Kurs "Programowanie w języku C"</w:t>
+              <w:t>zajęcia grupowe - przygotowanie do matury / egzaminu ósmoklasisty</w:t>
             </w:r>
           </w:p>
         </w:tc>
@@ -571,7 +405,7 @@
                 <w:sz w:val="18"/>
                 <w:szCs w:val="18"/>
               </w:rPr>
-              <w:t>grupa 4 osoby / cena za 1 osobę</w:t>
+              <w:t>zajęcia indywidualne</w:t>
             </w:r>
           </w:p>
         </w:tc>
@@ -594,7 +428,15 @@
                 <w:sz w:val="18"/>
                 <w:szCs w:val="18"/>
               </w:rPr>
-              <w:t>40 x 60 minut</w:t>
+              <w:t>9</w:t>
+            </w:r>
+            <w:r>
+              <w:rPr>
+                <w:rFonts w:cs="Arial"/>
+                <w:sz w:val="18"/>
+                <w:szCs w:val="18"/>
+              </w:rPr>
+              <w:t>0</w:t>
             </w:r>
           </w:p>
         </w:tc>
@@ -617,7 +459,15 @@
                 <w:sz w:val="18"/>
                 <w:szCs w:val="18"/>
               </w:rPr>
-              <w:t>999</w:t>
+              <w:t>5</w:t>
+            </w:r>
+            <w:r>
+              <w:rPr>
+                <w:rFonts w:cs="Arial"/>
+                <w:sz w:val="18"/>
+                <w:szCs w:val="18"/>
+              </w:rPr>
+              <w:t>0</w:t>
             </w:r>
           </w:p>
         </w:tc>
@@ -1450,7 +1300,7 @@
 </file>
 
 <file path=customXml/itemProps1.xml><?xml version="1.0" encoding="utf-8"?>
-<ds:datastoreItem xmlns:ds="http://schemas.openxmlformats.org/officeDocument/2006/customXml" ds:itemID="{FB2ADDF6-6BC0-422E-8745-0A021859D959}">
+<ds:datastoreItem xmlns:ds="http://schemas.openxmlformats.org/officeDocument/2006/customXml" ds:itemID="{86126591-7F24-45B1-A875-F2F2AC1DAD90}">
   <ds:schemaRefs>
     <ds:schemaRef ds:uri="http://schemas.openxmlformats.org/officeDocument/2006/bibliography"/>
   </ds:schemaRefs>

--- a/pliki/akademia_edukacji_USMIECH_cennik_uslug.docx
+++ b/pliki/akademia_edukacji_USMIECH_cennik_uslug.docx
@@ -428,7 +428,7 @@
                 <w:sz w:val="18"/>
                 <w:szCs w:val="18"/>
               </w:rPr>
-              <w:t>9</w:t>
+              <w:t>6</w:t>
             </w:r>
             <w:r>
               <w:rPr>
@@ -459,7 +459,7 @@
                 <w:sz w:val="18"/>
                 <w:szCs w:val="18"/>
               </w:rPr>
-              <w:t>5</w:t>
+              <w:t>3</w:t>
             </w:r>
             <w:r>
               <w:rPr>
@@ -1300,7 +1300,7 @@
 </file>
 
 <file path=customXml/itemProps1.xml><?xml version="1.0" encoding="utf-8"?>
-<ds:datastoreItem xmlns:ds="http://schemas.openxmlformats.org/officeDocument/2006/customXml" ds:itemID="{86126591-7F24-45B1-A875-F2F2AC1DAD90}">
+<ds:datastoreItem xmlns:ds="http://schemas.openxmlformats.org/officeDocument/2006/customXml" ds:itemID="{73BCB43F-894A-4928-A103-5611BFF9FBC9}">
   <ds:schemaRefs>
     <ds:schemaRef ds:uri="http://schemas.openxmlformats.org/officeDocument/2006/bibliography"/>
   </ds:schemaRefs>

--- a/pliki/akademia_edukacji_USMIECH_cennik_uslug.docx
+++ b/pliki/akademia_edukacji_USMIECH_cennik_uslug.docx
@@ -244,7 +244,7 @@
                 <w:sz w:val="18"/>
                 <w:szCs w:val="18"/>
               </w:rPr>
-              <w:t>55</w:t>
+              <w:t>60</w:t>
             </w:r>
           </w:p>
         </w:tc>
@@ -352,7 +352,7 @@
                 <w:sz w:val="18"/>
                 <w:szCs w:val="18"/>
               </w:rPr>
-              <w:t>55</w:t>
+              <w:t>60</w:t>
             </w:r>
           </w:p>
         </w:tc>
@@ -1300,7 +1300,7 @@
 </file>
 
 <file path=customXml/itemProps1.xml><?xml version="1.0" encoding="utf-8"?>
-<ds:datastoreItem xmlns:ds="http://schemas.openxmlformats.org/officeDocument/2006/customXml" ds:itemID="{73BCB43F-894A-4928-A103-5611BFF9FBC9}">
+<ds:datastoreItem xmlns:ds="http://schemas.openxmlformats.org/officeDocument/2006/customXml" ds:itemID="{81484C78-A79A-4E07-ABD5-0266AC7C81EA}">
   <ds:schemaRefs>
     <ds:schemaRef ds:uri="http://schemas.openxmlformats.org/officeDocument/2006/bibliography"/>
   </ds:schemaRefs>

--- a/pliki/akademia_edukacji_USMIECH_cennik_uslug.docx
+++ b/pliki/akademia_edukacji_USMIECH_cennik_uslug.docx
@@ -174,6 +174,15 @@
                 <w:szCs w:val="18"/>
               </w:rPr>
               <w:t>, chemia</w:t>
+            </w:r>
+            <w:r>
+              <w:rPr>
+                <w:rFonts w:cs="Arial"/>
+                <w:b/>
+                <w:sz w:val="18"/>
+                <w:szCs w:val="18"/>
+              </w:rPr>
+              <w:t>, fizyka, biologia</w:t>
             </w:r>
           </w:p>
         </w:tc>
@@ -1300,7 +1309,7 @@
 </file>
 
 <file path=customXml/itemProps1.xml><?xml version="1.0" encoding="utf-8"?>
-<ds:datastoreItem xmlns:ds="http://schemas.openxmlformats.org/officeDocument/2006/customXml" ds:itemID="{81484C78-A79A-4E07-ABD5-0266AC7C81EA}">
+<ds:datastoreItem xmlns:ds="http://schemas.openxmlformats.org/officeDocument/2006/customXml" ds:itemID="{4B9827B3-50A1-4B31-B1CA-38272CF048CB}">
   <ds:schemaRefs>
     <ds:schemaRef ds:uri="http://schemas.openxmlformats.org/officeDocument/2006/bibliography"/>
   </ds:schemaRefs>

--- a/pliki/akademia_edukacji_USMIECH_cennik_uslug.docx
+++ b/pliki/akademia_edukacji_USMIECH_cennik_uslug.docx
@@ -182,7 +182,7 @@
                 <w:sz w:val="18"/>
                 <w:szCs w:val="18"/>
               </w:rPr>
-              <w:t>, fizyka, biologia</w:t>
+              <w:t>, biologia</w:t>
             </w:r>
           </w:p>
         </w:tc>
@@ -1309,7 +1309,7 @@
 </file>
 
 <file path=customXml/itemProps1.xml><?xml version="1.0" encoding="utf-8"?>
-<ds:datastoreItem xmlns:ds="http://schemas.openxmlformats.org/officeDocument/2006/customXml" ds:itemID="{4B9827B3-50A1-4B31-B1CA-38272CF048CB}">
+<ds:datastoreItem xmlns:ds="http://schemas.openxmlformats.org/officeDocument/2006/customXml" ds:itemID="{FBD5F32C-F6F6-47F6-A44F-B35F69056E51}">
   <ds:schemaRefs>
     <ds:schemaRef ds:uri="http://schemas.openxmlformats.org/officeDocument/2006/bibliography"/>
   </ds:schemaRefs>

--- a/pliki/akademia_edukacji_USMIECH_cennik_uslug.docx
+++ b/pliki/akademia_edukacji_USMIECH_cennik_uslug.docx
@@ -1,6 +1,6 @@
 
 <file path=word/document.xml><?xml version="1.0" encoding="utf-8"?>
-<w:document xmlns:ve="http://schemas.openxmlformats.org/markup-compatibility/2006" xmlns:o="urn:schemas-microsoft-com:office:office" xmlns:r="http://schemas.openxmlformats.org/officeDocument/2006/relationships" xmlns:m="http://schemas.openxmlformats.org/officeDocument/2006/math" xmlns:v="urn:schemas-microsoft-com:vml" xmlns:wp="http://schemas.openxmlformats.org/drawingml/2006/wordprocessingDrawing" xmlns:w10="urn:schemas-microsoft-com:office:word" xmlns:w="http://schemas.openxmlformats.org/wordprocessingml/2006/main" xmlns:wne="http://schemas.microsoft.com/office/word/2006/wordml">
+<w:document xmlns:wpc="http://schemas.microsoft.com/office/word/2010/wordprocessingCanvas" xmlns:cx="http://schemas.microsoft.com/office/drawing/2014/chartex" xmlns:cx1="http://schemas.microsoft.com/office/drawing/2015/9/8/chartex" xmlns:cx2="http://schemas.microsoft.com/office/drawing/2015/10/21/chartex" xmlns:cx3="http://schemas.microsoft.com/office/drawing/2016/5/9/chartex" xmlns:cx4="http://schemas.microsoft.com/office/drawing/2016/5/10/chartex" xmlns:cx5="http://schemas.microsoft.com/office/drawing/2016/5/11/chartex" xmlns:cx6="http://schemas.microsoft.com/office/drawing/2016/5/12/chartex" xmlns:cx7="http://schemas.microsoft.com/office/drawing/2016/5/13/chartex" xmlns:cx8="http://schemas.microsoft.com/office/drawing/2016/5/14/chartex" xmlns:mc="http://schemas.openxmlformats.org/markup-compatibility/2006" xmlns:aink="http://schemas.microsoft.com/office/drawing/2016/ink" xmlns:am3d="http://schemas.microsoft.com/office/drawing/2017/model3d" xmlns:o="urn:schemas-microsoft-com:office:office" xmlns:r="http://schemas.openxmlformats.org/officeDocument/2006/relationships" xmlns:m="http://schemas.openxmlformats.org/officeDocument/2006/math" xmlns:v="urn:schemas-microsoft-com:vml" xmlns:wp14="http://schemas.microsoft.com/office/word/2010/wordprocessingDrawing" xmlns:wp="http://schemas.openxmlformats.org/drawingml/2006/wordprocessingDrawing" xmlns:w10="urn:schemas-microsoft-com:office:word" xmlns:w="http://schemas.openxmlformats.org/wordprocessingml/2006/main" xmlns:w14="http://schemas.microsoft.com/office/word/2010/wordml" xmlns:w15="http://schemas.microsoft.com/office/word/2012/wordml" xmlns:w16cid="http://schemas.microsoft.com/office/word/2016/wordml/cid" xmlns:w16se="http://schemas.microsoft.com/office/word/2015/wordml/symex" xmlns:wpg="http://schemas.microsoft.com/office/word/2010/wordprocessingGroup" xmlns:wpi="http://schemas.microsoft.com/office/word/2010/wordprocessingInk" xmlns:wne="http://schemas.microsoft.com/office/word/2006/wordml" xmlns:wps="http://schemas.microsoft.com/office/word/2010/wordprocessingShape" mc:Ignorable="w14 w15 w16se w16cid wp14">
   <w:body>
     <w:p>
       <w:pPr>
@@ -30,7 +30,7 @@
         <w:tblStyle w:val="Tabela-Siatka"/>
         <w:tblpPr w:leftFromText="141" w:rightFromText="141" w:vertAnchor="page" w:horzAnchor="margin" w:tblpY="2221"/>
         <w:tblW w:w="5000" w:type="pct"/>
-        <w:tblLook w:val="04A0"/>
+        <w:tblLook w:val="04A0" w:firstRow="1" w:lastRow="0" w:firstColumn="1" w:lastColumn="0" w:noHBand="0" w:noVBand="1"/>
       </w:tblPr>
       <w:tblGrid>
         <w:gridCol w:w="5950"/>
@@ -155,7 +155,7 @@
                 <w:sz w:val="18"/>
                 <w:szCs w:val="18"/>
               </w:rPr>
-              <w:t>m</w:t>
+              <w:t>M</w:t>
             </w:r>
             <w:r>
               <w:rPr>
@@ -165,6 +165,15 @@
                 <w:szCs w:val="18"/>
               </w:rPr>
               <w:t>atematyka</w:t>
+            </w:r>
+            <w:r>
+              <w:rPr>
+                <w:rFonts w:cs="Arial"/>
+                <w:b/>
+                <w:sz w:val="18"/>
+                <w:szCs w:val="18"/>
+              </w:rPr>
+              <w:t xml:space="preserve"> (poziom podstawowy)</w:t>
             </w:r>
             <w:r>
               <w:rPr>
@@ -281,16 +290,25 @@
                 <w:sz w:val="18"/>
                 <w:szCs w:val="18"/>
               </w:rPr>
-              <w:t>język angielski</w:t>
-            </w:r>
-            <w:r>
-              <w:rPr>
-                <w:rFonts w:cs="Arial"/>
-                <w:b/>
-                <w:sz w:val="18"/>
-                <w:szCs w:val="18"/>
-              </w:rPr>
-              <w:t xml:space="preserve"> / niemiecki</w:t>
+              <w:t xml:space="preserve">Matematyka (poziom </w:t>
+            </w:r>
+            <w:r>
+              <w:rPr>
+                <w:rFonts w:cs="Arial"/>
+                <w:b/>
+                <w:sz w:val="18"/>
+                <w:szCs w:val="18"/>
+              </w:rPr>
+              <w:t>rozszerzony</w:t>
+            </w:r>
+            <w:r>
+              <w:rPr>
+                <w:rFonts w:cs="Arial"/>
+                <w:b/>
+                <w:sz w:val="18"/>
+                <w:szCs w:val="18"/>
+              </w:rPr>
+              <w:t>)</w:t>
             </w:r>
           </w:p>
         </w:tc>
@@ -317,6 +335,8 @@
               </w:rPr>
               <w:t>zajęcia indywidualne</w:t>
             </w:r>
+            <w:bookmarkStart w:id="0" w:name="_GoBack"/>
+            <w:bookmarkEnd w:id="0"/>
           </w:p>
         </w:tc>
         <w:tc>
@@ -361,7 +381,7 @@
                 <w:sz w:val="18"/>
                 <w:szCs w:val="18"/>
               </w:rPr>
-              <w:t>60</w:t>
+              <w:t>70</w:t>
             </w:r>
           </w:p>
         </w:tc>
@@ -389,7 +409,7 @@
                 <w:sz w:val="18"/>
                 <w:szCs w:val="18"/>
               </w:rPr>
-              <w:t>zajęcia grupowe - przygotowanie do matury / egzaminu ósmoklasisty</w:t>
+              <w:t>język angielski / niemiecki</w:t>
             </w:r>
           </w:p>
         </w:tc>
@@ -437,15 +457,7 @@
                 <w:sz w:val="18"/>
                 <w:szCs w:val="18"/>
               </w:rPr>
-              <w:t>6</w:t>
-            </w:r>
-            <w:r>
-              <w:rPr>
-                <w:rFonts w:cs="Arial"/>
-                <w:sz w:val="18"/>
-                <w:szCs w:val="18"/>
-              </w:rPr>
-              <w:t>0</w:t>
+              <w:t>60</w:t>
             </w:r>
           </w:p>
         </w:tc>
@@ -468,15 +480,106 @@
                 <w:sz w:val="18"/>
                 <w:szCs w:val="18"/>
               </w:rPr>
-              <w:t>3</w:t>
-            </w:r>
-            <w:r>
-              <w:rPr>
-                <w:rFonts w:cs="Arial"/>
-                <w:sz w:val="18"/>
-                <w:szCs w:val="18"/>
-              </w:rPr>
-              <w:t>0</w:t>
+              <w:t>60</w:t>
+            </w:r>
+          </w:p>
+        </w:tc>
+      </w:tr>
+      <w:tr>
+        <w:tc>
+          <w:tcPr>
+            <w:tcW w:w="5000" w:type="pct"/>
+            <w:gridSpan w:val="3"/>
+            <w:shd w:val="clear" w:color="auto" w:fill="C6D9F1" w:themeFill="text2" w:themeFillTint="33"/>
+          </w:tcPr>
+          <w:p>
+            <w:pPr>
+              <w:rPr>
+                <w:rFonts w:cs="Arial"/>
+                <w:b/>
+                <w:sz w:val="18"/>
+                <w:szCs w:val="18"/>
+              </w:rPr>
+            </w:pPr>
+            <w:r>
+              <w:rPr>
+                <w:rFonts w:cs="Arial"/>
+                <w:b/>
+                <w:sz w:val="18"/>
+                <w:szCs w:val="18"/>
+              </w:rPr>
+              <w:t>zajęcia grupowe - przygotowanie do matury / egzaminu ósmoklasisty</w:t>
+            </w:r>
+          </w:p>
+        </w:tc>
+      </w:tr>
+      <w:tr>
+        <w:tc>
+          <w:tcPr>
+            <w:tcW w:w="3203" w:type="pct"/>
+          </w:tcPr>
+          <w:p>
+            <w:pPr>
+              <w:jc w:val="both"/>
+              <w:rPr>
+                <w:rFonts w:cs="Arial"/>
+                <w:sz w:val="18"/>
+                <w:szCs w:val="18"/>
+              </w:rPr>
+            </w:pPr>
+            <w:r>
+              <w:rPr>
+                <w:rFonts w:cs="Arial"/>
+                <w:sz w:val="18"/>
+                <w:szCs w:val="18"/>
+              </w:rPr>
+              <w:t>zajęcia indywidualne</w:t>
+            </w:r>
+          </w:p>
+        </w:tc>
+        <w:tc>
+          <w:tcPr>
+            <w:tcW w:w="976" w:type="pct"/>
+          </w:tcPr>
+          <w:p>
+            <w:pPr>
+              <w:jc w:val="right"/>
+              <w:rPr>
+                <w:rFonts w:cs="Arial"/>
+                <w:sz w:val="18"/>
+                <w:szCs w:val="18"/>
+              </w:rPr>
+            </w:pPr>
+            <w:r>
+              <w:rPr>
+                <w:rFonts w:cs="Arial"/>
+                <w:sz w:val="18"/>
+                <w:szCs w:val="18"/>
+              </w:rPr>
+              <w:t>60</w:t>
+            </w:r>
+          </w:p>
+        </w:tc>
+        <w:tc>
+          <w:tcPr>
+            <w:tcW w:w="821" w:type="pct"/>
+          </w:tcPr>
+          <w:p>
+            <w:pPr>
+              <w:jc w:val="right"/>
+              <w:rPr>
+                <w:rFonts w:cs="Arial"/>
+                <w:sz w:val="18"/>
+                <w:szCs w:val="18"/>
+              </w:rPr>
+            </w:pPr>
+            <w:r>
+              <w:rPr>
+                <w:rFonts w:cs="Arial"/>
+                <w:sz w:val="18"/>
+                <w:szCs w:val="18"/>
+              </w:rPr>
+              <w:t>30</w:t>
             </w:r>
           </w:p>
         </w:tc>
@@ -500,7 +603,7 @@
 </file>
 
 <file path=word/endnotes.xml><?xml version="1.0" encoding="utf-8"?>
-<w:endnotes xmlns:ve="http://schemas.openxmlformats.org/markup-compatibility/2006" xmlns:o="urn:schemas-microsoft-com:office:office" xmlns:r="http://schemas.openxmlformats.org/officeDocument/2006/relationships" xmlns:m="http://schemas.openxmlformats.org/officeDocument/2006/math" xmlns:v="urn:schemas-microsoft-com:vml" xmlns:wp="http://schemas.openxmlformats.org/drawingml/2006/wordprocessingDrawing" xmlns:w10="urn:schemas-microsoft-com:office:word" xmlns:w="http://schemas.openxmlformats.org/wordprocessingml/2006/main" xmlns:wne="http://schemas.microsoft.com/office/word/2006/wordml">
+<w:endnotes xmlns:wpc="http://schemas.microsoft.com/office/word/2010/wordprocessingCanvas" xmlns:cx="http://schemas.microsoft.com/office/drawing/2014/chartex" xmlns:cx1="http://schemas.microsoft.com/office/drawing/2015/9/8/chartex" xmlns:cx2="http://schemas.microsoft.com/office/drawing/2015/10/21/chartex" xmlns:cx3="http://schemas.microsoft.com/office/drawing/2016/5/9/chartex" xmlns:cx4="http://schemas.microsoft.com/office/drawing/2016/5/10/chartex" xmlns:cx5="http://schemas.microsoft.com/office/drawing/2016/5/11/chartex" xmlns:cx6="http://schemas.microsoft.com/office/drawing/2016/5/12/chartex" xmlns:cx7="http://schemas.microsoft.com/office/drawing/2016/5/13/chartex" xmlns:cx8="http://schemas.microsoft.com/office/drawing/2016/5/14/chartex" xmlns:mc="http://schemas.openxmlformats.org/markup-compatibility/2006" xmlns:aink="http://schemas.microsoft.com/office/drawing/2016/ink" xmlns:am3d="http://schemas.microsoft.com/office/drawing/2017/model3d" xmlns:o="urn:schemas-microsoft-com:office:office" xmlns:r="http://schemas.openxmlformats.org/officeDocument/2006/relationships" xmlns:m="http://schemas.openxmlformats.org/officeDocument/2006/math" xmlns:v="urn:schemas-microsoft-com:vml" xmlns:wp14="http://schemas.microsoft.com/office/word/2010/wordprocessingDrawing" xmlns:wp="http://schemas.openxmlformats.org/drawingml/2006/wordprocessingDrawing" xmlns:w10="urn:schemas-microsoft-com:office:word" xmlns:w="http://schemas.openxmlformats.org/wordprocessingml/2006/main" xmlns:w14="http://schemas.microsoft.com/office/word/2010/wordml" xmlns:w15="http://schemas.microsoft.com/office/word/2012/wordml" xmlns:w16cid="http://schemas.microsoft.com/office/word/2016/wordml/cid" xmlns:w16se="http://schemas.microsoft.com/office/word/2015/wordml/symex" xmlns:wpg="http://schemas.microsoft.com/office/word/2010/wordprocessingGroup" xmlns:wpi="http://schemas.microsoft.com/office/word/2010/wordprocessingInk" xmlns:wne="http://schemas.microsoft.com/office/word/2006/wordml" xmlns:wps="http://schemas.microsoft.com/office/word/2010/wordprocessingShape" mc:Ignorable="w14 w15 w16se w16cid wp14">
   <w:endnote w:type="separator" w:id="-1">
     <w:p>
       <w:pPr>
@@ -525,7 +628,7 @@
 </file>
 
 <file path=word/footer1.xml><?xml version="1.0" encoding="utf-8"?>
-<w:ftr xmlns:ve="http://schemas.openxmlformats.org/markup-compatibility/2006" xmlns:o="urn:schemas-microsoft-com:office:office" xmlns:r="http://schemas.openxmlformats.org/officeDocument/2006/relationships" xmlns:m="http://schemas.openxmlformats.org/officeDocument/2006/math" xmlns:v="urn:schemas-microsoft-com:vml" xmlns:wp="http://schemas.openxmlformats.org/drawingml/2006/wordprocessingDrawing" xmlns:w10="urn:schemas-microsoft-com:office:word" xmlns:w="http://schemas.openxmlformats.org/wordprocessingml/2006/main" xmlns:wne="http://schemas.microsoft.com/office/word/2006/wordml">
+<w:ftr xmlns:wpc="http://schemas.microsoft.com/office/word/2010/wordprocessingCanvas" xmlns:cx="http://schemas.microsoft.com/office/drawing/2014/chartex" xmlns:cx1="http://schemas.microsoft.com/office/drawing/2015/9/8/chartex" xmlns:cx2="http://schemas.microsoft.com/office/drawing/2015/10/21/chartex" xmlns:cx3="http://schemas.microsoft.com/office/drawing/2016/5/9/chartex" xmlns:cx4="http://schemas.microsoft.com/office/drawing/2016/5/10/chartex" xmlns:cx5="http://schemas.microsoft.com/office/drawing/2016/5/11/chartex" xmlns:cx6="http://schemas.microsoft.com/office/drawing/2016/5/12/chartex" xmlns:cx7="http://schemas.microsoft.com/office/drawing/2016/5/13/chartex" xmlns:cx8="http://schemas.microsoft.com/office/drawing/2016/5/14/chartex" xmlns:mc="http://schemas.openxmlformats.org/markup-compatibility/2006" xmlns:aink="http://schemas.microsoft.com/office/drawing/2016/ink" xmlns:am3d="http://schemas.microsoft.com/office/drawing/2017/model3d" xmlns:o="urn:schemas-microsoft-com:office:office" xmlns:r="http://schemas.openxmlformats.org/officeDocument/2006/relationships" xmlns:m="http://schemas.openxmlformats.org/officeDocument/2006/math" xmlns:v="urn:schemas-microsoft-com:vml" xmlns:wp14="http://schemas.microsoft.com/office/word/2010/wordprocessingDrawing" xmlns:wp="http://schemas.openxmlformats.org/drawingml/2006/wordprocessingDrawing" xmlns:w10="urn:schemas-microsoft-com:office:word" xmlns:w="http://schemas.openxmlformats.org/wordprocessingml/2006/main" xmlns:w14="http://schemas.microsoft.com/office/word/2010/wordml" xmlns:w15="http://schemas.microsoft.com/office/word/2012/wordml" xmlns:w16cid="http://schemas.microsoft.com/office/word/2016/wordml/cid" xmlns:w16se="http://schemas.microsoft.com/office/word/2015/wordml/symex" xmlns:wpg="http://schemas.microsoft.com/office/word/2010/wordprocessingGroup" xmlns:wpi="http://schemas.microsoft.com/office/word/2010/wordprocessingInk" xmlns:wne="http://schemas.microsoft.com/office/word/2006/wordml" xmlns:wps="http://schemas.microsoft.com/office/word/2010/wordprocessingShape" mc:Ignorable="w14 w15 w16se w16cid wp14">
   <w:p>
     <w:pPr>
       <w:pStyle w:val="Stopka"/>
@@ -535,7 +638,7 @@
 </file>
 
 <file path=word/footer2.xml><?xml version="1.0" encoding="utf-8"?>
-<w:ftr xmlns:ve="http://schemas.openxmlformats.org/markup-compatibility/2006" xmlns:o="urn:schemas-microsoft-com:office:office" xmlns:r="http://schemas.openxmlformats.org/officeDocument/2006/relationships" xmlns:m="http://schemas.openxmlformats.org/officeDocument/2006/math" xmlns:v="urn:schemas-microsoft-com:vml" xmlns:wp="http://schemas.openxmlformats.org/drawingml/2006/wordprocessingDrawing" xmlns:w10="urn:schemas-microsoft-com:office:word" xmlns:w="http://schemas.openxmlformats.org/wordprocessingml/2006/main" xmlns:wne="http://schemas.microsoft.com/office/word/2006/wordml">
+<w:ftr xmlns:wpc="http://schemas.microsoft.com/office/word/2010/wordprocessingCanvas" xmlns:cx="http://schemas.microsoft.com/office/drawing/2014/chartex" xmlns:cx1="http://schemas.microsoft.com/office/drawing/2015/9/8/chartex" xmlns:cx2="http://schemas.microsoft.com/office/drawing/2015/10/21/chartex" xmlns:cx3="http://schemas.microsoft.com/office/drawing/2016/5/9/chartex" xmlns:cx4="http://schemas.microsoft.com/office/drawing/2016/5/10/chartex" xmlns:cx5="http://schemas.microsoft.com/office/drawing/2016/5/11/chartex" xmlns:cx6="http://schemas.microsoft.com/office/drawing/2016/5/12/chartex" xmlns:cx7="http://schemas.microsoft.com/office/drawing/2016/5/13/chartex" xmlns:cx8="http://schemas.microsoft.com/office/drawing/2016/5/14/chartex" xmlns:mc="http://schemas.openxmlformats.org/markup-compatibility/2006" xmlns:aink="http://schemas.microsoft.com/office/drawing/2016/ink" xmlns:am3d="http://schemas.microsoft.com/office/drawing/2017/model3d" xmlns:o="urn:schemas-microsoft-com:office:office" xmlns:r="http://schemas.openxmlformats.org/officeDocument/2006/relationships" xmlns:m="http://schemas.openxmlformats.org/officeDocument/2006/math" xmlns:v="urn:schemas-microsoft-com:vml" xmlns:wp14="http://schemas.microsoft.com/office/word/2010/wordprocessingDrawing" xmlns:wp="http://schemas.openxmlformats.org/drawingml/2006/wordprocessingDrawing" xmlns:w10="urn:schemas-microsoft-com:office:word" xmlns:w="http://schemas.openxmlformats.org/wordprocessingml/2006/main" xmlns:w14="http://schemas.microsoft.com/office/word/2010/wordml" xmlns:w15="http://schemas.microsoft.com/office/word/2012/wordml" xmlns:w16cid="http://schemas.microsoft.com/office/word/2016/wordml/cid" xmlns:w16se="http://schemas.microsoft.com/office/word/2015/wordml/symex" xmlns:wpg="http://schemas.microsoft.com/office/word/2010/wordprocessingGroup" xmlns:wpi="http://schemas.microsoft.com/office/word/2010/wordprocessingInk" xmlns:wne="http://schemas.microsoft.com/office/word/2006/wordml" xmlns:wps="http://schemas.microsoft.com/office/word/2010/wordprocessingShape" mc:Ignorable="w14 w15 w16se w16cid wp14">
   <w:p>
     <w:pPr>
       <w:pStyle w:val="Stopka"/>
@@ -561,7 +664,7 @@
 </file>
 
 <file path=word/footer3.xml><?xml version="1.0" encoding="utf-8"?>
-<w:ftr xmlns:ve="http://schemas.openxmlformats.org/markup-compatibility/2006" xmlns:o="urn:schemas-microsoft-com:office:office" xmlns:r="http://schemas.openxmlformats.org/officeDocument/2006/relationships" xmlns:m="http://schemas.openxmlformats.org/officeDocument/2006/math" xmlns:v="urn:schemas-microsoft-com:vml" xmlns:wp="http://schemas.openxmlformats.org/drawingml/2006/wordprocessingDrawing" xmlns:w10="urn:schemas-microsoft-com:office:word" xmlns:w="http://schemas.openxmlformats.org/wordprocessingml/2006/main" xmlns:wne="http://schemas.microsoft.com/office/word/2006/wordml">
+<w:ftr xmlns:wpc="http://schemas.microsoft.com/office/word/2010/wordprocessingCanvas" xmlns:cx="http://schemas.microsoft.com/office/drawing/2014/chartex" xmlns:cx1="http://schemas.microsoft.com/office/drawing/2015/9/8/chartex" xmlns:cx2="http://schemas.microsoft.com/office/drawing/2015/10/21/chartex" xmlns:cx3="http://schemas.microsoft.com/office/drawing/2016/5/9/chartex" xmlns:cx4="http://schemas.microsoft.com/office/drawing/2016/5/10/chartex" xmlns:cx5="http://schemas.microsoft.com/office/drawing/2016/5/11/chartex" xmlns:cx6="http://schemas.microsoft.com/office/drawing/2016/5/12/chartex" xmlns:cx7="http://schemas.microsoft.com/office/drawing/2016/5/13/chartex" xmlns:cx8="http://schemas.microsoft.com/office/drawing/2016/5/14/chartex" xmlns:mc="http://schemas.openxmlformats.org/markup-compatibility/2006" xmlns:aink="http://schemas.microsoft.com/office/drawing/2016/ink" xmlns:am3d="http://schemas.microsoft.com/office/drawing/2017/model3d" xmlns:o="urn:schemas-microsoft-com:office:office" xmlns:r="http://schemas.openxmlformats.org/officeDocument/2006/relationships" xmlns:m="http://schemas.openxmlformats.org/officeDocument/2006/math" xmlns:v="urn:schemas-microsoft-com:vml" xmlns:wp14="http://schemas.microsoft.com/office/word/2010/wordprocessingDrawing" xmlns:wp="http://schemas.openxmlformats.org/drawingml/2006/wordprocessingDrawing" xmlns:w10="urn:schemas-microsoft-com:office:word" xmlns:w="http://schemas.openxmlformats.org/wordprocessingml/2006/main" xmlns:w14="http://schemas.microsoft.com/office/word/2010/wordml" xmlns:w15="http://schemas.microsoft.com/office/word/2012/wordml" xmlns:w16cid="http://schemas.microsoft.com/office/word/2016/wordml/cid" xmlns:w16se="http://schemas.microsoft.com/office/word/2015/wordml/symex" xmlns:wpg="http://schemas.microsoft.com/office/word/2010/wordprocessingGroup" xmlns:wpi="http://schemas.microsoft.com/office/word/2010/wordprocessingInk" xmlns:wne="http://schemas.microsoft.com/office/word/2006/wordml" xmlns:wps="http://schemas.microsoft.com/office/word/2010/wordprocessingShape" mc:Ignorable="w14 w15 w16se w16cid wp14">
   <w:p>
     <w:pPr>
       <w:pStyle w:val="Stopka"/>
@@ -571,7 +674,7 @@
 </file>
 
 <file path=word/footnotes.xml><?xml version="1.0" encoding="utf-8"?>
-<w:footnotes xmlns:ve="http://schemas.openxmlformats.org/markup-compatibility/2006" xmlns:o="urn:schemas-microsoft-com:office:office" xmlns:r="http://schemas.openxmlformats.org/officeDocument/2006/relationships" xmlns:m="http://schemas.openxmlformats.org/officeDocument/2006/math" xmlns:v="urn:schemas-microsoft-com:vml" xmlns:wp="http://schemas.openxmlformats.org/drawingml/2006/wordprocessingDrawing" xmlns:w10="urn:schemas-microsoft-com:office:word" xmlns:w="http://schemas.openxmlformats.org/wordprocessingml/2006/main" xmlns:wne="http://schemas.microsoft.com/office/word/2006/wordml">
+<w:footnotes xmlns:wpc="http://schemas.microsoft.com/office/word/2010/wordprocessingCanvas" xmlns:cx="http://schemas.microsoft.com/office/drawing/2014/chartex" xmlns:cx1="http://schemas.microsoft.com/office/drawing/2015/9/8/chartex" xmlns:cx2="http://schemas.microsoft.com/office/drawing/2015/10/21/chartex" xmlns:cx3="http://schemas.microsoft.com/office/drawing/2016/5/9/chartex" xmlns:cx4="http://schemas.microsoft.com/office/drawing/2016/5/10/chartex" xmlns:cx5="http://schemas.microsoft.com/office/drawing/2016/5/11/chartex" xmlns:cx6="http://schemas.microsoft.com/office/drawing/2016/5/12/chartex" xmlns:cx7="http://schemas.microsoft.com/office/drawing/2016/5/13/chartex" xmlns:cx8="http://schemas.microsoft.com/office/drawing/2016/5/14/chartex" xmlns:mc="http://schemas.openxmlformats.org/markup-compatibility/2006" xmlns:aink="http://schemas.microsoft.com/office/drawing/2016/ink" xmlns:am3d="http://schemas.microsoft.com/office/drawing/2017/model3d" xmlns:o="urn:schemas-microsoft-com:office:office" xmlns:r="http://schemas.openxmlformats.org/officeDocument/2006/relationships" xmlns:m="http://schemas.openxmlformats.org/officeDocument/2006/math" xmlns:v="urn:schemas-microsoft-com:vml" xmlns:wp14="http://schemas.microsoft.com/office/word/2010/wordprocessingDrawing" xmlns:wp="http://schemas.openxmlformats.org/drawingml/2006/wordprocessingDrawing" xmlns:w10="urn:schemas-microsoft-com:office:word" xmlns:w="http://schemas.openxmlformats.org/wordprocessingml/2006/main" xmlns:w14="http://schemas.microsoft.com/office/word/2010/wordml" xmlns:w15="http://schemas.microsoft.com/office/word/2012/wordml" xmlns:w16cid="http://schemas.microsoft.com/office/word/2016/wordml/cid" xmlns:w16se="http://schemas.microsoft.com/office/word/2015/wordml/symex" xmlns:wpg="http://schemas.microsoft.com/office/word/2010/wordprocessingGroup" xmlns:wpi="http://schemas.microsoft.com/office/word/2010/wordprocessingInk" xmlns:wne="http://schemas.microsoft.com/office/word/2006/wordml" xmlns:wps="http://schemas.microsoft.com/office/word/2010/wordprocessingShape" mc:Ignorable="w14 w15 w16se w16cid wp14">
   <w:footnote w:type="separator" w:id="-1">
     <w:p>
       <w:pPr>
@@ -596,7 +699,7 @@
 </file>
 
 <file path=word/header1.xml><?xml version="1.0" encoding="utf-8"?>
-<w:hdr xmlns:ve="http://schemas.openxmlformats.org/markup-compatibility/2006" xmlns:o="urn:schemas-microsoft-com:office:office" xmlns:r="http://schemas.openxmlformats.org/officeDocument/2006/relationships" xmlns:m="http://schemas.openxmlformats.org/officeDocument/2006/math" xmlns:v="urn:schemas-microsoft-com:vml" xmlns:wp="http://schemas.openxmlformats.org/drawingml/2006/wordprocessingDrawing" xmlns:w10="urn:schemas-microsoft-com:office:word" xmlns:w="http://schemas.openxmlformats.org/wordprocessingml/2006/main" xmlns:wne="http://schemas.microsoft.com/office/word/2006/wordml">
+<w:hdr xmlns:wpc="http://schemas.microsoft.com/office/word/2010/wordprocessingCanvas" xmlns:cx="http://schemas.microsoft.com/office/drawing/2014/chartex" xmlns:cx1="http://schemas.microsoft.com/office/drawing/2015/9/8/chartex" xmlns:cx2="http://schemas.microsoft.com/office/drawing/2015/10/21/chartex" xmlns:cx3="http://schemas.microsoft.com/office/drawing/2016/5/9/chartex" xmlns:cx4="http://schemas.microsoft.com/office/drawing/2016/5/10/chartex" xmlns:cx5="http://schemas.microsoft.com/office/drawing/2016/5/11/chartex" xmlns:cx6="http://schemas.microsoft.com/office/drawing/2016/5/12/chartex" xmlns:cx7="http://schemas.microsoft.com/office/drawing/2016/5/13/chartex" xmlns:cx8="http://schemas.microsoft.com/office/drawing/2016/5/14/chartex" xmlns:mc="http://schemas.openxmlformats.org/markup-compatibility/2006" xmlns:aink="http://schemas.microsoft.com/office/drawing/2016/ink" xmlns:am3d="http://schemas.microsoft.com/office/drawing/2017/model3d" xmlns:o="urn:schemas-microsoft-com:office:office" xmlns:r="http://schemas.openxmlformats.org/officeDocument/2006/relationships" xmlns:m="http://schemas.openxmlformats.org/officeDocument/2006/math" xmlns:v="urn:schemas-microsoft-com:vml" xmlns:wp14="http://schemas.microsoft.com/office/word/2010/wordprocessingDrawing" xmlns:wp="http://schemas.openxmlformats.org/drawingml/2006/wordprocessingDrawing" xmlns:w10="urn:schemas-microsoft-com:office:word" xmlns:w="http://schemas.openxmlformats.org/wordprocessingml/2006/main" xmlns:w14="http://schemas.microsoft.com/office/word/2010/wordml" xmlns:w15="http://schemas.microsoft.com/office/word/2012/wordml" xmlns:w16cid="http://schemas.microsoft.com/office/word/2016/wordml/cid" xmlns:w16se="http://schemas.microsoft.com/office/word/2015/wordml/symex" xmlns:wpg="http://schemas.microsoft.com/office/word/2010/wordprocessingGroup" xmlns:wpi="http://schemas.microsoft.com/office/word/2010/wordprocessingInk" xmlns:wne="http://schemas.microsoft.com/office/word/2006/wordml" xmlns:wps="http://schemas.microsoft.com/office/word/2010/wordprocessingShape" mc:Ignorable="w14 w15 w16se w16cid wp14">
   <w:p>
     <w:pPr>
       <w:pStyle w:val="Nagwek"/>
@@ -606,7 +709,7 @@
 </file>
 
 <file path=word/header2.xml><?xml version="1.0" encoding="utf-8"?>
-<w:hdr xmlns:ve="http://schemas.openxmlformats.org/markup-compatibility/2006" xmlns:o="urn:schemas-microsoft-com:office:office" xmlns:r="http://schemas.openxmlformats.org/officeDocument/2006/relationships" xmlns:m="http://schemas.openxmlformats.org/officeDocument/2006/math" xmlns:v="urn:schemas-microsoft-com:vml" xmlns:wp="http://schemas.openxmlformats.org/drawingml/2006/wordprocessingDrawing" xmlns:w10="urn:schemas-microsoft-com:office:word" xmlns:w="http://schemas.openxmlformats.org/wordprocessingml/2006/main" xmlns:wne="http://schemas.microsoft.com/office/word/2006/wordml">
+<w:hdr xmlns:wpc="http://schemas.microsoft.com/office/word/2010/wordprocessingCanvas" xmlns:cx="http://schemas.microsoft.com/office/drawing/2014/chartex" xmlns:cx1="http://schemas.microsoft.com/office/drawing/2015/9/8/chartex" xmlns:cx2="http://schemas.microsoft.com/office/drawing/2015/10/21/chartex" xmlns:cx3="http://schemas.microsoft.com/office/drawing/2016/5/9/chartex" xmlns:cx4="http://schemas.microsoft.com/office/drawing/2016/5/10/chartex" xmlns:cx5="http://schemas.microsoft.com/office/drawing/2016/5/11/chartex" xmlns:cx6="http://schemas.microsoft.com/office/drawing/2016/5/12/chartex" xmlns:cx7="http://schemas.microsoft.com/office/drawing/2016/5/13/chartex" xmlns:cx8="http://schemas.microsoft.com/office/drawing/2016/5/14/chartex" xmlns:mc="http://schemas.openxmlformats.org/markup-compatibility/2006" xmlns:aink="http://schemas.microsoft.com/office/drawing/2016/ink" xmlns:am3d="http://schemas.microsoft.com/office/drawing/2017/model3d" xmlns:o="urn:schemas-microsoft-com:office:office" xmlns:r="http://schemas.openxmlformats.org/officeDocument/2006/relationships" xmlns:m="http://schemas.openxmlformats.org/officeDocument/2006/math" xmlns:v="urn:schemas-microsoft-com:vml" xmlns:wp14="http://schemas.microsoft.com/office/word/2010/wordprocessingDrawing" xmlns:wp="http://schemas.openxmlformats.org/drawingml/2006/wordprocessingDrawing" xmlns:w10="urn:schemas-microsoft-com:office:word" xmlns:w="http://schemas.openxmlformats.org/wordprocessingml/2006/main" xmlns:w14="http://schemas.microsoft.com/office/word/2010/wordml" xmlns:w15="http://schemas.microsoft.com/office/word/2012/wordml" xmlns:w16cid="http://schemas.microsoft.com/office/word/2016/wordml/cid" xmlns:w16se="http://schemas.microsoft.com/office/word/2015/wordml/symex" xmlns:wpg="http://schemas.microsoft.com/office/word/2010/wordprocessingGroup" xmlns:wpi="http://schemas.microsoft.com/office/word/2010/wordprocessingInk" xmlns:wne="http://schemas.microsoft.com/office/word/2006/wordml" xmlns:wps="http://schemas.microsoft.com/office/word/2010/wordprocessingShape" mc:Ignorable="w14 w15 w16se w16cid wp14">
   <w:p>
     <w:pPr>
       <w:pStyle w:val="Nagwek"/>
@@ -718,7 +821,7 @@
 </file>
 
 <file path=word/header3.xml><?xml version="1.0" encoding="utf-8"?>
-<w:hdr xmlns:ve="http://schemas.openxmlformats.org/markup-compatibility/2006" xmlns:o="urn:schemas-microsoft-com:office:office" xmlns:r="http://schemas.openxmlformats.org/officeDocument/2006/relationships" xmlns:m="http://schemas.openxmlformats.org/officeDocument/2006/math" xmlns:v="urn:schemas-microsoft-com:vml" xmlns:wp="http://schemas.openxmlformats.org/drawingml/2006/wordprocessingDrawing" xmlns:w10="urn:schemas-microsoft-com:office:word" xmlns:w="http://schemas.openxmlformats.org/wordprocessingml/2006/main" xmlns:wne="http://schemas.microsoft.com/office/word/2006/wordml">
+<w:hdr xmlns:wpc="http://schemas.microsoft.com/office/word/2010/wordprocessingCanvas" xmlns:cx="http://schemas.microsoft.com/office/drawing/2014/chartex" xmlns:cx1="http://schemas.microsoft.com/office/drawing/2015/9/8/chartex" xmlns:cx2="http://schemas.microsoft.com/office/drawing/2015/10/21/chartex" xmlns:cx3="http://schemas.microsoft.com/office/drawing/2016/5/9/chartex" xmlns:cx4="http://schemas.microsoft.com/office/drawing/2016/5/10/chartex" xmlns:cx5="http://schemas.microsoft.com/office/drawing/2016/5/11/chartex" xmlns:cx6="http://schemas.microsoft.com/office/drawing/2016/5/12/chartex" xmlns:cx7="http://schemas.microsoft.com/office/drawing/2016/5/13/chartex" xmlns:cx8="http://schemas.microsoft.com/office/drawing/2016/5/14/chartex" xmlns:mc="http://schemas.openxmlformats.org/markup-compatibility/2006" xmlns:aink="http://schemas.microsoft.com/office/drawing/2016/ink" xmlns:am3d="http://schemas.microsoft.com/office/drawing/2017/model3d" xmlns:o="urn:schemas-microsoft-com:office:office" xmlns:r="http://schemas.openxmlformats.org/officeDocument/2006/relationships" xmlns:m="http://schemas.openxmlformats.org/officeDocument/2006/math" xmlns:v="urn:schemas-microsoft-com:vml" xmlns:wp14="http://schemas.microsoft.com/office/word/2010/wordprocessingDrawing" xmlns:wp="http://schemas.openxmlformats.org/drawingml/2006/wordprocessingDrawing" xmlns:w10="urn:schemas-microsoft-com:office:word" xmlns:w="http://schemas.openxmlformats.org/wordprocessingml/2006/main" xmlns:w14="http://schemas.microsoft.com/office/word/2010/wordml" xmlns:w15="http://schemas.microsoft.com/office/word/2012/wordml" xmlns:w16cid="http://schemas.microsoft.com/office/word/2016/wordml/cid" xmlns:w16se="http://schemas.microsoft.com/office/word/2015/wordml/symex" xmlns:wpg="http://schemas.microsoft.com/office/word/2010/wordprocessingGroup" xmlns:wpi="http://schemas.microsoft.com/office/word/2010/wordprocessingInk" xmlns:wne="http://schemas.microsoft.com/office/word/2006/wordml" xmlns:wps="http://schemas.microsoft.com/office/word/2010/wordprocessingShape" mc:Ignorable="w14 w15 w16se w16cid wp14">
   <w:p>
     <w:pPr>
       <w:pStyle w:val="Nagwek"/>
@@ -728,7 +831,7 @@
 </file>
 
 <file path=word/styles.xml><?xml version="1.0" encoding="utf-8"?>
-<w:styles xmlns:r="http://schemas.openxmlformats.org/officeDocument/2006/relationships" xmlns:w="http://schemas.openxmlformats.org/wordprocessingml/2006/main">
+<w:styles xmlns:mc="http://schemas.openxmlformats.org/markup-compatibility/2006" xmlns:r="http://schemas.openxmlformats.org/officeDocument/2006/relationships" xmlns:w="http://schemas.openxmlformats.org/wordprocessingml/2006/main" xmlns:w14="http://schemas.microsoft.com/office/word/2010/wordml" xmlns:w15="http://schemas.microsoft.com/office/word/2012/wordml" xmlns:w16cid="http://schemas.microsoft.com/office/word/2016/wordml/cid" xmlns:w16se="http://schemas.microsoft.com/office/word/2015/wordml/symex" mc:Ignorable="w14 w15 w16se w16cid">
   <w:docDefaults>
     <w:rPrDefault>
       <w:rPr>
@@ -744,144 +847,383 @@
       </w:pPr>
     </w:pPrDefault>
   </w:docDefaults>
-  <w:latentStyles w:defLockedState="0" w:defUIPriority="99" w:defSemiHidden="1" w:defUnhideWhenUsed="1" w:defQFormat="0" w:count="267">
-    <w:lsdException w:name="Normal" w:semiHidden="0" w:uiPriority="0" w:unhideWhenUsed="0" w:qFormat="1"/>
-    <w:lsdException w:name="heading 1" w:semiHidden="0" w:uiPriority="9" w:unhideWhenUsed="0" w:qFormat="1"/>
-    <w:lsdException w:name="heading 2" w:uiPriority="9" w:qFormat="1"/>
-    <w:lsdException w:name="heading 3" w:uiPriority="9" w:qFormat="1"/>
-    <w:lsdException w:name="heading 4" w:uiPriority="9" w:qFormat="1"/>
-    <w:lsdException w:name="heading 5" w:uiPriority="9" w:qFormat="1"/>
-    <w:lsdException w:name="heading 6" w:uiPriority="9" w:qFormat="1"/>
-    <w:lsdException w:name="heading 7" w:uiPriority="9" w:qFormat="1"/>
-    <w:lsdException w:name="heading 8" w:uiPriority="9" w:qFormat="1"/>
-    <w:lsdException w:name="heading 9" w:uiPriority="9" w:qFormat="1"/>
-    <w:lsdException w:name="toc 1" w:uiPriority="39"/>
-    <w:lsdException w:name="toc 2" w:uiPriority="39"/>
-    <w:lsdException w:name="toc 3" w:uiPriority="39"/>
-    <w:lsdException w:name="toc 4" w:uiPriority="39"/>
-    <w:lsdException w:name="toc 5" w:uiPriority="39"/>
-    <w:lsdException w:name="toc 6" w:uiPriority="39"/>
-    <w:lsdException w:name="toc 7" w:uiPriority="39"/>
-    <w:lsdException w:name="toc 8" w:uiPriority="39"/>
-    <w:lsdException w:name="toc 9" w:uiPriority="39"/>
-    <w:lsdException w:name="caption" w:uiPriority="35" w:qFormat="1"/>
-    <w:lsdException w:name="Title" w:semiHidden="0" w:uiPriority="10" w:unhideWhenUsed="0" w:qFormat="1"/>
-    <w:lsdException w:name="Default Paragraph Font" w:uiPriority="1"/>
-    <w:lsdException w:name="Subtitle" w:semiHidden="0" w:uiPriority="11" w:unhideWhenUsed="0" w:qFormat="1"/>
-    <w:lsdException w:name="Strong" w:semiHidden="0" w:uiPriority="22" w:unhideWhenUsed="0" w:qFormat="1"/>
-    <w:lsdException w:name="Emphasis" w:semiHidden="0" w:uiPriority="20" w:unhideWhenUsed="0" w:qFormat="1"/>
-    <w:lsdException w:name="Table Grid" w:semiHidden="0" w:uiPriority="59" w:unhideWhenUsed="0"/>
-    <w:lsdException w:name="Placeholder Text" w:unhideWhenUsed="0"/>
-    <w:lsdException w:name="No Spacing" w:semiHidden="0" w:uiPriority="1" w:unhideWhenUsed="0" w:qFormat="1"/>
-    <w:lsdException w:name="Light Shading" w:semiHidden="0" w:uiPriority="60" w:unhideWhenUsed="0"/>
-    <w:lsdException w:name="Light List" w:semiHidden="0" w:uiPriority="61" w:unhideWhenUsed="0"/>
-    <w:lsdException w:name="Light Grid" w:semiHidden="0" w:uiPriority="62" w:unhideWhenUsed="0"/>
-    <w:lsdException w:name="Medium Shading 1" w:semiHidden="0" w:uiPriority="63" w:unhideWhenUsed="0"/>
-    <w:lsdException w:name="Medium Shading 2" w:semiHidden="0" w:uiPriority="64" w:unhideWhenUsed="0"/>
-    <w:lsdException w:name="Medium List 1" w:semiHidden="0" w:uiPriority="65" w:unhideWhenUsed="0"/>
-    <w:lsdException w:name="Medium List 2" w:semiHidden="0" w:uiPriority="66" w:unhideWhenUsed="0"/>
-    <w:lsdException w:name="Medium Grid 1" w:semiHidden="0" w:uiPriority="67" w:unhideWhenUsed="0"/>
-    <w:lsdException w:name="Medium Grid 2" w:semiHidden="0" w:uiPriority="68" w:unhideWhenUsed="0"/>
-    <w:lsdException w:name="Medium Grid 3" w:semiHidden="0" w:uiPriority="69" w:unhideWhenUsed="0"/>
-    <w:lsdException w:name="Dark List" w:semiHidden="0" w:uiPriority="70" w:unhideWhenUsed="0"/>
-    <w:lsdException w:name="Colorful Shading" w:semiHidden="0" w:uiPriority="71" w:unhideWhenUsed="0"/>
-    <w:lsdException w:name="Colorful List" w:semiHidden="0" w:uiPriority="72" w:unhideWhenUsed="0"/>
-    <w:lsdException w:name="Colorful Grid" w:semiHidden="0" w:uiPriority="73" w:unhideWhenUsed="0"/>
-    <w:lsdException w:name="Light Shading Accent 1" w:semiHidden="0" w:uiPriority="60" w:unhideWhenUsed="0"/>
-    <w:lsdException w:name="Light List Accent 1" w:semiHidden="0" w:uiPriority="61" w:unhideWhenUsed="0"/>
-    <w:lsdException w:name="Light Grid Accent 1" w:semiHidden="0" w:uiPriority="62" w:unhideWhenUsed="0"/>
-    <w:lsdException w:name="Medium Shading 1 Accent 1" w:semiHidden="0" w:uiPriority="63" w:unhideWhenUsed="0"/>
-    <w:lsdException w:name="Medium Shading 2 Accent 1" w:semiHidden="0" w:uiPriority="64" w:unhideWhenUsed="0"/>
-    <w:lsdException w:name="Medium List 1 Accent 1" w:semiHidden="0" w:uiPriority="65" w:unhideWhenUsed="0"/>
-    <w:lsdException w:name="Revision" w:unhideWhenUsed="0"/>
-    <w:lsdException w:name="List Paragraph" w:semiHidden="0" w:uiPriority="34" w:unhideWhenUsed="0" w:qFormat="1"/>
-    <w:lsdException w:name="Quote" w:semiHidden="0" w:uiPriority="29" w:unhideWhenUsed="0" w:qFormat="1"/>
-    <w:lsdException w:name="Intense Quote" w:semiHidden="0" w:uiPriority="30" w:unhideWhenUsed="0" w:qFormat="1"/>
-    <w:lsdException w:name="Medium List 2 Accent 1" w:semiHidden="0" w:uiPriority="66" w:unhideWhenUsed="0"/>
-    <w:lsdException w:name="Medium Grid 1 Accent 1" w:semiHidden="0" w:uiPriority="67" w:unhideWhenUsed="0"/>
-    <w:lsdException w:name="Medium Grid 2 Accent 1" w:semiHidden="0" w:uiPriority="68" w:unhideWhenUsed="0"/>
-    <w:lsdException w:name="Medium Grid 3 Accent 1" w:semiHidden="0" w:uiPriority="69" w:unhideWhenUsed="0"/>
-    <w:lsdException w:name="Dark List Accent 1" w:semiHidden="0" w:uiPriority="70" w:unhideWhenUsed="0"/>
-    <w:lsdException w:name="Colorful Shading Accent 1" w:semiHidden="0" w:uiPriority="71" w:unhideWhenUsed="0"/>
-    <w:lsdException w:name="Colorful List Accent 1" w:semiHidden="0" w:uiPriority="72" w:unhideWhenUsed="0"/>
-    <w:lsdException w:name="Colorful Grid Accent 1" w:semiHidden="0" w:uiPriority="73" w:unhideWhenUsed="0"/>
-    <w:lsdException w:name="Light Shading Accent 2" w:semiHidden="0" w:uiPriority="60" w:unhideWhenUsed="0"/>
-    <w:lsdException w:name="Light List Accent 2" w:semiHidden="0" w:uiPriority="61" w:unhideWhenUsed="0"/>
-    <w:lsdException w:name="Light Grid Accent 2" w:semiHidden="0" w:uiPriority="62" w:unhideWhenUsed="0"/>
-    <w:lsdException w:name="Medium Shading 1 Accent 2" w:semiHidden="0" w:uiPriority="63" w:unhideWhenUsed="0"/>
-    <w:lsdException w:name="Medium Shading 2 Accent 2" w:semiHidden="0" w:uiPriority="64" w:unhideWhenUsed="0"/>
-    <w:lsdException w:name="Medium List 1 Accent 2" w:semiHidden="0" w:uiPriority="65" w:unhideWhenUsed="0"/>
-    <w:lsdException w:name="Medium List 2 Accent 2" w:semiHidden="0" w:uiPriority="66" w:unhideWhenUsed="0"/>
-    <w:lsdException w:name="Medium Grid 1 Accent 2" w:semiHidden="0" w:uiPriority="67" w:unhideWhenUsed="0"/>
-    <w:lsdException w:name="Medium Grid 2 Accent 2" w:semiHidden="0" w:uiPriority="68" w:unhideWhenUsed="0"/>
-    <w:lsdException w:name="Medium Grid 3 Accent 2" w:semiHidden="0" w:uiPriority="69" w:unhideWhenUsed="0"/>
-    <w:lsdException w:name="Dark List Accent 2" w:semiHidden="0" w:uiPriority="70" w:unhideWhenUsed="0"/>
-    <w:lsdException w:name="Colorful Shading Accent 2" w:semiHidden="0" w:uiPriority="71" w:unhideWhenUsed="0"/>
-    <w:lsdException w:name="Colorful List Accent 2" w:semiHidden="0" w:uiPriority="72" w:unhideWhenUsed="0"/>
-    <w:lsdException w:name="Colorful Grid Accent 2" w:semiHidden="0" w:uiPriority="73" w:unhideWhenUsed="0"/>
-    <w:lsdException w:name="Light Shading Accent 3" w:semiHidden="0" w:uiPriority="60" w:unhideWhenUsed="0"/>
-    <w:lsdException w:name="Light List Accent 3" w:semiHidden="0" w:uiPriority="61" w:unhideWhenUsed="0"/>
-    <w:lsdException w:name="Light Grid Accent 3" w:semiHidden="0" w:uiPriority="62" w:unhideWhenUsed="0"/>
-    <w:lsdException w:name="Medium Shading 1 Accent 3" w:semiHidden="0" w:uiPriority="63" w:unhideWhenUsed="0"/>
-    <w:lsdException w:name="Medium Shading 2 Accent 3" w:semiHidden="0" w:uiPriority="64" w:unhideWhenUsed="0"/>
-    <w:lsdException w:name="Medium List 1 Accent 3" w:semiHidden="0" w:uiPriority="65" w:unhideWhenUsed="0"/>
-    <w:lsdException w:name="Medium List 2 Accent 3" w:semiHidden="0" w:uiPriority="66" w:unhideWhenUsed="0"/>
-    <w:lsdException w:name="Medium Grid 1 Accent 3" w:semiHidden="0" w:uiPriority="67" w:unhideWhenUsed="0"/>
-    <w:lsdException w:name="Medium Grid 2 Accent 3" w:semiHidden="0" w:uiPriority="68" w:unhideWhenUsed="0"/>
-    <w:lsdException w:name="Medium Grid 3 Accent 3" w:semiHidden="0" w:uiPriority="69" w:unhideWhenUsed="0"/>
-    <w:lsdException w:name="Dark List Accent 3" w:semiHidden="0" w:uiPriority="70" w:unhideWhenUsed="0"/>
-    <w:lsdException w:name="Colorful Shading Accent 3" w:semiHidden="0" w:uiPriority="71" w:unhideWhenUsed="0"/>
-    <w:lsdException w:name="Colorful List Accent 3" w:semiHidden="0" w:uiPriority="72" w:unhideWhenUsed="0"/>
-    <w:lsdException w:name="Colorful Grid Accent 3" w:semiHidden="0" w:uiPriority="73" w:unhideWhenUsed="0"/>
-    <w:lsdException w:name="Light Shading Accent 4" w:semiHidden="0" w:uiPriority="60" w:unhideWhenUsed="0"/>
-    <w:lsdException w:name="Light List Accent 4" w:semiHidden="0" w:uiPriority="61" w:unhideWhenUsed="0"/>
-    <w:lsdException w:name="Light Grid Accent 4" w:semiHidden="0" w:uiPriority="62" w:unhideWhenUsed="0"/>
-    <w:lsdException w:name="Medium Shading 1 Accent 4" w:semiHidden="0" w:uiPriority="63" w:unhideWhenUsed="0"/>
-    <w:lsdException w:name="Medium Shading 2 Accent 4" w:semiHidden="0" w:uiPriority="64" w:unhideWhenUsed="0"/>
-    <w:lsdException w:name="Medium List 1 Accent 4" w:semiHidden="0" w:uiPriority="65" w:unhideWhenUsed="0"/>
-    <w:lsdException w:name="Medium List 2 Accent 4" w:semiHidden="0" w:uiPriority="66" w:unhideWhenUsed="0"/>
-    <w:lsdException w:name="Medium Grid 1 Accent 4" w:semiHidden="0" w:uiPriority="67" w:unhideWhenUsed="0"/>
-    <w:lsdException w:name="Medium Grid 2 Accent 4" w:semiHidden="0" w:uiPriority="68" w:unhideWhenUsed="0"/>
-    <w:lsdException w:name="Medium Grid 3 Accent 4" w:semiHidden="0" w:uiPriority="69" w:unhideWhenUsed="0"/>
-    <w:lsdException w:name="Dark List Accent 4" w:semiHidden="0" w:uiPriority="70" w:unhideWhenUsed="0"/>
-    <w:lsdException w:name="Colorful Shading Accent 4" w:semiHidden="0" w:uiPriority="71" w:unhideWhenUsed="0"/>
-    <w:lsdException w:name="Colorful List Accent 4" w:semiHidden="0" w:uiPriority="72" w:unhideWhenUsed="0"/>
-    <w:lsdException w:name="Colorful Grid Accent 4" w:semiHidden="0" w:uiPriority="73" w:unhideWhenUsed="0"/>
-    <w:lsdException w:name="Light Shading Accent 5" w:semiHidden="0" w:uiPriority="60" w:unhideWhenUsed="0"/>
-    <w:lsdException w:name="Light List Accent 5" w:semiHidden="0" w:uiPriority="61" w:unhideWhenUsed="0"/>
-    <w:lsdException w:name="Light Grid Accent 5" w:semiHidden="0" w:uiPriority="62" w:unhideWhenUsed="0"/>
-    <w:lsdException w:name="Medium Shading 1 Accent 5" w:semiHidden="0" w:uiPriority="63" w:unhideWhenUsed="0"/>
-    <w:lsdException w:name="Medium Shading 2 Accent 5" w:semiHidden="0" w:uiPriority="64" w:unhideWhenUsed="0"/>
-    <w:lsdException w:name="Medium List 1 Accent 5" w:semiHidden="0" w:uiPriority="65" w:unhideWhenUsed="0"/>
-    <w:lsdException w:name="Medium List 2 Accent 5" w:semiHidden="0" w:uiPriority="66" w:unhideWhenUsed="0"/>
-    <w:lsdException w:name="Medium Grid 1 Accent 5" w:semiHidden="0" w:uiPriority="67" w:unhideWhenUsed="0"/>
-    <w:lsdException w:name="Medium Grid 2 Accent 5" w:semiHidden="0" w:uiPriority="68" w:unhideWhenUsed="0"/>
-    <w:lsdException w:name="Medium Grid 3 Accent 5" w:semiHidden="0" w:uiPriority="69" w:unhideWhenUsed="0"/>
-    <w:lsdException w:name="Dark List Accent 5" w:semiHidden="0" w:uiPriority="70" w:unhideWhenUsed="0"/>
-    <w:lsdException w:name="Colorful Shading Accent 5" w:semiHidden="0" w:uiPriority="71" w:unhideWhenUsed="0"/>
-    <w:lsdException w:name="Colorful List Accent 5" w:semiHidden="0" w:uiPriority="72" w:unhideWhenUsed="0"/>
-    <w:lsdException w:name="Colorful Grid Accent 5" w:semiHidden="0" w:uiPriority="73" w:unhideWhenUsed="0"/>
-    <w:lsdException w:name="Light Shading Accent 6" w:semiHidden="0" w:uiPriority="60" w:unhideWhenUsed="0"/>
-    <w:lsdException w:name="Light List Accent 6" w:semiHidden="0" w:uiPriority="61" w:unhideWhenUsed="0"/>
-    <w:lsdException w:name="Light Grid Accent 6" w:semiHidden="0" w:uiPriority="62" w:unhideWhenUsed="0"/>
-    <w:lsdException w:name="Medium Shading 1 Accent 6" w:semiHidden="0" w:uiPriority="63" w:unhideWhenUsed="0"/>
-    <w:lsdException w:name="Medium Shading 2 Accent 6" w:semiHidden="0" w:uiPriority="64" w:unhideWhenUsed="0"/>
-    <w:lsdException w:name="Medium List 1 Accent 6" w:semiHidden="0" w:uiPriority="65" w:unhideWhenUsed="0"/>
-    <w:lsdException w:name="Medium List 2 Accent 6" w:semiHidden="0" w:uiPriority="66" w:unhideWhenUsed="0"/>
-    <w:lsdException w:name="Medium Grid 1 Accent 6" w:semiHidden="0" w:uiPriority="67" w:unhideWhenUsed="0"/>
-    <w:lsdException w:name="Medium Grid 2 Accent 6" w:semiHidden="0" w:uiPriority="68" w:unhideWhenUsed="0"/>
-    <w:lsdException w:name="Medium Grid 3 Accent 6" w:semiHidden="0" w:uiPriority="69" w:unhideWhenUsed="0"/>
-    <w:lsdException w:name="Dark List Accent 6" w:semiHidden="0" w:uiPriority="70" w:unhideWhenUsed="0"/>
-    <w:lsdException w:name="Colorful Shading Accent 6" w:semiHidden="0" w:uiPriority="71" w:unhideWhenUsed="0"/>
-    <w:lsdException w:name="Colorful List Accent 6" w:semiHidden="0" w:uiPriority="72" w:unhideWhenUsed="0"/>
-    <w:lsdException w:name="Colorful Grid Accent 6" w:semiHidden="0" w:uiPriority="73" w:unhideWhenUsed="0"/>
-    <w:lsdException w:name="Subtle Emphasis" w:semiHidden="0" w:uiPriority="19" w:unhideWhenUsed="0" w:qFormat="1"/>
-    <w:lsdException w:name="Intense Emphasis" w:semiHidden="0" w:uiPriority="21" w:unhideWhenUsed="0" w:qFormat="1"/>
-    <w:lsdException w:name="Subtle Reference" w:semiHidden="0" w:uiPriority="31" w:unhideWhenUsed="0" w:qFormat="1"/>
-    <w:lsdException w:name="Intense Reference" w:semiHidden="0" w:uiPriority="32" w:unhideWhenUsed="0" w:qFormat="1"/>
-    <w:lsdException w:name="Book Title" w:semiHidden="0" w:uiPriority="33" w:unhideWhenUsed="0" w:qFormat="1"/>
-    <w:lsdException w:name="Bibliography" w:uiPriority="37"/>
-    <w:lsdException w:name="TOC Heading" w:uiPriority="39" w:qFormat="1"/>
+  <w:latentStyles w:defLockedState="0" w:defUIPriority="99" w:defSemiHidden="0" w:defUnhideWhenUsed="0" w:defQFormat="0" w:count="376">
+    <w:lsdException w:name="Normal" w:uiPriority="0" w:qFormat="1"/>
+    <w:lsdException w:name="heading 1" w:uiPriority="9" w:qFormat="1"/>
+    <w:lsdException w:name="heading 2" w:semiHidden="1" w:uiPriority="9" w:unhideWhenUsed="1" w:qFormat="1"/>
+    <w:lsdException w:name="heading 3" w:semiHidden="1" w:uiPriority="9" w:unhideWhenUsed="1" w:qFormat="1"/>
+    <w:lsdException w:name="heading 4" w:semiHidden="1" w:uiPriority="9" w:unhideWhenUsed="1" w:qFormat="1"/>
+    <w:lsdException w:name="heading 5" w:semiHidden="1" w:uiPriority="9" w:unhideWhenUsed="1" w:qFormat="1"/>
+    <w:lsdException w:name="heading 6" w:semiHidden="1" w:uiPriority="9" w:unhideWhenUsed="1" w:qFormat="1"/>
+    <w:lsdException w:name="heading 7" w:semiHidden="1" w:uiPriority="9" w:unhideWhenUsed="1" w:qFormat="1"/>
+    <w:lsdException w:name="heading 8" w:semiHidden="1" w:uiPriority="9" w:unhideWhenUsed="1" w:qFormat="1"/>
+    <w:lsdException w:name="heading 9" w:semiHidden="1" w:uiPriority="9" w:unhideWhenUsed="1" w:qFormat="1"/>
+    <w:lsdException w:name="index 1" w:semiHidden="1" w:unhideWhenUsed="1"/>
+    <w:lsdException w:name="index 2" w:semiHidden="1" w:unhideWhenUsed="1"/>
+    <w:lsdException w:name="index 3" w:semiHidden="1" w:unhideWhenUsed="1"/>
+    <w:lsdException w:name="index 4" w:semiHidden="1" w:unhideWhenUsed="1"/>
+    <w:lsdException w:name="index 5" w:semiHidden="1" w:unhideWhenUsed="1"/>
+    <w:lsdException w:name="index 6" w:semiHidden="1" w:unhideWhenUsed="1"/>
+    <w:lsdException w:name="index 7" w:semiHidden="1" w:unhideWhenUsed="1"/>
+    <w:lsdException w:name="index 8" w:semiHidden="1" w:unhideWhenUsed="1"/>
+    <w:lsdException w:name="index 9" w:semiHidden="1" w:unhideWhenUsed="1"/>
+    <w:lsdException w:name="toc 1" w:semiHidden="1" w:uiPriority="39" w:unhideWhenUsed="1"/>
+    <w:lsdException w:name="toc 2" w:semiHidden="1" w:uiPriority="39" w:unhideWhenUsed="1"/>
+    <w:lsdException w:name="toc 3" w:semiHidden="1" w:uiPriority="39" w:unhideWhenUsed="1"/>
+    <w:lsdException w:name="toc 4" w:semiHidden="1" w:uiPriority="39" w:unhideWhenUsed="1"/>
+    <w:lsdException w:name="toc 5" w:semiHidden="1" w:uiPriority="39" w:unhideWhenUsed="1"/>
+    <w:lsdException w:name="toc 6" w:semiHidden="1" w:uiPriority="39" w:unhideWhenUsed="1"/>
+    <w:lsdException w:name="toc 7" w:semiHidden="1" w:uiPriority="39" w:unhideWhenUsed="1"/>
+    <w:lsdException w:name="toc 8" w:semiHidden="1" w:uiPriority="39" w:unhideWhenUsed="1"/>
+    <w:lsdException w:name="toc 9" w:semiHidden="1" w:uiPriority="39" w:unhideWhenUsed="1"/>
+    <w:lsdException w:name="Normal Indent" w:semiHidden="1" w:unhideWhenUsed="1"/>
+    <w:lsdException w:name="footnote text" w:semiHidden="1" w:unhideWhenUsed="1"/>
+    <w:lsdException w:name="annotation text" w:semiHidden="1" w:unhideWhenUsed="1"/>
+    <w:lsdException w:name="header" w:semiHidden="1" w:unhideWhenUsed="1"/>
+    <w:lsdException w:name="footer" w:semiHidden="1" w:unhideWhenUsed="1"/>
+    <w:lsdException w:name="index heading" w:semiHidden="1" w:unhideWhenUsed="1"/>
+    <w:lsdException w:name="caption" w:semiHidden="1" w:uiPriority="35" w:unhideWhenUsed="1" w:qFormat="1"/>
+    <w:lsdException w:name="table of figures" w:semiHidden="1" w:unhideWhenUsed="1"/>
+    <w:lsdException w:name="envelope address" w:semiHidden="1" w:unhideWhenUsed="1"/>
+    <w:lsdException w:name="envelope return" w:semiHidden="1" w:unhideWhenUsed="1"/>
+    <w:lsdException w:name="footnote reference" w:semiHidden="1" w:unhideWhenUsed="1"/>
+    <w:lsdException w:name="annotation reference" w:semiHidden="1" w:unhideWhenUsed="1"/>
+    <w:lsdException w:name="line number" w:semiHidden="1" w:unhideWhenUsed="1"/>
+    <w:lsdException w:name="page number" w:semiHidden="1" w:unhideWhenUsed="1"/>
+    <w:lsdException w:name="endnote reference" w:semiHidden="1" w:unhideWhenUsed="1"/>
+    <w:lsdException w:name="endnote text" w:semiHidden="1" w:unhideWhenUsed="1"/>
+    <w:lsdException w:name="table of authorities" w:semiHidden="1" w:unhideWhenUsed="1"/>
+    <w:lsdException w:name="macro" w:semiHidden="1" w:unhideWhenUsed="1"/>
+    <w:lsdException w:name="toa heading" w:semiHidden="1" w:unhideWhenUsed="1"/>
+    <w:lsdException w:name="List" w:semiHidden="1" w:unhideWhenUsed="1"/>
+    <w:lsdException w:name="List Bullet" w:semiHidden="1" w:unhideWhenUsed="1"/>
+    <w:lsdException w:name="List Number" w:semiHidden="1" w:unhideWhenUsed="1"/>
+    <w:lsdException w:name="List 2" w:semiHidden="1" w:unhideWhenUsed="1"/>
+    <w:lsdException w:name="List 3" w:semiHidden="1" w:unhideWhenUsed="1"/>
+    <w:lsdException w:name="List 4" w:semiHidden="1" w:unhideWhenUsed="1"/>
+    <w:lsdException w:name="List 5" w:semiHidden="1" w:unhideWhenUsed="1"/>
+    <w:lsdException w:name="List Bullet 2" w:semiHidden="1" w:unhideWhenUsed="1"/>
+    <w:lsdException w:name="List Bullet 3" w:semiHidden="1" w:unhideWhenUsed="1"/>
+    <w:lsdException w:name="List Bullet 4" w:semiHidden="1" w:unhideWhenUsed="1"/>
+    <w:lsdException w:name="List Bullet 5" w:semiHidden="1" w:unhideWhenUsed="1"/>
+    <w:lsdException w:name="List Number 2" w:semiHidden="1" w:unhideWhenUsed="1"/>
+    <w:lsdException w:name="List Number 3" w:semiHidden="1" w:unhideWhenUsed="1"/>
+    <w:lsdException w:name="List Number 4" w:semiHidden="1" w:unhideWhenUsed="1"/>
+    <w:lsdException w:name="List Number 5" w:semiHidden="1" w:unhideWhenUsed="1"/>
+    <w:lsdException w:name="Title" w:uiPriority="10" w:qFormat="1"/>
+    <w:lsdException w:name="Closing" w:semiHidden="1" w:unhideWhenUsed="1"/>
+    <w:lsdException w:name="Signature" w:semiHidden="1" w:unhideWhenUsed="1"/>
+    <w:lsdException w:name="Default Paragraph Font" w:semiHidden="1" w:uiPriority="1" w:unhideWhenUsed="1"/>
+    <w:lsdException w:name="Body Text" w:semiHidden="1" w:unhideWhenUsed="1"/>
+    <w:lsdException w:name="Body Text Indent" w:semiHidden="1" w:unhideWhenUsed="1"/>
+    <w:lsdException w:name="List Continue" w:semiHidden="1" w:unhideWhenUsed="1"/>
+    <w:lsdException w:name="List Continue 2" w:semiHidden="1" w:unhideWhenUsed="1"/>
+    <w:lsdException w:name="List Continue 3" w:semiHidden="1" w:unhideWhenUsed="1"/>
+    <w:lsdException w:name="List Continue 4" w:semiHidden="1" w:unhideWhenUsed="1"/>
+    <w:lsdException w:name="List Continue 5" w:semiHidden="1" w:unhideWhenUsed="1"/>
+    <w:lsdException w:name="Message Header" w:semiHidden="1" w:unhideWhenUsed="1"/>
+    <w:lsdException w:name="Subtitle" w:uiPriority="11" w:qFormat="1"/>
+    <w:lsdException w:name="Salutation" w:semiHidden="1" w:unhideWhenUsed="1"/>
+    <w:lsdException w:name="Date" w:semiHidden="1" w:unhideWhenUsed="1"/>
+    <w:lsdException w:name="Body Text First Indent" w:semiHidden="1" w:unhideWhenUsed="1"/>
+    <w:lsdException w:name="Body Text First Indent 2" w:semiHidden="1" w:unhideWhenUsed="1"/>
+    <w:lsdException w:name="Note Heading" w:semiHidden="1" w:unhideWhenUsed="1"/>
+    <w:lsdException w:name="Body Text 2" w:semiHidden="1" w:unhideWhenUsed="1"/>
+    <w:lsdException w:name="Body Text 3" w:semiHidden="1" w:unhideWhenUsed="1"/>
+    <w:lsdException w:name="Body Text Indent 2" w:semiHidden="1" w:unhideWhenUsed="1"/>
+    <w:lsdException w:name="Body Text Indent 3" w:semiHidden="1" w:unhideWhenUsed="1"/>
+    <w:lsdException w:name="Block Text" w:semiHidden="1" w:unhideWhenUsed="1"/>
+    <w:lsdException w:name="Hyperlink" w:semiHidden="1" w:unhideWhenUsed="1"/>
+    <w:lsdException w:name="FollowedHyperlink" w:semiHidden="1" w:unhideWhenUsed="1"/>
+    <w:lsdException w:name="Strong" w:uiPriority="22" w:qFormat="1"/>
+    <w:lsdException w:name="Emphasis" w:uiPriority="20" w:qFormat="1"/>
+    <w:lsdException w:name="Document Map" w:semiHidden="1" w:unhideWhenUsed="1"/>
+    <w:lsdException w:name="Plain Text" w:semiHidden="1" w:unhideWhenUsed="1"/>
+    <w:lsdException w:name="E-mail Signature" w:semiHidden="1" w:unhideWhenUsed="1"/>
+    <w:lsdException w:name="HTML Top of Form" w:semiHidden="1" w:unhideWhenUsed="1"/>
+    <w:lsdException w:name="HTML Bottom of Form" w:semiHidden="1" w:unhideWhenUsed="1"/>
+    <w:lsdException w:name="Normal (Web)" w:semiHidden="1" w:unhideWhenUsed="1"/>
+    <w:lsdException w:name="HTML Acronym" w:semiHidden="1" w:unhideWhenUsed="1"/>
+    <w:lsdException w:name="HTML Address" w:semiHidden="1" w:unhideWhenUsed="1"/>
+    <w:lsdException w:name="HTML Cite" w:semiHidden="1" w:unhideWhenUsed="1"/>
+    <w:lsdException w:name="HTML Code" w:semiHidden="1" w:unhideWhenUsed="1"/>
+    <w:lsdException w:name="HTML Definition" w:semiHidden="1" w:unhideWhenUsed="1"/>
+    <w:lsdException w:name="HTML Keyboard" w:semiHidden="1" w:unhideWhenUsed="1"/>
+    <w:lsdException w:name="HTML Preformatted" w:semiHidden="1" w:unhideWhenUsed="1"/>
+    <w:lsdException w:name="HTML Sample" w:semiHidden="1" w:unhideWhenUsed="1"/>
+    <w:lsdException w:name="HTML Typewriter" w:semiHidden="1" w:unhideWhenUsed="1"/>
+    <w:lsdException w:name="HTML Variable" w:semiHidden="1" w:unhideWhenUsed="1"/>
+    <w:lsdException w:name="Normal Table" w:semiHidden="1" w:unhideWhenUsed="1"/>
+    <w:lsdException w:name="annotation subject" w:semiHidden="1" w:unhideWhenUsed="1"/>
+    <w:lsdException w:name="No List" w:semiHidden="1" w:unhideWhenUsed="1"/>
+    <w:lsdException w:name="Outline List 1" w:semiHidden="1" w:unhideWhenUsed="1"/>
+    <w:lsdException w:name="Outline List 2" w:semiHidden="1" w:unhideWhenUsed="1"/>
+    <w:lsdException w:name="Outline List 3" w:semiHidden="1" w:unhideWhenUsed="1"/>
+    <w:lsdException w:name="Table Simple 1" w:semiHidden="1" w:unhideWhenUsed="1"/>
+    <w:lsdException w:name="Table Simple 2" w:semiHidden="1" w:unhideWhenUsed="1"/>
+    <w:lsdException w:name="Table Simple 3" w:semiHidden="1" w:unhideWhenUsed="1"/>
+    <w:lsdException w:name="Table Classic 1" w:semiHidden="1" w:unhideWhenUsed="1"/>
+    <w:lsdException w:name="Table Classic 2" w:semiHidden="1" w:unhideWhenUsed="1"/>
+    <w:lsdException w:name="Table Classic 3" w:semiHidden="1" w:unhideWhenUsed="1"/>
+    <w:lsdException w:name="Table Classic 4" w:semiHidden="1" w:unhideWhenUsed="1"/>
+    <w:lsdException w:name="Table Colorful 1" w:semiHidden="1" w:unhideWhenUsed="1"/>
+    <w:lsdException w:name="Table Colorful 2" w:semiHidden="1" w:unhideWhenUsed="1"/>
+    <w:lsdException w:name="Table Colorful 3" w:semiHidden="1" w:unhideWhenUsed="1"/>
+    <w:lsdException w:name="Table Columns 1" w:semiHidden="1" w:unhideWhenUsed="1"/>
+    <w:lsdException w:name="Table Columns 2" w:semiHidden="1" w:unhideWhenUsed="1"/>
+    <w:lsdException w:name="Table Columns 3" w:semiHidden="1" w:unhideWhenUsed="1"/>
+    <w:lsdException w:name="Table Columns 4" w:semiHidden="1" w:unhideWhenUsed="1"/>
+    <w:lsdException w:name="Table Columns 5" w:semiHidden="1" w:unhideWhenUsed="1"/>
+    <w:lsdException w:name="Table Grid 1" w:semiHidden="1" w:unhideWhenUsed="1"/>
+    <w:lsdException w:name="Table Grid 2" w:semiHidden="1" w:unhideWhenUsed="1"/>
+    <w:lsdException w:name="Table Grid 3" w:semiHidden="1" w:unhideWhenUsed="1"/>
+    <w:lsdException w:name="Table Grid 4" w:semiHidden="1" w:unhideWhenUsed="1"/>
+    <w:lsdException w:name="Table Grid 5" w:semiHidden="1" w:unhideWhenUsed="1"/>
+    <w:lsdException w:name="Table Grid 6" w:semiHidden="1" w:unhideWhenUsed="1"/>
+    <w:lsdException w:name="Table Grid 7" w:semiHidden="1" w:unhideWhenUsed="1"/>
+    <w:lsdException w:name="Table Grid 8" w:semiHidden="1" w:unhideWhenUsed="1"/>
+    <w:lsdException w:name="Table List 1" w:semiHidden="1" w:unhideWhenUsed="1"/>
+    <w:lsdException w:name="Table List 2" w:semiHidden="1" w:unhideWhenUsed="1"/>
+    <w:lsdException w:name="Table List 3" w:semiHidden="1" w:unhideWhenUsed="1"/>
+    <w:lsdException w:name="Table List 4" w:semiHidden="1" w:unhideWhenUsed="1"/>
+    <w:lsdException w:name="Table List 5" w:semiHidden="1" w:unhideWhenUsed="1"/>
+    <w:lsdException w:name="Table List 6" w:semiHidden="1" w:unhideWhenUsed="1"/>
+    <w:lsdException w:name="Table List 7" w:semiHidden="1" w:unhideWhenUsed="1"/>
+    <w:lsdException w:name="Table List 8" w:semiHidden="1" w:unhideWhenUsed="1"/>
+    <w:lsdException w:name="Table 3D effects 1" w:semiHidden="1" w:unhideWhenUsed="1"/>
+    <w:lsdException w:name="Table 3D effects 2" w:semiHidden="1" w:unhideWhenUsed="1"/>
+    <w:lsdException w:name="Table 3D effects 3" w:semiHidden="1" w:unhideWhenUsed="1"/>
+    <w:lsdException w:name="Table Contemporary" w:semiHidden="1" w:unhideWhenUsed="1"/>
+    <w:lsdException w:name="Table Elegant" w:semiHidden="1" w:unhideWhenUsed="1"/>
+    <w:lsdException w:name="Table Professional" w:semiHidden="1" w:unhideWhenUsed="1"/>
+    <w:lsdException w:name="Table Subtle 1" w:semiHidden="1" w:unhideWhenUsed="1"/>
+    <w:lsdException w:name="Table Subtle 2" w:semiHidden="1" w:unhideWhenUsed="1"/>
+    <w:lsdException w:name="Table Web 1" w:semiHidden="1" w:unhideWhenUsed="1"/>
+    <w:lsdException w:name="Table Web 2" w:semiHidden="1" w:unhideWhenUsed="1"/>
+    <w:lsdException w:name="Table Web 3" w:semiHidden="1" w:unhideWhenUsed="1"/>
+    <w:lsdException w:name="Balloon Text" w:semiHidden="1" w:unhideWhenUsed="1"/>
+    <w:lsdException w:name="Table Grid" w:semiHidden="1" w:uiPriority="59" w:unhideWhenUsed="1"/>
+    <w:lsdException w:name="Table Theme" w:semiHidden="1" w:unhideWhenUsed="1"/>
+    <w:lsdException w:name="Placeholder Text" w:semiHidden="1"/>
+    <w:lsdException w:name="No Spacing" w:uiPriority="1" w:qFormat="1"/>
+    <w:lsdException w:name="Light Shading" w:uiPriority="60"/>
+    <w:lsdException w:name="Light List" w:uiPriority="61"/>
+    <w:lsdException w:name="Light Grid" w:uiPriority="62"/>
+    <w:lsdException w:name="Medium Shading 1" w:uiPriority="63"/>
+    <w:lsdException w:name="Medium Shading 2" w:uiPriority="64"/>
+    <w:lsdException w:name="Medium List 1" w:uiPriority="65"/>
+    <w:lsdException w:name="Medium List 2" w:uiPriority="66"/>
+    <w:lsdException w:name="Medium Grid 1" w:uiPriority="67"/>
+    <w:lsdException w:name="Medium Grid 2" w:uiPriority="68"/>
+    <w:lsdException w:name="Medium Grid 3" w:uiPriority="69"/>
+    <w:lsdException w:name="Dark List" w:uiPriority="70"/>
+    <w:lsdException w:name="Colorful Shading" w:uiPriority="71"/>
+    <w:lsdException w:name="Colorful List" w:uiPriority="72"/>
+    <w:lsdException w:name="Colorful Grid" w:uiPriority="73"/>
+    <w:lsdException w:name="Light Shading Accent 1" w:uiPriority="60"/>
+    <w:lsdException w:name="Light List Accent 1" w:uiPriority="61"/>
+    <w:lsdException w:name="Light Grid Accent 1" w:uiPriority="62"/>
+    <w:lsdException w:name="Medium Shading 1 Accent 1" w:uiPriority="63"/>
+    <w:lsdException w:name="Medium Shading 2 Accent 1" w:uiPriority="64"/>
+    <w:lsdException w:name="Medium List 1 Accent 1" w:uiPriority="65"/>
+    <w:lsdException w:name="Revision" w:semiHidden="1"/>
+    <w:lsdException w:name="List Paragraph" w:uiPriority="34" w:qFormat="1"/>
+    <w:lsdException w:name="Quote" w:uiPriority="29" w:qFormat="1"/>
+    <w:lsdException w:name="Intense Quote" w:uiPriority="30" w:qFormat="1"/>
+    <w:lsdException w:name="Medium List 2 Accent 1" w:uiPriority="66"/>
+    <w:lsdException w:name="Medium Grid 1 Accent 1" w:uiPriority="67"/>
+    <w:lsdException w:name="Medium Grid 2 Accent 1" w:uiPriority="68"/>
+    <w:lsdException w:name="Medium Grid 3 Accent 1" w:uiPriority="69"/>
+    <w:lsdException w:name="Dark List Accent 1" w:uiPriority="70"/>
+    <w:lsdException w:name="Colorful Shading Accent 1" w:uiPriority="71"/>
+    <w:lsdException w:name="Colorful List Accent 1" w:uiPriority="72"/>
+    <w:lsdException w:name="Colorful Grid Accent 1" w:uiPriority="73"/>
+    <w:lsdException w:name="Light Shading Accent 2" w:uiPriority="60"/>
+    <w:lsdException w:name="Light List Accent 2" w:uiPriority="61"/>
+    <w:lsdException w:name="Light Grid Accent 2" w:uiPriority="62"/>
+    <w:lsdException w:name="Medium Shading 1 Accent 2" w:uiPriority="63"/>
+    <w:lsdException w:name="Medium Shading 2 Accent 2" w:uiPriority="64"/>
+    <w:lsdException w:name="Medium List 1 Accent 2" w:uiPriority="65"/>
+    <w:lsdException w:name="Medium List 2 Accent 2" w:uiPriority="66"/>
+    <w:lsdException w:name="Medium Grid 1 Accent 2" w:uiPriority="67"/>
+    <w:lsdException w:name="Medium Grid 2 Accent 2" w:uiPriority="68"/>
+    <w:lsdException w:name="Medium Grid 3 Accent 2" w:uiPriority="69"/>
+    <w:lsdException w:name="Dark List Accent 2" w:uiPriority="70"/>
+    <w:lsdException w:name="Colorful Shading Accent 2" w:uiPriority="71"/>
+    <w:lsdException w:name="Colorful List Accent 2" w:uiPriority="72"/>
+    <w:lsdException w:name="Colorful Grid Accent 2" w:uiPriority="73"/>
+    <w:lsdException w:name="Light Shading Accent 3" w:uiPriority="60"/>
+    <w:lsdException w:name="Light List Accent 3" w:uiPriority="61"/>
+    <w:lsdException w:name="Light Grid Accent 3" w:uiPriority="62"/>
+    <w:lsdException w:name="Medium Shading 1 Accent 3" w:uiPriority="63"/>
+    <w:lsdException w:name="Medium Shading 2 Accent 3" w:uiPriority="64"/>
+    <w:lsdException w:name="Medium List 1 Accent 3" w:uiPriority="65"/>
+    <w:lsdException w:name="Medium List 2 Accent 3" w:uiPriority="66"/>
+    <w:lsdException w:name="Medium Grid 1 Accent 3" w:uiPriority="67"/>
+    <w:lsdException w:name="Medium Grid 2 Accent 3" w:uiPriority="68"/>
+    <w:lsdException w:name="Medium Grid 3 Accent 3" w:uiPriority="69"/>
+    <w:lsdException w:name="Dark List Accent 3" w:uiPriority="70"/>
+    <w:lsdException w:name="Colorful Shading Accent 3" w:uiPriority="71"/>
+    <w:lsdException w:name="Colorful List Accent 3" w:uiPriority="72"/>
+    <w:lsdException w:name="Colorful Grid Accent 3" w:uiPriority="73"/>
+    <w:lsdException w:name="Light Shading Accent 4" w:uiPriority="60"/>
+    <w:lsdException w:name="Light List Accent 4" w:uiPriority="61"/>
+    <w:lsdException w:name="Light Grid Accent 4" w:uiPriority="62"/>
+    <w:lsdException w:name="Medium Shading 1 Accent 4" w:uiPriority="63"/>
+    <w:lsdException w:name="Medium Shading 2 Accent 4" w:uiPriority="64"/>
+    <w:lsdException w:name="Medium List 1 Accent 4" w:uiPriority="65"/>
+    <w:lsdException w:name="Medium List 2 Accent 4" w:uiPriority="66"/>
+    <w:lsdException w:name="Medium Grid 1 Accent 4" w:uiPriority="67"/>
+    <w:lsdException w:name="Medium Grid 2 Accent 4" w:uiPriority="68"/>
+    <w:lsdException w:name="Medium Grid 3 Accent 4" w:uiPriority="69"/>
+    <w:lsdException w:name="Dark List Accent 4" w:uiPriority="70"/>
+    <w:lsdException w:name="Colorful Shading Accent 4" w:uiPriority="71"/>
+    <w:lsdException w:name="Colorful List Accent 4" w:uiPriority="72"/>
+    <w:lsdException w:name="Colorful Grid Accent 4" w:uiPriority="73"/>
+    <w:lsdException w:name="Light Shading Accent 5" w:uiPriority="60"/>
+    <w:lsdException w:name="Light List Accent 5" w:uiPriority="61"/>
+    <w:lsdException w:name="Light Grid Accent 5" w:uiPriority="62"/>
+    <w:lsdException w:name="Medium Shading 1 Accent 5" w:uiPriority="63"/>
+    <w:lsdException w:name="Medium Shading 2 Accent 5" w:uiPriority="64"/>
+    <w:lsdException w:name="Medium List 1 Accent 5" w:uiPriority="65"/>
+    <w:lsdException w:name="Medium List 2 Accent 5" w:uiPriority="66"/>
+    <w:lsdException w:name="Medium Grid 1 Accent 5" w:uiPriority="67"/>
+    <w:lsdException w:name="Medium Grid 2 Accent 5" w:uiPriority="68"/>
+    <w:lsdException w:name="Medium Grid 3 Accent 5" w:uiPriority="69"/>
+    <w:lsdException w:name="Dark List Accent 5" w:uiPriority="70"/>
+    <w:lsdException w:name="Colorful Shading Accent 5" w:uiPriority="71"/>
+    <w:lsdException w:name="Colorful List Accent 5" w:uiPriority="72"/>
+    <w:lsdException w:name="Colorful Grid Accent 5" w:uiPriority="73"/>
+    <w:lsdException w:name="Light Shading Accent 6" w:uiPriority="60"/>
+    <w:lsdException w:name="Light List Accent 6" w:uiPriority="61"/>
+    <w:lsdException w:name="Light Grid Accent 6" w:uiPriority="62"/>
+    <w:lsdException w:name="Medium Shading 1 Accent 6" w:uiPriority="63"/>
+    <w:lsdException w:name="Medium Shading 2 Accent 6" w:uiPriority="64"/>
+    <w:lsdException w:name="Medium List 1 Accent 6" w:uiPriority="65"/>
+    <w:lsdException w:name="Medium List 2 Accent 6" w:uiPriority="66"/>
+    <w:lsdException w:name="Medium Grid 1 Accent 6" w:uiPriority="67"/>
+    <w:lsdException w:name="Medium Grid 2 Accent 6" w:uiPriority="68"/>
+    <w:lsdException w:name="Medium Grid 3 Accent 6" w:uiPriority="69"/>
+    <w:lsdException w:name="Dark List Accent 6" w:uiPriority="70"/>
+    <w:lsdException w:name="Colorful Shading Accent 6" w:uiPriority="71"/>
+    <w:lsdException w:name="Colorful List Accent 6" w:uiPriority="72"/>
+    <w:lsdException w:name="Colorful Grid Accent 6" w:uiPriority="73"/>
+    <w:lsdException w:name="Subtle Emphasis" w:uiPriority="19" w:qFormat="1"/>
+    <w:lsdException w:name="Intense Emphasis" w:uiPriority="21" w:qFormat="1"/>
+    <w:lsdException w:name="Subtle Reference" w:uiPriority="31" w:qFormat="1"/>
+    <w:lsdException w:name="Intense Reference" w:uiPriority="32" w:qFormat="1"/>
+    <w:lsdException w:name="Book Title" w:uiPriority="33" w:qFormat="1"/>
+    <w:lsdException w:name="Bibliography" w:semiHidden="1" w:uiPriority="37" w:unhideWhenUsed="1"/>
+    <w:lsdException w:name="TOC Heading" w:semiHidden="1" w:uiPriority="39" w:unhideWhenUsed="1" w:qFormat="1"/>
+    <w:lsdException w:name="Plain Table 1" w:uiPriority="41"/>
+    <w:lsdException w:name="Plain Table 2" w:uiPriority="42"/>
+    <w:lsdException w:name="Plain Table 3" w:uiPriority="43"/>
+    <w:lsdException w:name="Plain Table 4" w:uiPriority="44"/>
+    <w:lsdException w:name="Plain Table 5" w:uiPriority="45"/>
+    <w:lsdException w:name="Grid Table Light" w:uiPriority="40"/>
+    <w:lsdException w:name="Grid Table 1 Light" w:uiPriority="46"/>
+    <w:lsdException w:name="Grid Table 2" w:uiPriority="47"/>
+    <w:lsdException w:name="Grid Table 3" w:uiPriority="48"/>
+    <w:lsdException w:name="Grid Table 4" w:uiPriority="49"/>
+    <w:lsdException w:name="Grid Table 5 Dark" w:uiPriority="50"/>
+    <w:lsdException w:name="Grid Table 6 Colorful" w:uiPriority="51"/>
+    <w:lsdException w:name="Grid Table 7 Colorful" w:uiPriority="52"/>
+    <w:lsdException w:name="Grid Table 1 Light Accent 1" w:uiPriority="46"/>
+    <w:lsdException w:name="Grid Table 2 Accent 1" w:uiPriority="47"/>
+    <w:lsdException w:name="Grid Table 3 Accent 1" w:uiPriority="48"/>
+    <w:lsdException w:name="Grid Table 4 Accent 1" w:uiPriority="49"/>
+    <w:lsdException w:name="Grid Table 5 Dark Accent 1" w:uiPriority="50"/>
+    <w:lsdException w:name="Grid Table 6 Colorful Accent 1" w:uiPriority="51"/>
+    <w:lsdException w:name="Grid Table 7 Colorful Accent 1" w:uiPriority="52"/>
+    <w:lsdException w:name="Grid Table 1 Light Accent 2" w:uiPriority="46"/>
+    <w:lsdException w:name="Grid Table 2 Accent 2" w:uiPriority="47"/>
+    <w:lsdException w:name="Grid Table 3 Accent 2" w:uiPriority="48"/>
+    <w:lsdException w:name="Grid Table 4 Accent 2" w:uiPriority="49"/>
+    <w:lsdException w:name="Grid Table 5 Dark Accent 2" w:uiPriority="50"/>
+    <w:lsdException w:name="Grid Table 6 Colorful Accent 2" w:uiPriority="51"/>
+    <w:lsdException w:name="Grid Table 7 Colorful Accent 2" w:uiPriority="52"/>
+    <w:lsdException w:name="Grid Table 1 Light Accent 3" w:uiPriority="46"/>
+    <w:lsdException w:name="Grid Table 2 Accent 3" w:uiPriority="47"/>
+    <w:lsdException w:name="Grid Table 3 Accent 3" w:uiPriority="48"/>
+    <w:lsdException w:name="Grid Table 4 Accent 3" w:uiPriority="49"/>
+    <w:lsdException w:name="Grid Table 5 Dark Accent 3" w:uiPriority="50"/>
+    <w:lsdException w:name="Grid Table 6 Colorful Accent 3" w:uiPriority="51"/>
+    <w:lsdException w:name="Grid Table 7 Colorful Accent 3" w:uiPriority="52"/>
+    <w:lsdException w:name="Grid Table 1 Light Accent 4" w:uiPriority="46"/>
+    <w:lsdException w:name="Grid Table 2 Accent 4" w:uiPriority="47"/>
+    <w:lsdException w:name="Grid Table 3 Accent 4" w:uiPriority="48"/>
+    <w:lsdException w:name="Grid Table 4 Accent 4" w:uiPriority="49"/>
+    <w:lsdException w:name="Grid Table 5 Dark Accent 4" w:uiPriority="50"/>
+    <w:lsdException w:name="Grid Table 6 Colorful Accent 4" w:uiPriority="51"/>
+    <w:lsdException w:name="Grid Table 7 Colorful Accent 4" w:uiPriority="52"/>
+    <w:lsdException w:name="Grid Table 1 Light Accent 5" w:uiPriority="46"/>
+    <w:lsdException w:name="Grid Table 2 Accent 5" w:uiPriority="47"/>
+    <w:lsdException w:name="Grid Table 3 Accent 5" w:uiPriority="48"/>
+    <w:lsdException w:name="Grid Table 4 Accent 5" w:uiPriority="49"/>
+    <w:lsdException w:name="Grid Table 5 Dark Accent 5" w:uiPriority="50"/>
+    <w:lsdException w:name="Grid Table 6 Colorful Accent 5" w:uiPriority="51"/>
+    <w:lsdException w:name="Grid Table 7 Colorful Accent 5" w:uiPriority="52"/>
+    <w:lsdException w:name="Grid Table 1 Light Accent 6" w:uiPriority="46"/>
+    <w:lsdException w:name="Grid Table 2 Accent 6" w:uiPriority="47"/>
+    <w:lsdException w:name="Grid Table 3 Accent 6" w:uiPriority="48"/>
+    <w:lsdException w:name="Grid Table 4 Accent 6" w:uiPriority="49"/>
+    <w:lsdException w:name="Grid Table 5 Dark Accent 6" w:uiPriority="50"/>
+    <w:lsdException w:name="Grid Table 6 Colorful Accent 6" w:uiPriority="51"/>
+    <w:lsdException w:name="Grid Table 7 Colorful Accent 6" w:uiPriority="52"/>
+    <w:lsdException w:name="List Table 1 Light" w:uiPriority="46"/>
+    <w:lsdException w:name="List Table 2" w:uiPriority="47"/>
+    <w:lsdException w:name="List Table 3" w:uiPriority="48"/>
+    <w:lsdException w:name="List Table 4" w:uiPriority="49"/>
+    <w:lsdException w:name="List Table 5 Dark" w:uiPriority="50"/>
+    <w:lsdException w:name="List Table 6 Colorful" w:uiPriority="51"/>
+    <w:lsdException w:name="List Table 7 Colorful" w:uiPriority="52"/>
+    <w:lsdException w:name="List Table 1 Light Accent 1" w:uiPriority="46"/>
+    <w:lsdException w:name="List Table 2 Accent 1" w:uiPriority="47"/>
+    <w:lsdException w:name="List Table 3 Accent 1" w:uiPriority="48"/>
+    <w:lsdException w:name="List Table 4 Accent 1" w:uiPriority="49"/>
+    <w:lsdException w:name="List Table 5 Dark Accent 1" w:uiPriority="50"/>
+    <w:lsdException w:name="List Table 6 Colorful Accent 1" w:uiPriority="51"/>
+    <w:lsdException w:name="List Table 7 Colorful Accent 1" w:uiPriority="52"/>
+    <w:lsdException w:name="List Table 1 Light Accent 2" w:uiPriority="46"/>
+    <w:lsdException w:name="List Table 2 Accent 2" w:uiPriority="47"/>
+    <w:lsdException w:name="List Table 3 Accent 2" w:uiPriority="48"/>
+    <w:lsdException w:name="List Table 4 Accent 2" w:uiPriority="49"/>
+    <w:lsdException w:name="List Table 5 Dark Accent 2" w:uiPriority="50"/>
+    <w:lsdException w:name="List Table 6 Colorful Accent 2" w:uiPriority="51"/>
+    <w:lsdException w:name="List Table 7 Colorful Accent 2" w:uiPriority="52"/>
+    <w:lsdException w:name="List Table 1 Light Accent 3" w:uiPriority="46"/>
+    <w:lsdException w:name="List Table 2 Accent 3" w:uiPriority="47"/>
+    <w:lsdException w:name="List Table 3 Accent 3" w:uiPriority="48"/>
+    <w:lsdException w:name="List Table 4 Accent 3" w:uiPriority="49"/>
+    <w:lsdException w:name="List Table 5 Dark Accent 3" w:uiPriority="50"/>
+    <w:lsdException w:name="List Table 6 Colorful Accent 3" w:uiPriority="51"/>
+    <w:lsdException w:name="List Table 7 Colorful Accent 3" w:uiPriority="52"/>
+    <w:lsdException w:name="List Table 1 Light Accent 4" w:uiPriority="46"/>
+    <w:lsdException w:name="List Table 2 Accent 4" w:uiPriority="47"/>
+    <w:lsdException w:name="List Table 3 Accent 4" w:uiPriority="48"/>
+    <w:lsdException w:name="List Table 4 Accent 4" w:uiPriority="49"/>
+    <w:lsdException w:name="List Table 5 Dark Accent 4" w:uiPriority="50"/>
+    <w:lsdException w:name="List Table 6 Colorful Accent 4" w:uiPriority="51"/>
+    <w:lsdException w:name="List Table 7 Colorful Accent 4" w:uiPriority="52"/>
+    <w:lsdException w:name="List Table 1 Light Accent 5" w:uiPriority="46"/>
+    <w:lsdException w:name="List Table 2 Accent 5" w:uiPriority="47"/>
+    <w:lsdException w:name="List Table 3 Accent 5" w:uiPriority="48"/>
+    <w:lsdException w:name="List Table 4 Accent 5" w:uiPriority="49"/>
+    <w:lsdException w:name="List Table 5 Dark Accent 5" w:uiPriority="50"/>
+    <w:lsdException w:name="List Table 6 Colorful Accent 5" w:uiPriority="51"/>
+    <w:lsdException w:name="List Table 7 Colorful Accent 5" w:uiPriority="52"/>
+    <w:lsdException w:name="List Table 1 Light Accent 6" w:uiPriority="46"/>
+    <w:lsdException w:name="List Table 2 Accent 6" w:uiPriority="47"/>
+    <w:lsdException w:name="List Table 3 Accent 6" w:uiPriority="48"/>
+    <w:lsdException w:name="List Table 4 Accent 6" w:uiPriority="49"/>
+    <w:lsdException w:name="List Table 5 Dark Accent 6" w:uiPriority="50"/>
+    <w:lsdException w:name="List Table 6 Colorful Accent 6" w:uiPriority="51"/>
+    <w:lsdException w:name="List Table 7 Colorful Accent 6" w:uiPriority="52"/>
+    <w:lsdException w:name="Mention" w:semiHidden="1" w:unhideWhenUsed="1"/>
+    <w:lsdException w:name="Smart Hyperlink" w:semiHidden="1" w:unhideWhenUsed="1"/>
+    <w:lsdException w:name="Hashtag" w:semiHidden="1" w:unhideWhenUsed="1"/>
+    <w:lsdException w:name="Unresolved Mention" w:semiHidden="1" w:unhideWhenUsed="1"/>
+    <w:lsdException w:name="Smart Link" w:semiHidden="1" w:unhideWhenUsed="1"/>
   </w:latentStyles>
   <w:style w:type="paragraph" w:default="1" w:styleId="Normalny">
     <w:name w:val="Normal"/>
@@ -899,7 +1241,6 @@
     <w:uiPriority w:val="99"/>
     <w:semiHidden/>
     <w:unhideWhenUsed/>
-    <w:qFormat/>
     <w:tblPr>
       <w:tblInd w:w="0" w:type="dxa"/>
       <w:tblCellMar>
@@ -1001,7 +1342,6 @@
       <w:spacing w:after="0" w:line="240" w:lineRule="auto"/>
     </w:pPr>
     <w:tblPr>
-      <w:tblInd w:w="0" w:type="dxa"/>
       <w:tblBorders>
         <w:top w:val="single" w:sz="4" w:space="0" w:color="auto"/>
         <w:left w:val="single" w:sz="4" w:space="0" w:color="auto"/>
@@ -1010,12 +1350,6 @@
         <w:insideH w:val="single" w:sz="4" w:space="0" w:color="auto"/>
         <w:insideV w:val="single" w:sz="4" w:space="0" w:color="auto"/>
       </w:tblBorders>
-      <w:tblCellMar>
-        <w:top w:w="0" w:type="dxa"/>
-        <w:left w:w="108" w:type="dxa"/>
-        <w:bottom w:w="0" w:type="dxa"/>
-        <w:right w:w="108" w:type="dxa"/>
-      </w:tblCellMar>
     </w:tblPr>
   </w:style>
 </w:styles>
@@ -1309,7 +1643,7 @@
 </file>
 
 <file path=customXml/itemProps1.xml><?xml version="1.0" encoding="utf-8"?>
-<ds:datastoreItem xmlns:ds="http://schemas.openxmlformats.org/officeDocument/2006/customXml" ds:itemID="{FBD5F32C-F6F6-47F6-A44F-B35F69056E51}">
+<ds:datastoreItem xmlns:ds="http://schemas.openxmlformats.org/officeDocument/2006/customXml" ds:itemID="{FA2AFDEB-B7C9-4F35-8366-0489B4D1AACB}">
   <ds:schemaRefs>
     <ds:schemaRef ds:uri="http://schemas.openxmlformats.org/officeDocument/2006/bibliography"/>
   </ds:schemaRefs>

--- a/pliki/akademia_edukacji_USMIECH_cennik_uslug.docx
+++ b/pliki/akademia_edukacji_USMIECH_cennik_uslug.docx
@@ -2,6 +2,15 @@
 <file path=word/document.xml><?xml version="1.0" encoding="utf-8"?>
 <w:document xmlns:wpc="http://schemas.microsoft.com/office/word/2010/wordprocessingCanvas" xmlns:cx="http://schemas.microsoft.com/office/drawing/2014/chartex" xmlns:cx1="http://schemas.microsoft.com/office/drawing/2015/9/8/chartex" xmlns:cx2="http://schemas.microsoft.com/office/drawing/2015/10/21/chartex" xmlns:cx3="http://schemas.microsoft.com/office/drawing/2016/5/9/chartex" xmlns:cx4="http://schemas.microsoft.com/office/drawing/2016/5/10/chartex" xmlns:cx5="http://schemas.microsoft.com/office/drawing/2016/5/11/chartex" xmlns:cx6="http://schemas.microsoft.com/office/drawing/2016/5/12/chartex" xmlns:cx7="http://schemas.microsoft.com/office/drawing/2016/5/13/chartex" xmlns:cx8="http://schemas.microsoft.com/office/drawing/2016/5/14/chartex" xmlns:mc="http://schemas.openxmlformats.org/markup-compatibility/2006" xmlns:aink="http://schemas.microsoft.com/office/drawing/2016/ink" xmlns:am3d="http://schemas.microsoft.com/office/drawing/2017/model3d" xmlns:o="urn:schemas-microsoft-com:office:office" xmlns:r="http://schemas.openxmlformats.org/officeDocument/2006/relationships" xmlns:m="http://schemas.openxmlformats.org/officeDocument/2006/math" xmlns:v="urn:schemas-microsoft-com:vml" xmlns:wp14="http://schemas.microsoft.com/office/word/2010/wordprocessingDrawing" xmlns:wp="http://schemas.openxmlformats.org/drawingml/2006/wordprocessingDrawing" xmlns:w10="urn:schemas-microsoft-com:office:word" xmlns:w="http://schemas.openxmlformats.org/wordprocessingml/2006/main" xmlns:w14="http://schemas.microsoft.com/office/word/2010/wordml" xmlns:w15="http://schemas.microsoft.com/office/word/2012/wordml" xmlns:w16cid="http://schemas.microsoft.com/office/word/2016/wordml/cid" xmlns:w16se="http://schemas.microsoft.com/office/word/2015/wordml/symex" xmlns:wpg="http://schemas.microsoft.com/office/word/2010/wordprocessingGroup" xmlns:wpi="http://schemas.microsoft.com/office/word/2010/wordprocessingInk" xmlns:wne="http://schemas.microsoft.com/office/word/2006/wordml" xmlns:wps="http://schemas.microsoft.com/office/word/2010/wordprocessingShape" mc:Ignorable="w14 w15 w16se w16cid wp14">
   <w:body>
+    <w:p>
+      <w:pPr>
+        <w:jc w:val="center"/>
+        <w:rPr>
+          <w:sz w:val="28"/>
+          <w:szCs w:val="28"/>
+        </w:rPr>
+      </w:pPr>
+    </w:p>
     <w:p>
       <w:pPr>
         <w:jc w:val="center"/>
@@ -24,18 +33,25 @@
         </w:rPr>
         <w:t>ennik usług</w:t>
       </w:r>
+      <w:r>
+        <w:rPr>
+          <w:sz w:val="28"/>
+          <w:szCs w:val="28"/>
+        </w:rPr>
+        <w:t xml:space="preserve"> Akademii Matematyki „Uśmiech”</w:t>
+      </w:r>
     </w:p>
     <w:tbl>
       <w:tblPr>
         <w:tblStyle w:val="Tabela-Siatka"/>
-        <w:tblpPr w:leftFromText="141" w:rightFromText="141" w:vertAnchor="page" w:horzAnchor="margin" w:tblpY="2221"/>
+        <w:tblpPr w:leftFromText="141" w:rightFromText="141" w:vertAnchor="page" w:horzAnchor="margin" w:tblpY="2926"/>
         <w:tblW w:w="5000" w:type="pct"/>
         <w:tblLook w:val="04A0" w:firstRow="1" w:lastRow="0" w:firstColumn="1" w:lastColumn="0" w:noHBand="0" w:noVBand="1"/>
       </w:tblPr>
       <w:tblGrid>
-        <w:gridCol w:w="5950"/>
-        <w:gridCol w:w="1813"/>
-        <w:gridCol w:w="1525"/>
+        <w:gridCol w:w="5805"/>
+        <w:gridCol w:w="1769"/>
+        <w:gridCol w:w="1488"/>
       </w:tblGrid>
       <w:tr>
         <w:tc>
@@ -48,16 +64,12 @@
               <w:rPr>
                 <w:rFonts w:cs="Arial"/>
                 <w:b/>
-                <w:sz w:val="20"/>
-                <w:szCs w:val="20"/>
               </w:rPr>
             </w:pPr>
             <w:r>
               <w:rPr>
                 <w:rFonts w:cs="Arial"/>
                 <w:b/>
-                <w:sz w:val="20"/>
-                <w:szCs w:val="20"/>
               </w:rPr>
               <w:t>nazwa usługi</w:t>
             </w:r>
@@ -73,27 +85,14 @@
               <w:rPr>
                 <w:rFonts w:cs="Arial"/>
                 <w:b/>
-                <w:sz w:val="20"/>
-                <w:szCs w:val="20"/>
               </w:rPr>
             </w:pPr>
             <w:r>
               <w:rPr>
                 <w:rFonts w:cs="Arial"/>
                 <w:b/>
-                <w:sz w:val="20"/>
-                <w:szCs w:val="20"/>
-              </w:rPr>
-              <w:t>c</w:t>
-            </w:r>
-            <w:r>
-              <w:rPr>
-                <w:rFonts w:cs="Arial"/>
-                <w:b/>
-                <w:sz w:val="20"/>
-                <w:szCs w:val="20"/>
-              </w:rPr>
-              <w:t>zas trwania [min]</w:t>
+              </w:rPr>
+              <w:t>czas trwania [min]</w:t>
             </w:r>
           </w:p>
         </w:tc>
@@ -107,27 +106,14 @@
               <w:rPr>
                 <w:rFonts w:cs="Arial"/>
                 <w:b/>
-                <w:sz w:val="20"/>
-                <w:szCs w:val="20"/>
               </w:rPr>
             </w:pPr>
             <w:r>
               <w:rPr>
                 <w:rFonts w:cs="Arial"/>
                 <w:b/>
-                <w:sz w:val="20"/>
-                <w:szCs w:val="20"/>
-              </w:rPr>
-              <w:t>k</w:t>
-            </w:r>
-            <w:r>
-              <w:rPr>
-                <w:rFonts w:cs="Arial"/>
-                <w:b/>
-                <w:sz w:val="20"/>
-                <w:szCs w:val="20"/>
-              </w:rPr>
-              <w:t>wota [PLN]</w:t>
+              </w:rPr>
+              <w:t>kwota [PLN]</w:t>
             </w:r>
           </w:p>
         </w:tc>
@@ -144,54 +130,14 @@
               <w:rPr>
                 <w:rFonts w:cs="Arial"/>
                 <w:b/>
-                <w:sz w:val="18"/>
-                <w:szCs w:val="18"/>
               </w:rPr>
             </w:pPr>
             <w:r>
               <w:rPr>
                 <w:rFonts w:cs="Arial"/>
                 <w:b/>
-                <w:sz w:val="18"/>
-                <w:szCs w:val="18"/>
-              </w:rPr>
-              <w:t>M</w:t>
-            </w:r>
-            <w:r>
-              <w:rPr>
-                <w:rFonts w:cs="Arial"/>
-                <w:b/>
-                <w:sz w:val="18"/>
-                <w:szCs w:val="18"/>
-              </w:rPr>
-              <w:t>atematyka</w:t>
-            </w:r>
-            <w:r>
-              <w:rPr>
-                <w:rFonts w:cs="Arial"/>
-                <w:b/>
-                <w:sz w:val="18"/>
-                <w:szCs w:val="18"/>
-              </w:rPr>
-              <w:t xml:space="preserve"> (poziom podstawowy)</w:t>
-            </w:r>
-            <w:r>
-              <w:rPr>
-                <w:rFonts w:cs="Arial"/>
-                <w:b/>
-                <w:sz w:val="18"/>
-                <w:szCs w:val="18"/>
-              </w:rPr>
-              <w:t>, chemia</w:t>
-            </w:r>
-            <w:r>
-              <w:rPr>
-                <w:rFonts w:cs="Arial"/>
-                <w:b/>
-                <w:sz w:val="18"/>
-                <w:szCs w:val="18"/>
-              </w:rPr>
-              <w:t>, biologia</w:t>
+              </w:rPr>
+              <w:t>matematyka (poziom podstawowy), chemia</w:t>
             </w:r>
           </w:p>
         </w:tc>
@@ -206,15 +152,11 @@
               <w:jc w:val="both"/>
               <w:rPr>
                 <w:rFonts w:cs="Arial"/>
-                <w:sz w:val="18"/>
-                <w:szCs w:val="18"/>
-              </w:rPr>
-            </w:pPr>
-            <w:r>
-              <w:rPr>
-                <w:rFonts w:cs="Arial"/>
-                <w:sz w:val="18"/>
-                <w:szCs w:val="18"/>
+              </w:rPr>
+            </w:pPr>
+            <w:r>
+              <w:rPr>
+                <w:rFonts w:cs="Arial"/>
               </w:rPr>
               <w:t>zajęcia indywidualne</w:t>
             </w:r>
@@ -229,15 +171,11 @@
               <w:jc w:val="right"/>
               <w:rPr>
                 <w:rFonts w:cs="Arial"/>
-                <w:sz w:val="18"/>
-                <w:szCs w:val="18"/>
-              </w:rPr>
-            </w:pPr>
-            <w:r>
-              <w:rPr>
-                <w:rFonts w:cs="Arial"/>
-                <w:sz w:val="18"/>
-                <w:szCs w:val="18"/>
+              </w:rPr>
+            </w:pPr>
+            <w:r>
+              <w:rPr>
+                <w:rFonts w:cs="Arial"/>
               </w:rPr>
               <w:t>60</w:t>
             </w:r>
@@ -252,15 +190,11 @@
               <w:jc w:val="right"/>
               <w:rPr>
                 <w:rFonts w:cs="Arial"/>
-                <w:sz w:val="18"/>
-                <w:szCs w:val="18"/>
-              </w:rPr>
-            </w:pPr>
-            <w:r>
-              <w:rPr>
-                <w:rFonts w:cs="Arial"/>
-                <w:sz w:val="18"/>
-                <w:szCs w:val="18"/>
+              </w:rPr>
+            </w:pPr>
+            <w:r>
+              <w:rPr>
+                <w:rFonts w:cs="Arial"/>
               </w:rPr>
               <w:t>60</w:t>
             </w:r>
@@ -279,36 +213,14 @@
               <w:rPr>
                 <w:rFonts w:cs="Arial"/>
                 <w:b/>
-                <w:sz w:val="18"/>
-                <w:szCs w:val="18"/>
               </w:rPr>
             </w:pPr>
             <w:r>
               <w:rPr>
                 <w:rFonts w:cs="Arial"/>
                 <w:b/>
-                <w:sz w:val="18"/>
-                <w:szCs w:val="18"/>
-              </w:rPr>
-              <w:t xml:space="preserve">Matematyka (poziom </w:t>
-            </w:r>
-            <w:r>
-              <w:rPr>
-                <w:rFonts w:cs="Arial"/>
-                <w:b/>
-                <w:sz w:val="18"/>
-                <w:szCs w:val="18"/>
-              </w:rPr>
-              <w:t>rozszerzony</w:t>
-            </w:r>
-            <w:r>
-              <w:rPr>
-                <w:rFonts w:cs="Arial"/>
-                <w:b/>
-                <w:sz w:val="18"/>
-                <w:szCs w:val="18"/>
-              </w:rPr>
-              <w:t>)</w:t>
+              </w:rPr>
+              <w:t>matematyka (poziom rozszerzony)</w:t>
             </w:r>
           </w:p>
         </w:tc>
@@ -323,20 +235,14 @@
               <w:jc w:val="both"/>
               <w:rPr>
                 <w:rFonts w:cs="Arial"/>
-                <w:sz w:val="18"/>
-                <w:szCs w:val="18"/>
-              </w:rPr>
-            </w:pPr>
-            <w:r>
-              <w:rPr>
-                <w:rFonts w:cs="Arial"/>
-                <w:sz w:val="18"/>
-                <w:szCs w:val="18"/>
+              </w:rPr>
+            </w:pPr>
+            <w:r>
+              <w:rPr>
+                <w:rFonts w:cs="Arial"/>
               </w:rPr>
               <w:t>zajęcia indywidualne</w:t>
             </w:r>
-            <w:bookmarkStart w:id="0" w:name="_GoBack"/>
-            <w:bookmarkEnd w:id="0"/>
           </w:p>
         </w:tc>
         <w:tc>
@@ -348,15 +254,11 @@
               <w:jc w:val="right"/>
               <w:rPr>
                 <w:rFonts w:cs="Arial"/>
-                <w:sz w:val="18"/>
-                <w:szCs w:val="18"/>
-              </w:rPr>
-            </w:pPr>
-            <w:r>
-              <w:rPr>
-                <w:rFonts w:cs="Arial"/>
-                <w:sz w:val="18"/>
-                <w:szCs w:val="18"/>
+              </w:rPr>
+            </w:pPr>
+            <w:r>
+              <w:rPr>
+                <w:rFonts w:cs="Arial"/>
               </w:rPr>
               <w:t>60</w:t>
             </w:r>
@@ -371,15 +273,11 @@
               <w:jc w:val="right"/>
               <w:rPr>
                 <w:rFonts w:cs="Arial"/>
-                <w:sz w:val="18"/>
-                <w:szCs w:val="18"/>
-              </w:rPr>
-            </w:pPr>
-            <w:r>
-              <w:rPr>
-                <w:rFonts w:cs="Arial"/>
-                <w:sz w:val="18"/>
-                <w:szCs w:val="18"/>
+              </w:rPr>
+            </w:pPr>
+            <w:r>
+              <w:rPr>
+                <w:rFonts w:cs="Arial"/>
               </w:rPr>
               <w:t>70</w:t>
             </w:r>
@@ -398,18 +296,14 @@
               <w:rPr>
                 <w:rFonts w:cs="Arial"/>
                 <w:b/>
-                <w:sz w:val="18"/>
-                <w:szCs w:val="18"/>
               </w:rPr>
             </w:pPr>
             <w:r>
               <w:rPr>
                 <w:rFonts w:cs="Arial"/>
                 <w:b/>
-                <w:sz w:val="18"/>
-                <w:szCs w:val="18"/>
-              </w:rPr>
-              <w:t>język angielski / niemiecki</w:t>
+              </w:rPr>
+              <w:t>matematyka kurs egzamin ósmoklasisty</w:t>
             </w:r>
           </w:p>
         </w:tc>
@@ -424,17 +318,13 @@
               <w:jc w:val="both"/>
               <w:rPr>
                 <w:rFonts w:cs="Arial"/>
-                <w:sz w:val="18"/>
-                <w:szCs w:val="18"/>
-              </w:rPr>
-            </w:pPr>
-            <w:r>
-              <w:rPr>
-                <w:rFonts w:cs="Arial"/>
-                <w:sz w:val="18"/>
-                <w:szCs w:val="18"/>
-              </w:rPr>
-              <w:t>zajęcia indywidualne</w:t>
+              </w:rPr>
+            </w:pPr>
+            <w:r>
+              <w:rPr>
+                <w:rFonts w:cs="Arial"/>
+              </w:rPr>
+              <w:t>zajęcia grupowe (grupa 3-4 os.)</w:t>
             </w:r>
           </w:p>
         </w:tc>
@@ -447,15 +337,11 @@
               <w:jc w:val="right"/>
               <w:rPr>
                 <w:rFonts w:cs="Arial"/>
-                <w:sz w:val="18"/>
-                <w:szCs w:val="18"/>
-              </w:rPr>
-            </w:pPr>
-            <w:r>
-              <w:rPr>
-                <w:rFonts w:cs="Arial"/>
-                <w:sz w:val="18"/>
-                <w:szCs w:val="18"/>
+              </w:rPr>
+            </w:pPr>
+            <w:r>
+              <w:rPr>
+                <w:rFonts w:cs="Arial"/>
               </w:rPr>
               <w:t>60</w:t>
             </w:r>
@@ -470,17 +356,13 @@
               <w:jc w:val="right"/>
               <w:rPr>
                 <w:rFonts w:cs="Arial"/>
-                <w:sz w:val="18"/>
-                <w:szCs w:val="18"/>
-              </w:rPr>
-            </w:pPr>
-            <w:r>
-              <w:rPr>
-                <w:rFonts w:cs="Arial"/>
-                <w:sz w:val="18"/>
-                <w:szCs w:val="18"/>
-              </w:rPr>
-              <w:t>60</w:t>
+              </w:rPr>
+            </w:pPr>
+            <w:r>
+              <w:rPr>
+                <w:rFonts w:cs="Arial"/>
+              </w:rPr>
+              <w:t>40</w:t>
             </w:r>
           </w:p>
         </w:tc>
@@ -497,18 +379,14 @@
               <w:rPr>
                 <w:rFonts w:cs="Arial"/>
                 <w:b/>
-                <w:sz w:val="18"/>
-                <w:szCs w:val="18"/>
               </w:rPr>
             </w:pPr>
             <w:r>
               <w:rPr>
                 <w:rFonts w:cs="Arial"/>
                 <w:b/>
-                <w:sz w:val="18"/>
-                <w:szCs w:val="18"/>
-              </w:rPr>
-              <w:t>zajęcia grupowe - przygotowanie do matury / egzaminu ósmoklasisty</w:t>
+              </w:rPr>
+              <w:t>matematyka kurs maturalny (poziom podstawowy)</w:t>
             </w:r>
           </w:p>
         </w:tc>
@@ -523,17 +401,13 @@
               <w:jc w:val="both"/>
               <w:rPr>
                 <w:rFonts w:cs="Arial"/>
-                <w:sz w:val="18"/>
-                <w:szCs w:val="18"/>
-              </w:rPr>
-            </w:pPr>
-            <w:r>
-              <w:rPr>
-                <w:rFonts w:cs="Arial"/>
-                <w:sz w:val="18"/>
-                <w:szCs w:val="18"/>
-              </w:rPr>
-              <w:t>zajęcia indywidualne</w:t>
+              </w:rPr>
+            </w:pPr>
+            <w:r>
+              <w:rPr>
+                <w:rFonts w:cs="Arial"/>
+              </w:rPr>
+              <w:t>zajęcia grupowe (grupa 3-4 os.)</w:t>
             </w:r>
           </w:p>
         </w:tc>
@@ -546,15 +420,11 @@
               <w:jc w:val="right"/>
               <w:rPr>
                 <w:rFonts w:cs="Arial"/>
-                <w:sz w:val="18"/>
-                <w:szCs w:val="18"/>
-              </w:rPr>
-            </w:pPr>
-            <w:r>
-              <w:rPr>
-                <w:rFonts w:cs="Arial"/>
-                <w:sz w:val="18"/>
-                <w:szCs w:val="18"/>
+              </w:rPr>
+            </w:pPr>
+            <w:r>
+              <w:rPr>
+                <w:rFonts w:cs="Arial"/>
               </w:rPr>
               <w:t>60</w:t>
             </w:r>
@@ -569,30 +439,34 @@
               <w:jc w:val="right"/>
               <w:rPr>
                 <w:rFonts w:cs="Arial"/>
-                <w:sz w:val="18"/>
-                <w:szCs w:val="18"/>
-              </w:rPr>
-            </w:pPr>
-            <w:r>
-              <w:rPr>
-                <w:rFonts w:cs="Arial"/>
-                <w:sz w:val="18"/>
-                <w:szCs w:val="18"/>
-              </w:rPr>
-              <w:t>30</w:t>
+              </w:rPr>
+            </w:pPr>
+            <w:r>
+              <w:rPr>
+                <w:rFonts w:cs="Arial"/>
+              </w:rPr>
+              <w:t>40</w:t>
             </w:r>
           </w:p>
         </w:tc>
       </w:tr>
     </w:tbl>
-    <w:p/>
+    <w:p>
+      <w:pPr>
+        <w:jc w:val="center"/>
+        <w:rPr>
+          <w:sz w:val="28"/>
+          <w:szCs w:val="28"/>
+        </w:rPr>
+      </w:pPr>
+    </w:p>
+    <w:p>
+      <w:bookmarkStart w:id="0" w:name="_GoBack"/>
+      <w:bookmarkEnd w:id="0"/>
+    </w:p>
     <w:sectPr>
-      <w:headerReference w:type="even" r:id="rId7"/>
-      <w:headerReference w:type="default" r:id="rId8"/>
-      <w:footerReference w:type="even" r:id="rId9"/>
-      <w:footerReference w:type="default" r:id="rId10"/>
-      <w:headerReference w:type="first" r:id="rId11"/>
-      <w:footerReference w:type="first" r:id="rId12"/>
+      <w:headerReference w:type="default" r:id="rId7"/>
+      <w:footerReference w:type="default" r:id="rId8"/>
       <w:pgSz w:w="11906" w:h="16838"/>
       <w:pgMar w:top="1417" w:right="1417" w:bottom="1417" w:left="1417" w:header="708" w:footer="708" w:gutter="0"/>
       <w:cols w:space="708"/>
@@ -632,16 +506,6 @@
   <w:p>
     <w:pPr>
       <w:pStyle w:val="Stopka"/>
-    </w:pPr>
-  </w:p>
-</w:ftr>
-</file>
-
-<file path=word/footer2.xml><?xml version="1.0" encoding="utf-8"?>
-<w:ftr xmlns:wpc="http://schemas.microsoft.com/office/word/2010/wordprocessingCanvas" xmlns:cx="http://schemas.microsoft.com/office/drawing/2014/chartex" xmlns:cx1="http://schemas.microsoft.com/office/drawing/2015/9/8/chartex" xmlns:cx2="http://schemas.microsoft.com/office/drawing/2015/10/21/chartex" xmlns:cx3="http://schemas.microsoft.com/office/drawing/2016/5/9/chartex" xmlns:cx4="http://schemas.microsoft.com/office/drawing/2016/5/10/chartex" xmlns:cx5="http://schemas.microsoft.com/office/drawing/2016/5/11/chartex" xmlns:cx6="http://schemas.microsoft.com/office/drawing/2016/5/12/chartex" xmlns:cx7="http://schemas.microsoft.com/office/drawing/2016/5/13/chartex" xmlns:cx8="http://schemas.microsoft.com/office/drawing/2016/5/14/chartex" xmlns:mc="http://schemas.openxmlformats.org/markup-compatibility/2006" xmlns:aink="http://schemas.microsoft.com/office/drawing/2016/ink" xmlns:am3d="http://schemas.microsoft.com/office/drawing/2017/model3d" xmlns:o="urn:schemas-microsoft-com:office:office" xmlns:r="http://schemas.openxmlformats.org/officeDocument/2006/relationships" xmlns:m="http://schemas.openxmlformats.org/officeDocument/2006/math" xmlns:v="urn:schemas-microsoft-com:vml" xmlns:wp14="http://schemas.microsoft.com/office/word/2010/wordprocessingDrawing" xmlns:wp="http://schemas.openxmlformats.org/drawingml/2006/wordprocessingDrawing" xmlns:w10="urn:schemas-microsoft-com:office:word" xmlns:w="http://schemas.openxmlformats.org/wordprocessingml/2006/main" xmlns:w14="http://schemas.microsoft.com/office/word/2010/wordml" xmlns:w15="http://schemas.microsoft.com/office/word/2012/wordml" xmlns:w16cid="http://schemas.microsoft.com/office/word/2016/wordml/cid" xmlns:w16se="http://schemas.microsoft.com/office/word/2015/wordml/symex" xmlns:wpg="http://schemas.microsoft.com/office/word/2010/wordprocessingGroup" xmlns:wpi="http://schemas.microsoft.com/office/word/2010/wordprocessingInk" xmlns:wne="http://schemas.microsoft.com/office/word/2006/wordml" xmlns:wps="http://schemas.microsoft.com/office/word/2010/wordprocessingShape" mc:Ignorable="w14 w15 w16se w16cid wp14">
-  <w:p>
-    <w:pPr>
-      <w:pStyle w:val="Stopka"/>
       <w:jc w:val="center"/>
     </w:pPr>
     <w:r>
@@ -654,21 +518,35 @@
       <w:jc w:val="center"/>
     </w:pPr>
     <w:r>
-      <w:t xml:space="preserve">ul. Nocznickiego 9/42, 01-948 Warszawa; NIP: 118-180-21-22; REGON: 147129501; tel. </w:t>
-    </w:r>
-    <w:r>
-      <w:t>667-345-378</w:t>
-    </w:r>
-  </w:p>
-</w:ftr>
-</file>
-
-<file path=word/footer3.xml><?xml version="1.0" encoding="utf-8"?>
-<w:ftr xmlns:wpc="http://schemas.microsoft.com/office/word/2010/wordprocessingCanvas" xmlns:cx="http://schemas.microsoft.com/office/drawing/2014/chartex" xmlns:cx1="http://schemas.microsoft.com/office/drawing/2015/9/8/chartex" xmlns:cx2="http://schemas.microsoft.com/office/drawing/2015/10/21/chartex" xmlns:cx3="http://schemas.microsoft.com/office/drawing/2016/5/9/chartex" xmlns:cx4="http://schemas.microsoft.com/office/drawing/2016/5/10/chartex" xmlns:cx5="http://schemas.microsoft.com/office/drawing/2016/5/11/chartex" xmlns:cx6="http://schemas.microsoft.com/office/drawing/2016/5/12/chartex" xmlns:cx7="http://schemas.microsoft.com/office/drawing/2016/5/13/chartex" xmlns:cx8="http://schemas.microsoft.com/office/drawing/2016/5/14/chartex" xmlns:mc="http://schemas.openxmlformats.org/markup-compatibility/2006" xmlns:aink="http://schemas.microsoft.com/office/drawing/2016/ink" xmlns:am3d="http://schemas.microsoft.com/office/drawing/2017/model3d" xmlns:o="urn:schemas-microsoft-com:office:office" xmlns:r="http://schemas.openxmlformats.org/officeDocument/2006/relationships" xmlns:m="http://schemas.openxmlformats.org/officeDocument/2006/math" xmlns:v="urn:schemas-microsoft-com:vml" xmlns:wp14="http://schemas.microsoft.com/office/word/2010/wordprocessingDrawing" xmlns:wp="http://schemas.openxmlformats.org/drawingml/2006/wordprocessingDrawing" xmlns:w10="urn:schemas-microsoft-com:office:word" xmlns:w="http://schemas.openxmlformats.org/wordprocessingml/2006/main" xmlns:w14="http://schemas.microsoft.com/office/word/2010/wordml" xmlns:w15="http://schemas.microsoft.com/office/word/2012/wordml" xmlns:w16cid="http://schemas.microsoft.com/office/word/2016/wordml/cid" xmlns:w16se="http://schemas.microsoft.com/office/word/2015/wordml/symex" xmlns:wpg="http://schemas.microsoft.com/office/word/2010/wordprocessingGroup" xmlns:wpi="http://schemas.microsoft.com/office/word/2010/wordprocessingInk" xmlns:wne="http://schemas.microsoft.com/office/word/2006/wordml" xmlns:wps="http://schemas.microsoft.com/office/word/2010/wordprocessingShape" mc:Ignorable="w14 w15 w16se w16cid wp14">
-  <w:p>
-    <w:pPr>
-      <w:pStyle w:val="Stopka"/>
-    </w:pPr>
+      <w:t xml:space="preserve">ul. </w:t>
+    </w:r>
+    <w:r>
+      <w:t>Twardowska 3</w:t>
+    </w:r>
+    <w:r>
+      <w:t>, 01-</w:t>
+    </w:r>
+    <w:r>
+      <w:t>810</w:t>
+    </w:r>
+    <w:r>
+      <w:t xml:space="preserve"> Warszawa; NIP: 118-180-21-22; REGON: 147129501; tel. 6</w:t>
+    </w:r>
+    <w:r>
+      <w:t>67</w:t>
+    </w:r>
+    <w:r>
+      <w:t>-</w:t>
+    </w:r>
+    <w:r>
+      <w:t>345</w:t>
+    </w:r>
+    <w:r>
+      <w:t>-</w:t>
+    </w:r>
+    <w:r>
+      <w:t>378</w:t>
+    </w:r>
   </w:p>
 </w:ftr>
 </file>
@@ -703,44 +581,25 @@
   <w:p>
     <w:pPr>
       <w:pStyle w:val="Nagwek"/>
-    </w:pPr>
-  </w:p>
-</w:hdr>
-</file>
-
-<file path=word/header2.xml><?xml version="1.0" encoding="utf-8"?>
-<w:hdr xmlns:wpc="http://schemas.microsoft.com/office/word/2010/wordprocessingCanvas" xmlns:cx="http://schemas.microsoft.com/office/drawing/2014/chartex" xmlns:cx1="http://schemas.microsoft.com/office/drawing/2015/9/8/chartex" xmlns:cx2="http://schemas.microsoft.com/office/drawing/2015/10/21/chartex" xmlns:cx3="http://schemas.microsoft.com/office/drawing/2016/5/9/chartex" xmlns:cx4="http://schemas.microsoft.com/office/drawing/2016/5/10/chartex" xmlns:cx5="http://schemas.microsoft.com/office/drawing/2016/5/11/chartex" xmlns:cx6="http://schemas.microsoft.com/office/drawing/2016/5/12/chartex" xmlns:cx7="http://schemas.microsoft.com/office/drawing/2016/5/13/chartex" xmlns:cx8="http://schemas.microsoft.com/office/drawing/2016/5/14/chartex" xmlns:mc="http://schemas.openxmlformats.org/markup-compatibility/2006" xmlns:aink="http://schemas.microsoft.com/office/drawing/2016/ink" xmlns:am3d="http://schemas.microsoft.com/office/drawing/2017/model3d" xmlns:o="urn:schemas-microsoft-com:office:office" xmlns:r="http://schemas.openxmlformats.org/officeDocument/2006/relationships" xmlns:m="http://schemas.openxmlformats.org/officeDocument/2006/math" xmlns:v="urn:schemas-microsoft-com:vml" xmlns:wp14="http://schemas.microsoft.com/office/word/2010/wordprocessingDrawing" xmlns:wp="http://schemas.openxmlformats.org/drawingml/2006/wordprocessingDrawing" xmlns:w10="urn:schemas-microsoft-com:office:word" xmlns:w="http://schemas.openxmlformats.org/wordprocessingml/2006/main" xmlns:w14="http://schemas.microsoft.com/office/word/2010/wordml" xmlns:w15="http://schemas.microsoft.com/office/word/2012/wordml" xmlns:w16cid="http://schemas.microsoft.com/office/word/2016/wordml/cid" xmlns:w16se="http://schemas.microsoft.com/office/word/2015/wordml/symex" xmlns:wpg="http://schemas.microsoft.com/office/word/2010/wordprocessingGroup" xmlns:wpi="http://schemas.microsoft.com/office/word/2010/wordprocessingInk" xmlns:wne="http://schemas.microsoft.com/office/word/2006/wordml" xmlns:wps="http://schemas.microsoft.com/office/word/2010/wordprocessingShape" mc:Ignorable="w14 w15 w16se w16cid wp14">
-  <w:p>
-    <w:pPr>
-      <w:pStyle w:val="Nagwek"/>
       <w:jc w:val="center"/>
     </w:pPr>
     <w:r>
       <w:rPr>
         <w:noProof/>
-        <w:lang w:eastAsia="pl-PL"/>
       </w:rPr>
       <w:drawing>
-        <wp:anchor distT="0" distB="0" distL="114300" distR="114300" simplePos="0" relativeHeight="251658240" behindDoc="1" locked="0" layoutInCell="1" allowOverlap="1">
+        <wp:anchor distT="0" distB="0" distL="114300" distR="114300" simplePos="0" relativeHeight="251658240" behindDoc="1" locked="0" layoutInCell="1" allowOverlap="1" wp14:anchorId="45F3FF0F">
           <wp:simplePos x="0" y="0"/>
           <wp:positionH relativeFrom="column">
-            <wp:posOffset>109855</wp:posOffset>
+            <wp:posOffset>33655</wp:posOffset>
           </wp:positionH>
           <wp:positionV relativeFrom="paragraph">
-            <wp:posOffset>-137160</wp:posOffset>
+            <wp:posOffset>-192405</wp:posOffset>
           </wp:positionV>
-          <wp:extent cx="1395730" cy="487680"/>
-          <wp:effectExtent l="19050" t="0" r="0" b="0"/>
-          <wp:wrapTight wrapText="bothSides">
-            <wp:wrapPolygon edited="0">
-              <wp:start x="-295" y="0"/>
-              <wp:lineTo x="-295" y="21094"/>
-              <wp:lineTo x="21521" y="21094"/>
-              <wp:lineTo x="21521" y="0"/>
-              <wp:lineTo x="-295" y="0"/>
-            </wp:wrapPolygon>
-          </wp:wrapTight>
-          <wp:docPr id="7" name="Obraz 7"/>
+          <wp:extent cx="1724025" cy="637540"/>
+          <wp:effectExtent l="0" t="0" r="0" b="0"/>
+          <wp:wrapNone/>
+          <wp:docPr id="1" name="Obraz 1"/>
           <wp:cNvGraphicFramePr>
             <a:graphicFrameLocks xmlns:a="http://schemas.openxmlformats.org/drawingml/2006/main" noChangeAspect="1"/>
           </wp:cNvGraphicFramePr>
@@ -748,33 +607,29 @@
             <a:graphicData uri="http://schemas.openxmlformats.org/drawingml/2006/picture">
               <pic:pic xmlns:pic="http://schemas.openxmlformats.org/drawingml/2006/picture">
                 <pic:nvPicPr>
-                  <pic:cNvPr id="0" name="Picture 7"/>
-                  <pic:cNvPicPr>
-                    <a:picLocks noChangeAspect="1" noChangeArrowheads="1"/>
-                  </pic:cNvPicPr>
+                  <pic:cNvPr id="1" name=""/>
+                  <pic:cNvPicPr/>
                 </pic:nvPicPr>
                 <pic:blipFill>
-                  <a:blip r:embed="rId1"/>
-                  <a:srcRect/>
+                  <a:blip r:embed="rId1">
+                    <a:extLst>
+                      <a:ext uri="{28A0092B-C50C-407E-A947-70E740481C1C}">
+                        <a14:useLocalDpi xmlns:a14="http://schemas.microsoft.com/office/drawing/2010/main" val="0"/>
+                      </a:ext>
+                    </a:extLst>
+                  </a:blip>
                   <a:stretch>
                     <a:fillRect/>
                   </a:stretch>
                 </pic:blipFill>
-                <pic:spPr bwMode="auto">
+                <pic:spPr>
                   <a:xfrm>
                     <a:off x="0" y="0"/>
-                    <a:ext cx="1395730" cy="487680"/>
+                    <a:ext cx="1724025" cy="637540"/>
                   </a:xfrm>
                   <a:prstGeom prst="rect">
                     <a:avLst/>
                   </a:prstGeom>
-                  <a:noFill/>
-                  <a:ln w="9525">
-                    <a:noFill/>
-                    <a:miter lim="800000"/>
-                    <a:headEnd/>
-                    <a:tailEnd/>
-                  </a:ln>
                 </pic:spPr>
               </pic:pic>
             </a:graphicData>
@@ -787,7 +642,14 @@
         <w:noProof/>
         <w:lang w:eastAsia="pl-PL"/>
       </w:rPr>
-      <w:t>Akademia Edukacji</w:t>
+      <w:t xml:space="preserve">                            </w:t>
+    </w:r>
+    <w:r>
+      <w:rPr>
+        <w:noProof/>
+        <w:lang w:eastAsia="pl-PL"/>
+      </w:rPr>
+      <w:t>Akademia Matematyki</w:t>
     </w:r>
     <w:r>
       <w:t xml:space="preserve"> "Uśmiech"</w:t>
@@ -799,14 +661,16 @@
       <w:jc w:val="center"/>
     </w:pPr>
     <w:r>
-      <w:t>www.</w:t>
-    </w:r>
-    <w:r>
-      <w:t>akademiausmiech.edu</w:t>
-    </w:r>
-    <w:r>
-      <w:t>.pl</w:t>
-    </w:r>
+      <w:t xml:space="preserve">                            </w:t>
+    </w:r>
+    <w:hyperlink r:id="rId2" w:history="1">
+      <w:r>
+        <w:rPr>
+          <w:rStyle w:val="Hipercze"/>
+        </w:rPr>
+        <w:t>www.akademiausmiech.edu.pl</w:t>
+      </w:r>
+    </w:hyperlink>
   </w:p>
   <w:p>
     <w:pPr>
@@ -816,16 +680,6 @@
     <w:r>
       <w:t>__________________________________________________________________________________</w:t>
     </w:r>
-  </w:p>
-</w:hdr>
-</file>
-
-<file path=word/header3.xml><?xml version="1.0" encoding="utf-8"?>
-<w:hdr xmlns:wpc="http://schemas.microsoft.com/office/word/2010/wordprocessingCanvas" xmlns:cx="http://schemas.microsoft.com/office/drawing/2014/chartex" xmlns:cx1="http://schemas.microsoft.com/office/drawing/2015/9/8/chartex" xmlns:cx2="http://schemas.microsoft.com/office/drawing/2015/10/21/chartex" xmlns:cx3="http://schemas.microsoft.com/office/drawing/2016/5/9/chartex" xmlns:cx4="http://schemas.microsoft.com/office/drawing/2016/5/10/chartex" xmlns:cx5="http://schemas.microsoft.com/office/drawing/2016/5/11/chartex" xmlns:cx6="http://schemas.microsoft.com/office/drawing/2016/5/12/chartex" xmlns:cx7="http://schemas.microsoft.com/office/drawing/2016/5/13/chartex" xmlns:cx8="http://schemas.microsoft.com/office/drawing/2016/5/14/chartex" xmlns:mc="http://schemas.openxmlformats.org/markup-compatibility/2006" xmlns:aink="http://schemas.microsoft.com/office/drawing/2016/ink" xmlns:am3d="http://schemas.microsoft.com/office/drawing/2017/model3d" xmlns:o="urn:schemas-microsoft-com:office:office" xmlns:r="http://schemas.openxmlformats.org/officeDocument/2006/relationships" xmlns:m="http://schemas.openxmlformats.org/officeDocument/2006/math" xmlns:v="urn:schemas-microsoft-com:vml" xmlns:wp14="http://schemas.microsoft.com/office/word/2010/wordprocessingDrawing" xmlns:wp="http://schemas.openxmlformats.org/drawingml/2006/wordprocessingDrawing" xmlns:w10="urn:schemas-microsoft-com:office:word" xmlns:w="http://schemas.openxmlformats.org/wordprocessingml/2006/main" xmlns:w14="http://schemas.microsoft.com/office/word/2010/wordml" xmlns:w15="http://schemas.microsoft.com/office/word/2012/wordml" xmlns:w16cid="http://schemas.microsoft.com/office/word/2016/wordml/cid" xmlns:w16se="http://schemas.microsoft.com/office/word/2015/wordml/symex" xmlns:wpg="http://schemas.microsoft.com/office/word/2010/wordprocessingGroup" xmlns:wpi="http://schemas.microsoft.com/office/word/2010/wordprocessingInk" xmlns:wne="http://schemas.microsoft.com/office/word/2006/wordml" xmlns:wps="http://schemas.microsoft.com/office/word/2010/wordprocessingShape" mc:Ignorable="w14 w15 w16se w16cid wp14">
-  <w:p>
-    <w:pPr>
-      <w:pStyle w:val="Nagwek"/>
-    </w:pPr>
   </w:p>
 </w:hdr>
 </file>
@@ -1002,7 +856,7 @@
     <w:lsdException w:name="Table Web 2" w:semiHidden="1" w:unhideWhenUsed="1"/>
     <w:lsdException w:name="Table Web 3" w:semiHidden="1" w:unhideWhenUsed="1"/>
     <w:lsdException w:name="Balloon Text" w:semiHidden="1" w:unhideWhenUsed="1"/>
-    <w:lsdException w:name="Table Grid" w:semiHidden="1" w:uiPriority="59" w:unhideWhenUsed="1"/>
+    <w:lsdException w:name="Table Grid" w:uiPriority="59"/>
     <w:lsdException w:name="Table Theme" w:semiHidden="1" w:unhideWhenUsed="1"/>
     <w:lsdException w:name="Placeholder Text" w:semiHidden="1"/>
     <w:lsdException w:name="No Spacing" w:uiPriority="1" w:qFormat="1"/>
@@ -1228,7 +1082,7 @@
   <w:style w:type="paragraph" w:default="1" w:styleId="Normalny">
     <w:name w:val="Normal"/>
     <w:qFormat/>
-    <w:rsid w:val="00E56236"/>
+    <w:rsid w:val="00513A7A"/>
   </w:style>
   <w:style w:type="character" w:default="1" w:styleId="Domylnaczcionkaakapitu">
     <w:name w:val="Default Paragraph Font"/>
@@ -1262,7 +1116,6 @@
     <w:basedOn w:val="Normalny"/>
     <w:link w:val="NagwekZnak"/>
     <w:uiPriority w:val="99"/>
-    <w:semiHidden/>
     <w:unhideWhenUsed/>
     <w:rsid w:val="00506D63"/>
     <w:pPr>
@@ -1278,7 +1131,6 @@
     <w:basedOn w:val="Domylnaczcionkaakapitu"/>
     <w:link w:val="Nagwek"/>
     <w:uiPriority w:val="99"/>
-    <w:semiHidden/>
     <w:rsid w:val="00506D63"/>
   </w:style>
   <w:style w:type="paragraph" w:styleId="Stopka">
@@ -1333,11 +1185,34 @@
       <w:szCs w:val="16"/>
     </w:rPr>
   </w:style>
+  <w:style w:type="character" w:styleId="Hipercze">
+    <w:name w:val="Hyperlink"/>
+    <w:basedOn w:val="Domylnaczcionkaakapitu"/>
+    <w:uiPriority w:val="99"/>
+    <w:unhideWhenUsed/>
+    <w:rsid w:val="00190011"/>
+    <w:rPr>
+      <w:color w:val="0000FF" w:themeColor="hyperlink"/>
+      <w:u w:val="single"/>
+    </w:rPr>
+  </w:style>
+  <w:style w:type="character" w:styleId="Nierozpoznanawzmianka">
+    <w:name w:val="Unresolved Mention"/>
+    <w:basedOn w:val="Domylnaczcionkaakapitu"/>
+    <w:uiPriority w:val="99"/>
+    <w:semiHidden/>
+    <w:unhideWhenUsed/>
+    <w:rsid w:val="00190011"/>
+    <w:rPr>
+      <w:color w:val="605E5C"/>
+      <w:shd w:val="clear" w:color="auto" w:fill="E1DFDD"/>
+    </w:rPr>
+  </w:style>
   <w:style w:type="table" w:styleId="Tabela-Siatka">
     <w:name w:val="Table Grid"/>
     <w:basedOn w:val="Standardowy"/>
     <w:uiPriority w:val="59"/>
-    <w:rsid w:val="00E56236"/>
+    <w:rsid w:val="009C1B61"/>
     <w:pPr>
       <w:spacing w:after="0" w:line="240" w:lineRule="auto"/>
     </w:pPr>
@@ -1643,7 +1518,7 @@
 </file>
 
 <file path=customXml/itemProps1.xml><?xml version="1.0" encoding="utf-8"?>
-<ds:datastoreItem xmlns:ds="http://schemas.openxmlformats.org/officeDocument/2006/customXml" ds:itemID="{FA2AFDEB-B7C9-4F35-8366-0489B4D1AACB}">
+<ds:datastoreItem xmlns:ds="http://schemas.openxmlformats.org/officeDocument/2006/customXml" ds:itemID="{A7DE3DA6-1A33-4C54-95D6-7E1AD18055EE}">
   <ds:schemaRefs>
     <ds:schemaRef ds:uri="http://schemas.openxmlformats.org/officeDocument/2006/bibliography"/>
   </ds:schemaRefs>

--- a/pliki/akademia_edukacji_USMIECH_cennik_uslug.docx
+++ b/pliki/akademia_edukacji_USMIECH_cennik_uslug.docx
@@ -41,10 +41,22 @@
         <w:t xml:space="preserve"> Akademii Matematyki „Uśmiech”</w:t>
       </w:r>
     </w:p>
+    <w:p>
+      <w:pPr>
+        <w:jc w:val="center"/>
+        <w:rPr>
+          <w:sz w:val="28"/>
+          <w:szCs w:val="28"/>
+        </w:rPr>
+      </w:pPr>
+      <w:r>
+        <w:t>(obowiązujący od 01.09.2022)</w:t>
+      </w:r>
+    </w:p>
     <w:tbl>
       <w:tblPr>
         <w:tblStyle w:val="Tabela-Siatka"/>
-        <w:tblpPr w:leftFromText="141" w:rightFromText="141" w:vertAnchor="page" w:horzAnchor="margin" w:tblpY="2926"/>
+        <w:tblpPr w:leftFromText="141" w:rightFromText="141" w:vertAnchor="page" w:horzAnchor="margin" w:tblpY="3331"/>
         <w:tblW w:w="5000" w:type="pct"/>
         <w:tblLook w:val="04A0" w:firstRow="1" w:lastRow="0" w:firstColumn="1" w:lastColumn="0" w:noHBand="0" w:noVBand="1"/>
       </w:tblPr>
@@ -137,7 +149,42 @@
                 <w:rFonts w:cs="Arial"/>
                 <w:b/>
               </w:rPr>
-              <w:t>matematyka (poziom podstawowy), chemia</w:t>
+              <w:t>m</w:t>
+            </w:r>
+            <w:r>
+              <w:rPr>
+                <w:rFonts w:cs="Arial"/>
+                <w:b/>
+              </w:rPr>
+              <w:t>atematyka</w:t>
+            </w:r>
+            <w:r>
+              <w:rPr>
+                <w:rFonts w:cs="Arial"/>
+                <w:b/>
+              </w:rPr>
+              <w:t xml:space="preserve">, </w:t>
+            </w:r>
+            <w:r>
+              <w:rPr>
+                <w:rFonts w:cs="Arial"/>
+                <w:b/>
+              </w:rPr>
+              <w:t>język angielski</w:t>
+            </w:r>
+            <w:r>
+              <w:rPr>
+                <w:rFonts w:cs="Arial"/>
+                <w:b/>
+              </w:rPr>
+              <w:t xml:space="preserve"> </w:t>
+            </w:r>
+            <w:r>
+              <w:rPr>
+                <w:rFonts w:cs="Arial"/>
+                <w:b/>
+              </w:rPr>
+              <w:t xml:space="preserve">(poziom podstawowy) </w:t>
             </w:r>
           </w:p>
         </w:tc>
@@ -196,7 +243,7 @@
               <w:rPr>
                 <w:rFonts w:cs="Arial"/>
               </w:rPr>
-              <w:t>60</w:t>
+              <w:t>80</w:t>
             </w:r>
           </w:p>
         </w:tc>
@@ -220,7 +267,44 @@
                 <w:rFonts w:cs="Arial"/>
                 <w:b/>
               </w:rPr>
-              <w:t>matematyka (poziom rozszerzony)</w:t>
+              <w:t>m</w:t>
+            </w:r>
+            <w:bookmarkStart w:id="0" w:name="_GoBack"/>
+            <w:bookmarkEnd w:id="0"/>
+            <w:r>
+              <w:rPr>
+                <w:rFonts w:cs="Arial"/>
+                <w:b/>
+              </w:rPr>
+              <w:t>atematyka</w:t>
+            </w:r>
+            <w:r>
+              <w:rPr>
+                <w:rFonts w:cs="Arial"/>
+                <w:b/>
+              </w:rPr>
+              <w:t xml:space="preserve">, </w:t>
+            </w:r>
+            <w:r>
+              <w:rPr>
+                <w:rFonts w:cs="Arial"/>
+                <w:b/>
+              </w:rPr>
+              <w:t>język angielski</w:t>
+            </w:r>
+            <w:r>
+              <w:rPr>
+                <w:rFonts w:cs="Arial"/>
+                <w:b/>
+              </w:rPr>
+              <w:t xml:space="preserve"> </w:t>
+            </w:r>
+            <w:r>
+              <w:rPr>
+                <w:rFonts w:cs="Arial"/>
+                <w:b/>
+              </w:rPr>
+              <w:t>(poziom rozszerzony)</w:t>
             </w:r>
           </w:p>
         </w:tc>
@@ -279,173 +363,7 @@
               <w:rPr>
                 <w:rFonts w:cs="Arial"/>
               </w:rPr>
-              <w:t>70</w:t>
-            </w:r>
-          </w:p>
-        </w:tc>
-      </w:tr>
-      <w:tr>
-        <w:tc>
-          <w:tcPr>
-            <w:tcW w:w="5000" w:type="pct"/>
-            <w:gridSpan w:val="3"/>
-            <w:shd w:val="clear" w:color="auto" w:fill="C6D9F1" w:themeFill="text2" w:themeFillTint="33"/>
-          </w:tcPr>
-          <w:p>
-            <w:pPr>
-              <w:rPr>
-                <w:rFonts w:cs="Arial"/>
-                <w:b/>
-              </w:rPr>
-            </w:pPr>
-            <w:r>
-              <w:rPr>
-                <w:rFonts w:cs="Arial"/>
-                <w:b/>
-              </w:rPr>
-              <w:t>matematyka kurs egzamin ósmoklasisty</w:t>
-            </w:r>
-          </w:p>
-        </w:tc>
-      </w:tr>
-      <w:tr>
-        <w:tc>
-          <w:tcPr>
-            <w:tcW w:w="3203" w:type="pct"/>
-          </w:tcPr>
-          <w:p>
-            <w:pPr>
-              <w:jc w:val="both"/>
-              <w:rPr>
-                <w:rFonts w:cs="Arial"/>
-              </w:rPr>
-            </w:pPr>
-            <w:r>
-              <w:rPr>
-                <w:rFonts w:cs="Arial"/>
-              </w:rPr>
-              <w:t>zajęcia grupowe (grupa 3-4 os.)</w:t>
-            </w:r>
-          </w:p>
-        </w:tc>
-        <w:tc>
-          <w:tcPr>
-            <w:tcW w:w="976" w:type="pct"/>
-          </w:tcPr>
-          <w:p>
-            <w:pPr>
-              <w:jc w:val="right"/>
-              <w:rPr>
-                <w:rFonts w:cs="Arial"/>
-              </w:rPr>
-            </w:pPr>
-            <w:r>
-              <w:rPr>
-                <w:rFonts w:cs="Arial"/>
-              </w:rPr>
-              <w:t>60</w:t>
-            </w:r>
-          </w:p>
-        </w:tc>
-        <w:tc>
-          <w:tcPr>
-            <w:tcW w:w="821" w:type="pct"/>
-          </w:tcPr>
-          <w:p>
-            <w:pPr>
-              <w:jc w:val="right"/>
-              <w:rPr>
-                <w:rFonts w:cs="Arial"/>
-              </w:rPr>
-            </w:pPr>
-            <w:r>
-              <w:rPr>
-                <w:rFonts w:cs="Arial"/>
-              </w:rPr>
-              <w:t>40</w:t>
-            </w:r>
-          </w:p>
-        </w:tc>
-      </w:tr>
-      <w:tr>
-        <w:tc>
-          <w:tcPr>
-            <w:tcW w:w="5000" w:type="pct"/>
-            <w:gridSpan w:val="3"/>
-            <w:shd w:val="clear" w:color="auto" w:fill="C6D9F1" w:themeFill="text2" w:themeFillTint="33"/>
-          </w:tcPr>
-          <w:p>
-            <w:pPr>
-              <w:rPr>
-                <w:rFonts w:cs="Arial"/>
-                <w:b/>
-              </w:rPr>
-            </w:pPr>
-            <w:r>
-              <w:rPr>
-                <w:rFonts w:cs="Arial"/>
-                <w:b/>
-              </w:rPr>
-              <w:t>matematyka kurs maturalny (poziom podstawowy)</w:t>
-            </w:r>
-          </w:p>
-        </w:tc>
-      </w:tr>
-      <w:tr>
-        <w:tc>
-          <w:tcPr>
-            <w:tcW w:w="3203" w:type="pct"/>
-          </w:tcPr>
-          <w:p>
-            <w:pPr>
-              <w:jc w:val="both"/>
-              <w:rPr>
-                <w:rFonts w:cs="Arial"/>
-              </w:rPr>
-            </w:pPr>
-            <w:r>
-              <w:rPr>
-                <w:rFonts w:cs="Arial"/>
-              </w:rPr>
-              <w:t>zajęcia grupowe (grupa 3-4 os.)</w:t>
-            </w:r>
-          </w:p>
-        </w:tc>
-        <w:tc>
-          <w:tcPr>
-            <w:tcW w:w="976" w:type="pct"/>
-          </w:tcPr>
-          <w:p>
-            <w:pPr>
-              <w:jc w:val="right"/>
-              <w:rPr>
-                <w:rFonts w:cs="Arial"/>
-              </w:rPr>
-            </w:pPr>
-            <w:r>
-              <w:rPr>
-                <w:rFonts w:cs="Arial"/>
-              </w:rPr>
-              <w:t>60</w:t>
-            </w:r>
-          </w:p>
-        </w:tc>
-        <w:tc>
-          <w:tcPr>
-            <w:tcW w:w="821" w:type="pct"/>
-          </w:tcPr>
-          <w:p>
-            <w:pPr>
-              <w:jc w:val="right"/>
-              <w:rPr>
-                <w:rFonts w:cs="Arial"/>
-              </w:rPr>
-            </w:pPr>
-            <w:r>
-              <w:rPr>
-                <w:rFonts w:cs="Arial"/>
-              </w:rPr>
-              <w:t>40</w:t>
+              <w:t>100</w:t>
             </w:r>
           </w:p>
         </w:tc>
@@ -461,9 +379,15 @@
       </w:pPr>
     </w:p>
     <w:p>
-      <w:bookmarkStart w:id="0" w:name="_GoBack"/>
-      <w:bookmarkEnd w:id="0"/>
+      <w:pPr>
+        <w:jc w:val="center"/>
+        <w:rPr>
+          <w:sz w:val="28"/>
+          <w:szCs w:val="28"/>
+        </w:rPr>
+      </w:pPr>
     </w:p>
+    <w:p/>
     <w:sectPr>
       <w:headerReference w:type="default" r:id="rId7"/>
       <w:footerReference w:type="default" r:id="rId8"/>
@@ -1518,7 +1442,7 @@
 </file>
 
 <file path=customXml/itemProps1.xml><?xml version="1.0" encoding="utf-8"?>
-<ds:datastoreItem xmlns:ds="http://schemas.openxmlformats.org/officeDocument/2006/customXml" ds:itemID="{A7DE3DA6-1A33-4C54-95D6-7E1AD18055EE}">
+<ds:datastoreItem xmlns:ds="http://schemas.openxmlformats.org/officeDocument/2006/customXml" ds:itemID="{47048F02-0EE2-4709-8A31-F986AB9CE83A}">
   <ds:schemaRefs>
     <ds:schemaRef ds:uri="http://schemas.openxmlformats.org/officeDocument/2006/bibliography"/>
   </ds:schemaRefs>

--- a/pliki/akademia_edukacji_USMIECH_cennik_uslug.docx
+++ b/pliki/akademia_edukacji_USMIECH_cennik_uslug.docx
@@ -1,6 +1,6 @@
 
 <file path=word/document.xml><?xml version="1.0" encoding="utf-8"?>
-<w:document xmlns:wpc="http://schemas.microsoft.com/office/word/2010/wordprocessingCanvas" xmlns:cx="http://schemas.microsoft.com/office/drawing/2014/chartex" xmlns:cx1="http://schemas.microsoft.com/office/drawing/2015/9/8/chartex" xmlns:cx2="http://schemas.microsoft.com/office/drawing/2015/10/21/chartex" xmlns:cx3="http://schemas.microsoft.com/office/drawing/2016/5/9/chartex" xmlns:cx4="http://schemas.microsoft.com/office/drawing/2016/5/10/chartex" xmlns:cx5="http://schemas.microsoft.com/office/drawing/2016/5/11/chartex" xmlns:cx6="http://schemas.microsoft.com/office/drawing/2016/5/12/chartex" xmlns:cx7="http://schemas.microsoft.com/office/drawing/2016/5/13/chartex" xmlns:cx8="http://schemas.microsoft.com/office/drawing/2016/5/14/chartex" xmlns:mc="http://schemas.openxmlformats.org/markup-compatibility/2006" xmlns:aink="http://schemas.microsoft.com/office/drawing/2016/ink" xmlns:am3d="http://schemas.microsoft.com/office/drawing/2017/model3d" xmlns:o="urn:schemas-microsoft-com:office:office" xmlns:r="http://schemas.openxmlformats.org/officeDocument/2006/relationships" xmlns:m="http://schemas.openxmlformats.org/officeDocument/2006/math" xmlns:v="urn:schemas-microsoft-com:vml" xmlns:wp14="http://schemas.microsoft.com/office/word/2010/wordprocessingDrawing" xmlns:wp="http://schemas.openxmlformats.org/drawingml/2006/wordprocessingDrawing" xmlns:w10="urn:schemas-microsoft-com:office:word" xmlns:w="http://schemas.openxmlformats.org/wordprocessingml/2006/main" xmlns:w14="http://schemas.microsoft.com/office/word/2010/wordml" xmlns:w15="http://schemas.microsoft.com/office/word/2012/wordml" xmlns:w16cid="http://schemas.microsoft.com/office/word/2016/wordml/cid" xmlns:w16se="http://schemas.microsoft.com/office/word/2015/wordml/symex" xmlns:wpg="http://schemas.microsoft.com/office/word/2010/wordprocessingGroup" xmlns:wpi="http://schemas.microsoft.com/office/word/2010/wordprocessingInk" xmlns:wne="http://schemas.microsoft.com/office/word/2006/wordml" xmlns:wps="http://schemas.microsoft.com/office/word/2010/wordprocessingShape" mc:Ignorable="w14 w15 w16se w16cid wp14">
+<w:document xmlns:wpc="http://schemas.microsoft.com/office/word/2010/wordprocessingCanvas" xmlns:cx="http://schemas.microsoft.com/office/drawing/2014/chartex" xmlns:cx1="http://schemas.microsoft.com/office/drawing/2015/9/8/chartex" xmlns:cx2="http://schemas.microsoft.com/office/drawing/2015/10/21/chartex" xmlns:cx3="http://schemas.microsoft.com/office/drawing/2016/5/9/chartex" xmlns:cx4="http://schemas.microsoft.com/office/drawing/2016/5/10/chartex" xmlns:cx5="http://schemas.microsoft.com/office/drawing/2016/5/11/chartex" xmlns:cx6="http://schemas.microsoft.com/office/drawing/2016/5/12/chartex" xmlns:cx7="http://schemas.microsoft.com/office/drawing/2016/5/13/chartex" xmlns:cx8="http://schemas.microsoft.com/office/drawing/2016/5/14/chartex" xmlns:mc="http://schemas.openxmlformats.org/markup-compatibility/2006" xmlns:aink="http://schemas.microsoft.com/office/drawing/2016/ink" xmlns:am3d="http://schemas.microsoft.com/office/drawing/2017/model3d" xmlns:o="urn:schemas-microsoft-com:office:office" xmlns:oel="http://schemas.microsoft.com/office/2019/extlst" xmlns:r="http://schemas.openxmlformats.org/officeDocument/2006/relationships" xmlns:m="http://schemas.openxmlformats.org/officeDocument/2006/math" xmlns:v="urn:schemas-microsoft-com:vml" xmlns:wp14="http://schemas.microsoft.com/office/word/2010/wordprocessingDrawing" xmlns:wp="http://schemas.openxmlformats.org/drawingml/2006/wordprocessingDrawing" xmlns:w10="urn:schemas-microsoft-com:office:word" xmlns:w="http://schemas.openxmlformats.org/wordprocessingml/2006/main" xmlns:w14="http://schemas.microsoft.com/office/word/2010/wordml" xmlns:w15="http://schemas.microsoft.com/office/word/2012/wordml" xmlns:w16cex="http://schemas.microsoft.com/office/word/2018/wordml/cex" xmlns:w16cid="http://schemas.microsoft.com/office/word/2016/wordml/cid" xmlns:w16="http://schemas.microsoft.com/office/word/2018/wordml" xmlns:w16sdtdh="http://schemas.microsoft.com/office/word/2020/wordml/sdtdatahash" xmlns:w16se="http://schemas.microsoft.com/office/word/2015/wordml/symex" xmlns:wpg="http://schemas.microsoft.com/office/word/2010/wordprocessingGroup" xmlns:wpi="http://schemas.microsoft.com/office/word/2010/wordprocessingInk" xmlns:wne="http://schemas.microsoft.com/office/word/2006/wordml" xmlns:wps="http://schemas.microsoft.com/office/word/2010/wordprocessingShape" mc:Ignorable="w14 w15 w16se w16cid w16 w16cex w16sdtdh wp14">
   <w:body>
     <w:p>
       <w:pPr>
@@ -50,7 +50,13 @@
         </w:rPr>
       </w:pPr>
       <w:r>
-        <w:t>(obowiązujący od 01.09.2022)</w:t>
+        <w:t>(obowiązujący od 01.09.202</w:t>
+      </w:r>
+      <w:r>
+        <w:t>3</w:t>
+      </w:r>
+      <w:r>
+        <w:t>)</w:t>
       </w:r>
     </w:p>
     <w:tbl>
@@ -163,28 +169,14 @@
                 <w:rFonts w:cs="Arial"/>
                 <w:b/>
               </w:rPr>
-              <w:t xml:space="preserve">, </w:t>
-            </w:r>
-            <w:r>
-              <w:rPr>
-                <w:rFonts w:cs="Arial"/>
-                <w:b/>
-              </w:rPr>
-              <w:t>język angielski</w:t>
-            </w:r>
-            <w:r>
-              <w:rPr>
-                <w:rFonts w:cs="Arial"/>
-                <w:b/>
-              </w:rPr>
-              <w:t xml:space="preserve"> </w:t>
-            </w:r>
-            <w:r>
-              <w:rPr>
-                <w:rFonts w:cs="Arial"/>
-                <w:b/>
-              </w:rPr>
-              <w:t xml:space="preserve">(poziom podstawowy) </w:t>
+              <w:t xml:space="preserve"> (</w:t>
+            </w:r>
+            <w:r>
+              <w:rPr>
+                <w:b/>
+                <w:bCs/>
+              </w:rPr>
+              <w:t>szkoła podstawowa, szkoła średnia poziom podstawowy)</w:t>
             </w:r>
           </w:p>
         </w:tc>
@@ -243,7 +235,13 @@
               <w:rPr>
                 <w:rFonts w:cs="Arial"/>
               </w:rPr>
-              <w:t>80</w:t>
+              <w:t>9</w:t>
+            </w:r>
+            <w:r>
+              <w:rPr>
+                <w:rFonts w:cs="Arial"/>
+              </w:rPr>
+              <w:t>0</w:t>
             </w:r>
           </w:p>
         </w:tc>
@@ -269,28 +267,12 @@
               </w:rPr>
               <w:t>m</w:t>
             </w:r>
-            <w:bookmarkStart w:id="0" w:name="_GoBack"/>
-            <w:bookmarkEnd w:id="0"/>
             <w:r>
               <w:rPr>
                 <w:rFonts w:cs="Arial"/>
                 <w:b/>
               </w:rPr>
               <w:t>atematyka</w:t>
-            </w:r>
-            <w:r>
-              <w:rPr>
-                <w:rFonts w:cs="Arial"/>
-                <w:b/>
-              </w:rPr>
-              <w:t xml:space="preserve">, </w:t>
-            </w:r>
-            <w:r>
-              <w:rPr>
-                <w:rFonts w:cs="Arial"/>
-                <w:b/>
-              </w:rPr>
-              <w:t>język angielski</w:t>
             </w:r>
             <w:r>
               <w:rPr>
@@ -401,7 +383,7 @@
 </file>
 
 <file path=word/endnotes.xml><?xml version="1.0" encoding="utf-8"?>
-<w:endnotes xmlns:wpc="http://schemas.microsoft.com/office/word/2010/wordprocessingCanvas" xmlns:cx="http://schemas.microsoft.com/office/drawing/2014/chartex" xmlns:cx1="http://schemas.microsoft.com/office/drawing/2015/9/8/chartex" xmlns:cx2="http://schemas.microsoft.com/office/drawing/2015/10/21/chartex" xmlns:cx3="http://schemas.microsoft.com/office/drawing/2016/5/9/chartex" xmlns:cx4="http://schemas.microsoft.com/office/drawing/2016/5/10/chartex" xmlns:cx5="http://schemas.microsoft.com/office/drawing/2016/5/11/chartex" xmlns:cx6="http://schemas.microsoft.com/office/drawing/2016/5/12/chartex" xmlns:cx7="http://schemas.microsoft.com/office/drawing/2016/5/13/chartex" xmlns:cx8="http://schemas.microsoft.com/office/drawing/2016/5/14/chartex" xmlns:mc="http://schemas.openxmlformats.org/markup-compatibility/2006" xmlns:aink="http://schemas.microsoft.com/office/drawing/2016/ink" xmlns:am3d="http://schemas.microsoft.com/office/drawing/2017/model3d" xmlns:o="urn:schemas-microsoft-com:office:office" xmlns:r="http://schemas.openxmlformats.org/officeDocument/2006/relationships" xmlns:m="http://schemas.openxmlformats.org/officeDocument/2006/math" xmlns:v="urn:schemas-microsoft-com:vml" xmlns:wp14="http://schemas.microsoft.com/office/word/2010/wordprocessingDrawing" xmlns:wp="http://schemas.openxmlformats.org/drawingml/2006/wordprocessingDrawing" xmlns:w10="urn:schemas-microsoft-com:office:word" xmlns:w="http://schemas.openxmlformats.org/wordprocessingml/2006/main" xmlns:w14="http://schemas.microsoft.com/office/word/2010/wordml" xmlns:w15="http://schemas.microsoft.com/office/word/2012/wordml" xmlns:w16cid="http://schemas.microsoft.com/office/word/2016/wordml/cid" xmlns:w16se="http://schemas.microsoft.com/office/word/2015/wordml/symex" xmlns:wpg="http://schemas.microsoft.com/office/word/2010/wordprocessingGroup" xmlns:wpi="http://schemas.microsoft.com/office/word/2010/wordprocessingInk" xmlns:wne="http://schemas.microsoft.com/office/word/2006/wordml" xmlns:wps="http://schemas.microsoft.com/office/word/2010/wordprocessingShape" mc:Ignorable="w14 w15 w16se w16cid wp14">
+<w:endnotes xmlns:wpc="http://schemas.microsoft.com/office/word/2010/wordprocessingCanvas" xmlns:cx="http://schemas.microsoft.com/office/drawing/2014/chartex" xmlns:cx1="http://schemas.microsoft.com/office/drawing/2015/9/8/chartex" xmlns:cx2="http://schemas.microsoft.com/office/drawing/2015/10/21/chartex" xmlns:cx3="http://schemas.microsoft.com/office/drawing/2016/5/9/chartex" xmlns:cx4="http://schemas.microsoft.com/office/drawing/2016/5/10/chartex" xmlns:cx5="http://schemas.microsoft.com/office/drawing/2016/5/11/chartex" xmlns:cx6="http://schemas.microsoft.com/office/drawing/2016/5/12/chartex" xmlns:cx7="http://schemas.microsoft.com/office/drawing/2016/5/13/chartex" xmlns:cx8="http://schemas.microsoft.com/office/drawing/2016/5/14/chartex" xmlns:mc="http://schemas.openxmlformats.org/markup-compatibility/2006" xmlns:aink="http://schemas.microsoft.com/office/drawing/2016/ink" xmlns:am3d="http://schemas.microsoft.com/office/drawing/2017/model3d" xmlns:o="urn:schemas-microsoft-com:office:office" xmlns:oel="http://schemas.microsoft.com/office/2019/extlst" xmlns:r="http://schemas.openxmlformats.org/officeDocument/2006/relationships" xmlns:m="http://schemas.openxmlformats.org/officeDocument/2006/math" xmlns:v="urn:schemas-microsoft-com:vml" xmlns:wp14="http://schemas.microsoft.com/office/word/2010/wordprocessingDrawing" xmlns:wp="http://schemas.openxmlformats.org/drawingml/2006/wordprocessingDrawing" xmlns:w10="urn:schemas-microsoft-com:office:word" xmlns:w="http://schemas.openxmlformats.org/wordprocessingml/2006/main" xmlns:w14="http://schemas.microsoft.com/office/word/2010/wordml" xmlns:w15="http://schemas.microsoft.com/office/word/2012/wordml" xmlns:w16cex="http://schemas.microsoft.com/office/word/2018/wordml/cex" xmlns:w16cid="http://schemas.microsoft.com/office/word/2016/wordml/cid" xmlns:w16="http://schemas.microsoft.com/office/word/2018/wordml" xmlns:w16sdtdh="http://schemas.microsoft.com/office/word/2020/wordml/sdtdatahash" xmlns:w16se="http://schemas.microsoft.com/office/word/2015/wordml/symex" xmlns:wpg="http://schemas.microsoft.com/office/word/2010/wordprocessingGroup" xmlns:wpi="http://schemas.microsoft.com/office/word/2010/wordprocessingInk" xmlns:wne="http://schemas.microsoft.com/office/word/2006/wordml" xmlns:wps="http://schemas.microsoft.com/office/word/2010/wordprocessingShape" mc:Ignorable="w14 w15 w16se w16cid w16 w16cex w16sdtdh wp14">
   <w:endnote w:type="separator" w:id="-1">
     <w:p>
       <w:pPr>
@@ -426,7 +408,7 @@
 </file>
 
 <file path=word/footer1.xml><?xml version="1.0" encoding="utf-8"?>
-<w:ftr xmlns:wpc="http://schemas.microsoft.com/office/word/2010/wordprocessingCanvas" xmlns:cx="http://schemas.microsoft.com/office/drawing/2014/chartex" xmlns:cx1="http://schemas.microsoft.com/office/drawing/2015/9/8/chartex" xmlns:cx2="http://schemas.microsoft.com/office/drawing/2015/10/21/chartex" xmlns:cx3="http://schemas.microsoft.com/office/drawing/2016/5/9/chartex" xmlns:cx4="http://schemas.microsoft.com/office/drawing/2016/5/10/chartex" xmlns:cx5="http://schemas.microsoft.com/office/drawing/2016/5/11/chartex" xmlns:cx6="http://schemas.microsoft.com/office/drawing/2016/5/12/chartex" xmlns:cx7="http://schemas.microsoft.com/office/drawing/2016/5/13/chartex" xmlns:cx8="http://schemas.microsoft.com/office/drawing/2016/5/14/chartex" xmlns:mc="http://schemas.openxmlformats.org/markup-compatibility/2006" xmlns:aink="http://schemas.microsoft.com/office/drawing/2016/ink" xmlns:am3d="http://schemas.microsoft.com/office/drawing/2017/model3d" xmlns:o="urn:schemas-microsoft-com:office:office" xmlns:r="http://schemas.openxmlformats.org/officeDocument/2006/relationships" xmlns:m="http://schemas.openxmlformats.org/officeDocument/2006/math" xmlns:v="urn:schemas-microsoft-com:vml" xmlns:wp14="http://schemas.microsoft.com/office/word/2010/wordprocessingDrawing" xmlns:wp="http://schemas.openxmlformats.org/drawingml/2006/wordprocessingDrawing" xmlns:w10="urn:schemas-microsoft-com:office:word" xmlns:w="http://schemas.openxmlformats.org/wordprocessingml/2006/main" xmlns:w14="http://schemas.microsoft.com/office/word/2010/wordml" xmlns:w15="http://schemas.microsoft.com/office/word/2012/wordml" xmlns:w16cid="http://schemas.microsoft.com/office/word/2016/wordml/cid" xmlns:w16se="http://schemas.microsoft.com/office/word/2015/wordml/symex" xmlns:wpg="http://schemas.microsoft.com/office/word/2010/wordprocessingGroup" xmlns:wpi="http://schemas.microsoft.com/office/word/2010/wordprocessingInk" xmlns:wne="http://schemas.microsoft.com/office/word/2006/wordml" xmlns:wps="http://schemas.microsoft.com/office/word/2010/wordprocessingShape" mc:Ignorable="w14 w15 w16se w16cid wp14">
+<w:ftr xmlns:wpc="http://schemas.microsoft.com/office/word/2010/wordprocessingCanvas" xmlns:cx="http://schemas.microsoft.com/office/drawing/2014/chartex" xmlns:cx1="http://schemas.microsoft.com/office/drawing/2015/9/8/chartex" xmlns:cx2="http://schemas.microsoft.com/office/drawing/2015/10/21/chartex" xmlns:cx3="http://schemas.microsoft.com/office/drawing/2016/5/9/chartex" xmlns:cx4="http://schemas.microsoft.com/office/drawing/2016/5/10/chartex" xmlns:cx5="http://schemas.microsoft.com/office/drawing/2016/5/11/chartex" xmlns:cx6="http://schemas.microsoft.com/office/drawing/2016/5/12/chartex" xmlns:cx7="http://schemas.microsoft.com/office/drawing/2016/5/13/chartex" xmlns:cx8="http://schemas.microsoft.com/office/drawing/2016/5/14/chartex" xmlns:mc="http://schemas.openxmlformats.org/markup-compatibility/2006" xmlns:aink="http://schemas.microsoft.com/office/drawing/2016/ink" xmlns:am3d="http://schemas.microsoft.com/office/drawing/2017/model3d" xmlns:o="urn:schemas-microsoft-com:office:office" xmlns:oel="http://schemas.microsoft.com/office/2019/extlst" xmlns:r="http://schemas.openxmlformats.org/officeDocument/2006/relationships" xmlns:m="http://schemas.openxmlformats.org/officeDocument/2006/math" xmlns:v="urn:schemas-microsoft-com:vml" xmlns:wp14="http://schemas.microsoft.com/office/word/2010/wordprocessingDrawing" xmlns:wp="http://schemas.openxmlformats.org/drawingml/2006/wordprocessingDrawing" xmlns:w10="urn:schemas-microsoft-com:office:word" xmlns:w="http://schemas.openxmlformats.org/wordprocessingml/2006/main" xmlns:w14="http://schemas.microsoft.com/office/word/2010/wordml" xmlns:w15="http://schemas.microsoft.com/office/word/2012/wordml" xmlns:w16cex="http://schemas.microsoft.com/office/word/2018/wordml/cex" xmlns:w16cid="http://schemas.microsoft.com/office/word/2016/wordml/cid" xmlns:w16="http://schemas.microsoft.com/office/word/2018/wordml" xmlns:w16sdtdh="http://schemas.microsoft.com/office/word/2020/wordml/sdtdatahash" xmlns:w16se="http://schemas.microsoft.com/office/word/2015/wordml/symex" xmlns:wpg="http://schemas.microsoft.com/office/word/2010/wordprocessingGroup" xmlns:wpi="http://schemas.microsoft.com/office/word/2010/wordprocessingInk" xmlns:wne="http://schemas.microsoft.com/office/word/2006/wordml" xmlns:wps="http://schemas.microsoft.com/office/word/2010/wordprocessingShape" mc:Ignorable="w14 w15 w16se w16cid w16 w16cex w16sdtdh wp14">
   <w:p>
     <w:pPr>
       <w:pStyle w:val="Stopka"/>
@@ -476,7 +458,7 @@
 </file>
 
 <file path=word/footnotes.xml><?xml version="1.0" encoding="utf-8"?>
-<w:footnotes xmlns:wpc="http://schemas.microsoft.com/office/word/2010/wordprocessingCanvas" xmlns:cx="http://schemas.microsoft.com/office/drawing/2014/chartex" xmlns:cx1="http://schemas.microsoft.com/office/drawing/2015/9/8/chartex" xmlns:cx2="http://schemas.microsoft.com/office/drawing/2015/10/21/chartex" xmlns:cx3="http://schemas.microsoft.com/office/drawing/2016/5/9/chartex" xmlns:cx4="http://schemas.microsoft.com/office/drawing/2016/5/10/chartex" xmlns:cx5="http://schemas.microsoft.com/office/drawing/2016/5/11/chartex" xmlns:cx6="http://schemas.microsoft.com/office/drawing/2016/5/12/chartex" xmlns:cx7="http://schemas.microsoft.com/office/drawing/2016/5/13/chartex" xmlns:cx8="http://schemas.microsoft.com/office/drawing/2016/5/14/chartex" xmlns:mc="http://schemas.openxmlformats.org/markup-compatibility/2006" xmlns:aink="http://schemas.microsoft.com/office/drawing/2016/ink" xmlns:am3d="http://schemas.microsoft.com/office/drawing/2017/model3d" xmlns:o="urn:schemas-microsoft-com:office:office" xmlns:r="http://schemas.openxmlformats.org/officeDocument/2006/relationships" xmlns:m="http://schemas.openxmlformats.org/officeDocument/2006/math" xmlns:v="urn:schemas-microsoft-com:vml" xmlns:wp14="http://schemas.microsoft.com/office/word/2010/wordprocessingDrawing" xmlns:wp="http://schemas.openxmlformats.org/drawingml/2006/wordprocessingDrawing" xmlns:w10="urn:schemas-microsoft-com:office:word" xmlns:w="http://schemas.openxmlformats.org/wordprocessingml/2006/main" xmlns:w14="http://schemas.microsoft.com/office/word/2010/wordml" xmlns:w15="http://schemas.microsoft.com/office/word/2012/wordml" xmlns:w16cid="http://schemas.microsoft.com/office/word/2016/wordml/cid" xmlns:w16se="http://schemas.microsoft.com/office/word/2015/wordml/symex" xmlns:wpg="http://schemas.microsoft.com/office/word/2010/wordprocessingGroup" xmlns:wpi="http://schemas.microsoft.com/office/word/2010/wordprocessingInk" xmlns:wne="http://schemas.microsoft.com/office/word/2006/wordml" xmlns:wps="http://schemas.microsoft.com/office/word/2010/wordprocessingShape" mc:Ignorable="w14 w15 w16se w16cid wp14">
+<w:footnotes xmlns:wpc="http://schemas.microsoft.com/office/word/2010/wordprocessingCanvas" xmlns:cx="http://schemas.microsoft.com/office/drawing/2014/chartex" xmlns:cx1="http://schemas.microsoft.com/office/drawing/2015/9/8/chartex" xmlns:cx2="http://schemas.microsoft.com/office/drawing/2015/10/21/chartex" xmlns:cx3="http://schemas.microsoft.com/office/drawing/2016/5/9/chartex" xmlns:cx4="http://schemas.microsoft.com/office/drawing/2016/5/10/chartex" xmlns:cx5="http://schemas.microsoft.com/office/drawing/2016/5/11/chartex" xmlns:cx6="http://schemas.microsoft.com/office/drawing/2016/5/12/chartex" xmlns:cx7="http://schemas.microsoft.com/office/drawing/2016/5/13/chartex" xmlns:cx8="http://schemas.microsoft.com/office/drawing/2016/5/14/chartex" xmlns:mc="http://schemas.openxmlformats.org/markup-compatibility/2006" xmlns:aink="http://schemas.microsoft.com/office/drawing/2016/ink" xmlns:am3d="http://schemas.microsoft.com/office/drawing/2017/model3d" xmlns:o="urn:schemas-microsoft-com:office:office" xmlns:oel="http://schemas.microsoft.com/office/2019/extlst" xmlns:r="http://schemas.openxmlformats.org/officeDocument/2006/relationships" xmlns:m="http://schemas.openxmlformats.org/officeDocument/2006/math" xmlns:v="urn:schemas-microsoft-com:vml" xmlns:wp14="http://schemas.microsoft.com/office/word/2010/wordprocessingDrawing" xmlns:wp="http://schemas.openxmlformats.org/drawingml/2006/wordprocessingDrawing" xmlns:w10="urn:schemas-microsoft-com:office:word" xmlns:w="http://schemas.openxmlformats.org/wordprocessingml/2006/main" xmlns:w14="http://schemas.microsoft.com/office/word/2010/wordml" xmlns:w15="http://schemas.microsoft.com/office/word/2012/wordml" xmlns:w16cex="http://schemas.microsoft.com/office/word/2018/wordml/cex" xmlns:w16cid="http://schemas.microsoft.com/office/word/2016/wordml/cid" xmlns:w16="http://schemas.microsoft.com/office/word/2018/wordml" xmlns:w16sdtdh="http://schemas.microsoft.com/office/word/2020/wordml/sdtdatahash" xmlns:w16se="http://schemas.microsoft.com/office/word/2015/wordml/symex" xmlns:wpg="http://schemas.microsoft.com/office/word/2010/wordprocessingGroup" xmlns:wpi="http://schemas.microsoft.com/office/word/2010/wordprocessingInk" xmlns:wne="http://schemas.microsoft.com/office/word/2006/wordml" xmlns:wps="http://schemas.microsoft.com/office/word/2010/wordprocessingShape" mc:Ignorable="w14 w15 w16se w16cid w16 w16cex w16sdtdh wp14">
   <w:footnote w:type="separator" w:id="-1">
     <w:p>
       <w:pPr>
@@ -501,7 +483,7 @@
 </file>
 
 <file path=word/header1.xml><?xml version="1.0" encoding="utf-8"?>
-<w:hdr xmlns:wpc="http://schemas.microsoft.com/office/word/2010/wordprocessingCanvas" xmlns:cx="http://schemas.microsoft.com/office/drawing/2014/chartex" xmlns:cx1="http://schemas.microsoft.com/office/drawing/2015/9/8/chartex" xmlns:cx2="http://schemas.microsoft.com/office/drawing/2015/10/21/chartex" xmlns:cx3="http://schemas.microsoft.com/office/drawing/2016/5/9/chartex" xmlns:cx4="http://schemas.microsoft.com/office/drawing/2016/5/10/chartex" xmlns:cx5="http://schemas.microsoft.com/office/drawing/2016/5/11/chartex" xmlns:cx6="http://schemas.microsoft.com/office/drawing/2016/5/12/chartex" xmlns:cx7="http://schemas.microsoft.com/office/drawing/2016/5/13/chartex" xmlns:cx8="http://schemas.microsoft.com/office/drawing/2016/5/14/chartex" xmlns:mc="http://schemas.openxmlformats.org/markup-compatibility/2006" xmlns:aink="http://schemas.microsoft.com/office/drawing/2016/ink" xmlns:am3d="http://schemas.microsoft.com/office/drawing/2017/model3d" xmlns:o="urn:schemas-microsoft-com:office:office" xmlns:r="http://schemas.openxmlformats.org/officeDocument/2006/relationships" xmlns:m="http://schemas.openxmlformats.org/officeDocument/2006/math" xmlns:v="urn:schemas-microsoft-com:vml" xmlns:wp14="http://schemas.microsoft.com/office/word/2010/wordprocessingDrawing" xmlns:wp="http://schemas.openxmlformats.org/drawingml/2006/wordprocessingDrawing" xmlns:w10="urn:schemas-microsoft-com:office:word" xmlns:w="http://schemas.openxmlformats.org/wordprocessingml/2006/main" xmlns:w14="http://schemas.microsoft.com/office/word/2010/wordml" xmlns:w15="http://schemas.microsoft.com/office/word/2012/wordml" xmlns:w16cid="http://schemas.microsoft.com/office/word/2016/wordml/cid" xmlns:w16se="http://schemas.microsoft.com/office/word/2015/wordml/symex" xmlns:wpg="http://schemas.microsoft.com/office/word/2010/wordprocessingGroup" xmlns:wpi="http://schemas.microsoft.com/office/word/2010/wordprocessingInk" xmlns:wne="http://schemas.microsoft.com/office/word/2006/wordml" xmlns:wps="http://schemas.microsoft.com/office/word/2010/wordprocessingShape" mc:Ignorable="w14 w15 w16se w16cid wp14">
+<w:hdr xmlns:wpc="http://schemas.microsoft.com/office/word/2010/wordprocessingCanvas" xmlns:cx="http://schemas.microsoft.com/office/drawing/2014/chartex" xmlns:cx1="http://schemas.microsoft.com/office/drawing/2015/9/8/chartex" xmlns:cx2="http://schemas.microsoft.com/office/drawing/2015/10/21/chartex" xmlns:cx3="http://schemas.microsoft.com/office/drawing/2016/5/9/chartex" xmlns:cx4="http://schemas.microsoft.com/office/drawing/2016/5/10/chartex" xmlns:cx5="http://schemas.microsoft.com/office/drawing/2016/5/11/chartex" xmlns:cx6="http://schemas.microsoft.com/office/drawing/2016/5/12/chartex" xmlns:cx7="http://schemas.microsoft.com/office/drawing/2016/5/13/chartex" xmlns:cx8="http://schemas.microsoft.com/office/drawing/2016/5/14/chartex" xmlns:mc="http://schemas.openxmlformats.org/markup-compatibility/2006" xmlns:aink="http://schemas.microsoft.com/office/drawing/2016/ink" xmlns:am3d="http://schemas.microsoft.com/office/drawing/2017/model3d" xmlns:o="urn:schemas-microsoft-com:office:office" xmlns:oel="http://schemas.microsoft.com/office/2019/extlst" xmlns:r="http://schemas.openxmlformats.org/officeDocument/2006/relationships" xmlns:m="http://schemas.openxmlformats.org/officeDocument/2006/math" xmlns:v="urn:schemas-microsoft-com:vml" xmlns:wp14="http://schemas.microsoft.com/office/word/2010/wordprocessingDrawing" xmlns:wp="http://schemas.openxmlformats.org/drawingml/2006/wordprocessingDrawing" xmlns:w10="urn:schemas-microsoft-com:office:word" xmlns:w="http://schemas.openxmlformats.org/wordprocessingml/2006/main" xmlns:w14="http://schemas.microsoft.com/office/word/2010/wordml" xmlns:w15="http://schemas.microsoft.com/office/word/2012/wordml" xmlns:w16cex="http://schemas.microsoft.com/office/word/2018/wordml/cex" xmlns:w16cid="http://schemas.microsoft.com/office/word/2016/wordml/cid" xmlns:w16="http://schemas.microsoft.com/office/word/2018/wordml" xmlns:w16sdtdh="http://schemas.microsoft.com/office/word/2020/wordml/sdtdatahash" xmlns:w16se="http://schemas.microsoft.com/office/word/2015/wordml/symex" xmlns:wpg="http://schemas.microsoft.com/office/word/2010/wordprocessingGroup" xmlns:wpi="http://schemas.microsoft.com/office/word/2010/wordprocessingInk" xmlns:wne="http://schemas.microsoft.com/office/word/2006/wordml" xmlns:wps="http://schemas.microsoft.com/office/word/2010/wordprocessingShape" mc:Ignorable="w14 w15 w16se w16cid w16 w16cex w16sdtdh wp14">
   <w:p>
     <w:pPr>
       <w:pStyle w:val="Nagwek"/>
@@ -609,7 +591,7 @@
 </file>
 
 <file path=word/styles.xml><?xml version="1.0" encoding="utf-8"?>
-<w:styles xmlns:mc="http://schemas.openxmlformats.org/markup-compatibility/2006" xmlns:r="http://schemas.openxmlformats.org/officeDocument/2006/relationships" xmlns:w="http://schemas.openxmlformats.org/wordprocessingml/2006/main" xmlns:w14="http://schemas.microsoft.com/office/word/2010/wordml" xmlns:w15="http://schemas.microsoft.com/office/word/2012/wordml" xmlns:w16cid="http://schemas.microsoft.com/office/word/2016/wordml/cid" xmlns:w16se="http://schemas.microsoft.com/office/word/2015/wordml/symex" mc:Ignorable="w14 w15 w16se w16cid">
+<w:styles xmlns:mc="http://schemas.openxmlformats.org/markup-compatibility/2006" xmlns:r="http://schemas.openxmlformats.org/officeDocument/2006/relationships" xmlns:w="http://schemas.openxmlformats.org/wordprocessingml/2006/main" xmlns:w14="http://schemas.microsoft.com/office/word/2010/wordml" xmlns:w15="http://schemas.microsoft.com/office/word/2012/wordml" xmlns:w16cex="http://schemas.microsoft.com/office/word/2018/wordml/cex" xmlns:w16cid="http://schemas.microsoft.com/office/word/2016/wordml/cid" xmlns:w16="http://schemas.microsoft.com/office/word/2018/wordml" xmlns:w16sdtdh="http://schemas.microsoft.com/office/word/2020/wordml/sdtdatahash" xmlns:w16se="http://schemas.microsoft.com/office/word/2015/wordml/symex" mc:Ignorable="w14 w15 w16se w16cid w16 w16cex w16sdtdh">
   <w:docDefaults>
     <w:rPrDefault>
       <w:rPr>
